--- a/FSNM101-全栈新媒体启动项目-学号-姓名-平台昵称-v1.0.docx
+++ b/FSNM101-全栈新媒体启动项目-学号-姓名-平台昵称-v1.0.docx
@@ -1,6 +1,6 @@
 
 <file path=word/document.xml><?xml version="1.0" encoding="utf-8"?>
-<w:document xmlns:wpc="http://schemas.microsoft.com/office/word/2010/wordprocessingCanvas" xmlns:mo="http://schemas.microsoft.com/office/mac/office/2008/main" xmlns:mc="http://schemas.openxmlformats.org/markup-compatibility/2006" xmlns:mv="urn:schemas-microsoft-com:mac:vml" xmlns:o="urn:schemas-microsoft-com:office:office" xmlns:r="http://schemas.openxmlformats.org/officeDocument/2006/relationships" xmlns:m="http://schemas.openxmlformats.org/officeDocument/2006/math" xmlns:v="urn:schemas-microsoft-com:vml" xmlns:wp14="http://schemas.microsoft.com/office/word/2010/wordprocessingDrawing" xmlns:wp="http://schemas.openxmlformats.org/drawingml/2006/wordprocessingDrawing" xmlns:w10="urn:schemas-microsoft-com:office:word" xmlns:w="http://schemas.openxmlformats.org/wordprocessingml/2006/main" xmlns:w14="http://schemas.microsoft.com/office/word/2010/wordml" xmlns:w15="http://schemas.microsoft.com/office/word/2012/wordml" xmlns:wpg="http://schemas.microsoft.com/office/word/2010/wordprocessingGroup" xmlns:wpi="http://schemas.microsoft.com/office/word/2010/wordprocessingInk" xmlns:wne="http://schemas.microsoft.com/office/word/2006/wordml" xmlns:wps="http://schemas.microsoft.com/office/word/2010/wordprocessingShape" mc:Ignorable="w14 w15 wp14">
+<w:document xmlns:wpc="http://schemas.microsoft.com/office/word/2010/wordprocessingCanvas" xmlns:cx="http://schemas.microsoft.com/office/drawing/2014/chartex" xmlns:cx1="http://schemas.microsoft.com/office/drawing/2015/9/8/chartex" xmlns:cx2="http://schemas.microsoft.com/office/drawing/2015/10/21/chartex" xmlns:cx3="http://schemas.microsoft.com/office/drawing/2016/5/9/chartex" xmlns:cx4="http://schemas.microsoft.com/office/drawing/2016/5/10/chartex" xmlns:cx5="http://schemas.microsoft.com/office/drawing/2016/5/11/chartex" xmlns:cx6="http://schemas.microsoft.com/office/drawing/2016/5/12/chartex" xmlns:cx7="http://schemas.microsoft.com/office/drawing/2016/5/13/chartex" xmlns:cx8="http://schemas.microsoft.com/office/drawing/2016/5/14/chartex" xmlns:mc="http://schemas.openxmlformats.org/markup-compatibility/2006" xmlns:aink="http://schemas.microsoft.com/office/drawing/2016/ink" xmlns:am3d="http://schemas.microsoft.com/office/drawing/2017/model3d" xmlns:o="urn:schemas-microsoft-com:office:office" xmlns:r="http://schemas.openxmlformats.org/officeDocument/2006/relationships" xmlns:m="http://schemas.openxmlformats.org/officeDocument/2006/math" xmlns:v="urn:schemas-microsoft-com:vml" xmlns:wp14="http://schemas.microsoft.com/office/word/2010/wordprocessingDrawing" xmlns:wp="http://schemas.openxmlformats.org/drawingml/2006/wordprocessingDrawing" xmlns:w10="urn:schemas-microsoft-com:office:word" xmlns:w="http://schemas.openxmlformats.org/wordprocessingml/2006/main" xmlns:w14="http://schemas.microsoft.com/office/word/2010/wordml" xmlns:w15="http://schemas.microsoft.com/office/word/2012/wordml" xmlns:w16cid="http://schemas.microsoft.com/office/word/2016/wordml/cid" xmlns:w16se="http://schemas.microsoft.com/office/word/2015/wordml/symex" xmlns:wpg="http://schemas.microsoft.com/office/word/2010/wordprocessingGroup" xmlns:wpi="http://schemas.microsoft.com/office/word/2010/wordprocessingInk" xmlns:wne="http://schemas.microsoft.com/office/word/2006/wordml" xmlns:wps="http://schemas.microsoft.com/office/word/2010/wordprocessingShape" mc:Ignorable="w14 w15 w16se w16cid wp14">
   <w:body>
     <w:p>
       <w:pPr>
@@ -23,7 +23,7 @@
         <w:adjustRightInd w:val="0"/>
         <w:spacing w:before="0" w:after="0" w:line="288" w:lineRule="auto"/>
         <w:rPr>
-          <w:rFonts w:ascii="SimSun" w:eastAsia="SimSun" w:hAnsi="SimSun" w:cs="Helvetica Neue"/>
+          <w:rFonts w:ascii="宋体" w:eastAsia="宋体" w:hAnsi="宋体" w:cs="Helvetica Neue"/>
           <w:color w:val="000000" w:themeColor="text1"/>
           <w:spacing w:val="27"/>
           <w:kern w:val="1"/>
@@ -56,7 +56,7 @@
         <w:adjustRightInd w:val="0"/>
         <w:spacing w:before="0" w:after="0" w:line="288" w:lineRule="auto"/>
         <w:rPr>
-          <w:rFonts w:ascii="SimSun" w:eastAsia="SimSun" w:hAnsi="SimSun" w:cs="Helvetica Neue"/>
+          <w:rFonts w:ascii="宋体" w:eastAsia="宋体" w:hAnsi="宋体" w:cs="Helvetica Neue"/>
           <w:color w:val="000000" w:themeColor="text1"/>
           <w:spacing w:val="27"/>
           <w:kern w:val="1"/>
@@ -88,7 +88,7 @@
         <w:spacing w:before="0" w:after="0" w:line="288" w:lineRule="auto"/>
         <w:jc w:val="center"/>
         <w:rPr>
-          <w:rFonts w:ascii="SimSun" w:eastAsia="SimSun" w:hAnsi="SimSun" w:cs="Helvetica Neue"/>
+          <w:rFonts w:ascii="宋体" w:eastAsia="宋体" w:hAnsi="宋体" w:cs="Helvetica Neue"/>
           <w:color w:val="000000" w:themeColor="text1"/>
           <w:spacing w:val="27"/>
           <w:kern w:val="1"/>
@@ -99,7 +99,7 @@
       </w:pPr>
       <w:r>
         <w:rPr>
-          <w:rFonts w:ascii="SimSun" w:eastAsia="SimSun" w:hAnsi="SimSun" w:cs="Helvetica Neue" w:hint="eastAsia"/>
+          <w:rFonts w:ascii="宋体" w:eastAsia="宋体" w:hAnsi="宋体" w:cs="Helvetica Neue" w:hint="eastAsia"/>
           <w:noProof/>
           <w:color w:val="000000" w:themeColor="text1"/>
           <w:spacing w:val="27"/>
@@ -157,8 +157,6 @@
           </wp:inline>
         </w:drawing>
       </w:r>
-      <w:bookmarkStart w:id="2" w:name="_GoBack"/>
-      <w:bookmarkEnd w:id="2"/>
     </w:p>
     <w:p>
       <w:pPr>
@@ -181,7 +179,7 @@
         <w:adjustRightInd w:val="0"/>
         <w:spacing w:before="0" w:after="0" w:line="288" w:lineRule="auto"/>
         <w:rPr>
-          <w:rFonts w:ascii="SimSun" w:eastAsia="SimSun" w:hAnsi="SimSun" w:cs="Helvetica Neue"/>
+          <w:rFonts w:ascii="宋体" w:eastAsia="宋体" w:hAnsi="宋体" w:cs="Helvetica Neue"/>
           <w:color w:val="000000" w:themeColor="text1"/>
           <w:spacing w:val="27"/>
           <w:kern w:val="1"/>
@@ -212,7 +210,7 @@
         <w:adjustRightInd w:val="0"/>
         <w:spacing w:before="0" w:after="0" w:line="288" w:lineRule="auto"/>
         <w:rPr>
-          <w:rFonts w:ascii="SimSun" w:eastAsia="SimSun" w:hAnsi="SimSun" w:cs="Helvetica Neue"/>
+          <w:rFonts w:ascii="宋体" w:eastAsia="宋体" w:hAnsi="宋体" w:cs="Helvetica Neue"/>
           <w:color w:val="000000" w:themeColor="text1"/>
           <w:spacing w:val="27"/>
           <w:kern w:val="1"/>
@@ -244,7 +242,7 @@
         <w:spacing w:before="0" w:after="0" w:line="288" w:lineRule="auto"/>
         <w:jc w:val="center"/>
         <w:rPr>
-          <w:rFonts w:ascii="SimSun" w:eastAsia="SimSun" w:hAnsi="SimSun" w:cs="Helvetica Neue"/>
+          <w:rFonts w:ascii="宋体" w:eastAsia="宋体" w:hAnsi="宋体" w:cs="Helvetica Neue"/>
           <w:color w:val="000000"/>
           <w:spacing w:val="27"/>
           <w:kern w:val="1"/>
@@ -255,7 +253,7 @@
       </w:pPr>
       <w:r>
         <w:rPr>
-          <w:rFonts w:ascii="SimSun" w:eastAsia="SimSun" w:hAnsi="SimSun" w:cs="Helvetica Neue" w:hint="eastAsia"/>
+          <w:rFonts w:ascii="宋体" w:eastAsia="宋体" w:hAnsi="宋体" w:cs="Helvetica Neue" w:hint="eastAsia"/>
           <w:color w:val="000000"/>
           <w:spacing w:val="27"/>
           <w:kern w:val="1"/>
@@ -267,7 +265,7 @@
       </w:r>
       <w:r>
         <w:rPr>
-          <w:rFonts w:ascii="SimSun" w:eastAsia="SimSun" w:hAnsi="SimSun" w:cs="Helvetica Neue" w:hint="eastAsia"/>
+          <w:rFonts w:ascii="宋体" w:eastAsia="宋体" w:hAnsi="宋体" w:cs="Helvetica Neue" w:hint="eastAsia"/>
           <w:color w:val="000000"/>
           <w:spacing w:val="27"/>
           <w:kern w:val="1"/>
@@ -279,7 +277,7 @@
       </w:r>
       <w:r>
         <w:rPr>
-          <w:rFonts w:ascii="SimSun" w:eastAsia="SimSun" w:hAnsi="SimSun" w:cs="Helvetica Neue" w:hint="eastAsia"/>
+          <w:rFonts w:ascii="宋体" w:eastAsia="宋体" w:hAnsi="宋体" w:cs="Helvetica Neue" w:hint="eastAsia"/>
           <w:color w:val="000000"/>
           <w:spacing w:val="27"/>
           <w:kern w:val="1"/>
@@ -291,7 +289,7 @@
       </w:r>
       <w:r>
         <w:rPr>
-          <w:rFonts w:ascii="SimSun" w:eastAsia="SimSun" w:hAnsi="SimSun" w:cs="Helvetica Neue" w:hint="eastAsia"/>
+          <w:rFonts w:ascii="宋体" w:eastAsia="宋体" w:hAnsi="宋体" w:cs="Helvetica Neue" w:hint="eastAsia"/>
           <w:color w:val="000000"/>
           <w:spacing w:val="27"/>
           <w:kern w:val="1"/>
@@ -325,7 +323,7 @@
         <w:ind w:firstLine="400"/>
         <w:jc w:val="center"/>
         <w:rPr>
-          <w:rFonts w:ascii="SimSun" w:eastAsia="SimSun" w:hAnsi="SimSun" w:cs="Helvetica Neue"/>
+          <w:rFonts w:ascii="宋体" w:eastAsia="宋体" w:hAnsi="宋体" w:cs="Helvetica Neue"/>
           <w:color w:val="000000"/>
           <w:sz w:val="32"/>
           <w:szCs w:val="32"/>
@@ -367,7 +365,7 @@
             <w:pPr>
               <w:spacing w:before="0" w:after="0" w:line="240" w:lineRule="auto"/>
               <w:rPr>
-                <w:rFonts w:ascii="SimSun" w:eastAsia="SimSun" w:hAnsi="SimSun" w:cs="Times New Roman"/>
+                <w:rFonts w:ascii="宋体" w:eastAsia="宋体" w:hAnsi="宋体" w:cs="Times New Roman"/>
                 <w:color w:val="000000"/>
                 <w:sz w:val="32"/>
                 <w:szCs w:val="32"/>
@@ -376,7 +374,7 @@
             </w:pPr>
             <w:r>
               <w:rPr>
-                <w:rFonts w:ascii="SimSun" w:eastAsia="SimSun" w:hAnsi="SimSun" w:cs="Times New Roman" w:hint="eastAsia"/>
+                <w:rFonts w:ascii="宋体" w:eastAsia="宋体" w:hAnsi="宋体" w:cs="Times New Roman" w:hint="eastAsia"/>
                 <w:color w:val="000000"/>
                 <w:sz w:val="32"/>
                 <w:szCs w:val="32"/>
@@ -404,23 +402,15 @@
             <w:pPr>
               <w:spacing w:before="0" w:after="0" w:line="240" w:lineRule="auto"/>
               <w:rPr>
-                <w:rFonts w:ascii="SimSun" w:eastAsia="SimSun" w:hAnsi="SimSun" w:cs="Times New Roman"/>
+                <w:rFonts w:ascii="宋体" w:eastAsia="宋体" w:hAnsi="宋体" w:cs="Times New Roman"/>
                 <w:color w:val="000000"/>
                 <w:sz w:val="32"/>
                 <w:szCs w:val="32"/>
                 <w:lang w:val="en-US"/>
               </w:rPr>
             </w:pPr>
-            <w:r>
-              <w:rPr>
-                <w:rFonts w:ascii="SimSun" w:eastAsia="SimSun" w:hAnsi="SimSun" w:cs="Times New Roman"/>
-                <w:color w:val="000000"/>
-                <w:sz w:val="32"/>
-                <w:szCs w:val="32"/>
-                <w:lang w:val="en-US"/>
-              </w:rPr>
-              <w:t>CNM</w:t>
-            </w:r>
+            <w:bookmarkStart w:id="2" w:name="_GoBack"/>
+            <w:bookmarkEnd w:id="2"/>
           </w:p>
         </w:tc>
       </w:tr>
@@ -447,7 +437,7 @@
             <w:pPr>
               <w:spacing w:before="0" w:after="0" w:line="240" w:lineRule="auto"/>
               <w:rPr>
-                <w:rFonts w:ascii="SimSun" w:eastAsia="SimSun" w:hAnsi="SimSun" w:cs="Times New Roman"/>
+                <w:rFonts w:ascii="宋体" w:eastAsia="宋体" w:hAnsi="宋体" w:cs="Times New Roman"/>
                 <w:color w:val="000000"/>
                 <w:sz w:val="32"/>
                 <w:szCs w:val="32"/>
@@ -456,7 +446,7 @@
             </w:pPr>
             <w:r>
               <w:rPr>
-                <w:rFonts w:ascii="SimSun" w:eastAsia="SimSun" w:hAnsi="SimSun" w:cs="Times New Roman" w:hint="eastAsia"/>
+                <w:rFonts w:ascii="宋体" w:eastAsia="宋体" w:hAnsi="宋体" w:cs="Times New Roman" w:hint="eastAsia"/>
                 <w:color w:val="000000"/>
                 <w:sz w:val="32"/>
                 <w:szCs w:val="32"/>
@@ -484,7 +474,7 @@
             <w:pPr>
               <w:spacing w:before="0" w:after="0" w:line="240" w:lineRule="auto"/>
               <w:rPr>
-                <w:rFonts w:ascii="SimSun" w:eastAsia="SimSun" w:hAnsi="SimSun" w:cs="Times New Roman"/>
+                <w:rFonts w:ascii="宋体" w:eastAsia="宋体" w:hAnsi="宋体" w:cs="Times New Roman"/>
                 <w:color w:val="000000"/>
                 <w:sz w:val="32"/>
                 <w:szCs w:val="32"/>
@@ -493,7 +483,7 @@
             </w:pPr>
             <w:r>
               <w:rPr>
-                <w:rFonts w:ascii="SimSun" w:eastAsia="SimSun" w:hAnsi="SimSun" w:cs="Times New Roman" w:hint="eastAsia"/>
+                <w:rFonts w:ascii="宋体" w:eastAsia="宋体" w:hAnsi="宋体" w:cs="Times New Roman" w:hint="eastAsia"/>
                 <w:color w:val="000000"/>
                 <w:sz w:val="32"/>
                 <w:szCs w:val="32"/>
@@ -527,7 +517,7 @@
             <w:pPr>
               <w:spacing w:before="0" w:after="0" w:line="240" w:lineRule="auto"/>
               <w:rPr>
-                <w:rFonts w:ascii="SimSun" w:eastAsia="SimSun" w:hAnsi="SimSun" w:cs="Times New Roman"/>
+                <w:rFonts w:ascii="宋体" w:eastAsia="宋体" w:hAnsi="宋体" w:cs="Times New Roman"/>
                 <w:color w:val="000000"/>
                 <w:sz w:val="32"/>
                 <w:szCs w:val="32"/>
@@ -536,7 +526,7 @@
             </w:pPr>
             <w:r>
               <w:rPr>
-                <w:rFonts w:ascii="SimSun" w:eastAsia="SimSun" w:hAnsi="SimSun" w:cs="Times New Roman" w:hint="eastAsia"/>
+                <w:rFonts w:ascii="宋体" w:eastAsia="宋体" w:hAnsi="宋体" w:cs="Times New Roman" w:hint="eastAsia"/>
                 <w:color w:val="000000"/>
                 <w:sz w:val="32"/>
                 <w:szCs w:val="32"/>
@@ -564,7 +554,7 @@
             <w:pPr>
               <w:spacing w:before="0" w:after="0" w:line="240" w:lineRule="auto"/>
               <w:rPr>
-                <w:rFonts w:ascii="SimSun" w:eastAsia="SimSun" w:hAnsi="SimSun" w:cs="Times New Roman"/>
+                <w:rFonts w:ascii="宋体" w:eastAsia="宋体" w:hAnsi="宋体" w:cs="Times New Roman"/>
                 <w:color w:val="000000"/>
                 <w:sz w:val="32"/>
                 <w:szCs w:val="32"/>
@@ -573,7 +563,7 @@
             </w:pPr>
             <w:r>
               <w:rPr>
-                <w:rFonts w:ascii="SimSun" w:eastAsia="SimSun" w:hAnsi="SimSun" w:cs="Times New Roman" w:hint="eastAsia"/>
+                <w:rFonts w:ascii="宋体" w:eastAsia="宋体" w:hAnsi="宋体" w:cs="Times New Roman" w:hint="eastAsia"/>
                 <w:color w:val="000000"/>
                 <w:sz w:val="32"/>
                 <w:szCs w:val="32"/>
@@ -607,7 +597,7 @@
             <w:pPr>
               <w:spacing w:before="0" w:after="0" w:line="240" w:lineRule="auto"/>
               <w:rPr>
-                <w:rFonts w:ascii="SimSun" w:eastAsia="SimSun" w:hAnsi="SimSun" w:cs="Times New Roman"/>
+                <w:rFonts w:ascii="宋体" w:eastAsia="宋体" w:hAnsi="宋体" w:cs="Times New Roman"/>
                 <w:color w:val="000000"/>
                 <w:sz w:val="32"/>
                 <w:szCs w:val="32"/>
@@ -616,7 +606,7 @@
             </w:pPr>
             <w:r>
               <w:rPr>
-                <w:rFonts w:ascii="SimSun" w:eastAsia="SimSun" w:hAnsi="SimSun" w:cs="Times New Roman" w:hint="eastAsia"/>
+                <w:rFonts w:ascii="宋体" w:eastAsia="宋体" w:hAnsi="宋体" w:cs="Times New Roman" w:hint="eastAsia"/>
                 <w:color w:val="000000"/>
                 <w:sz w:val="32"/>
                 <w:szCs w:val="32"/>
@@ -644,7 +634,7 @@
             <w:pPr>
               <w:spacing w:before="0" w:after="0" w:line="240" w:lineRule="auto"/>
               <w:rPr>
-                <w:rFonts w:ascii="SimSun" w:eastAsia="SimSun" w:hAnsi="SimSun" w:cs="Times New Roman"/>
+                <w:rFonts w:ascii="宋体" w:eastAsia="宋体" w:hAnsi="宋体" w:cs="Times New Roman"/>
                 <w:color w:val="000000"/>
                 <w:sz w:val="32"/>
                 <w:szCs w:val="32"/>
@@ -653,7 +643,7 @@
             </w:pPr>
             <w:r>
               <w:rPr>
-                <w:rFonts w:ascii="SimSun" w:eastAsia="SimSun" w:hAnsi="SimSun" w:cs="Times New Roman" w:hint="eastAsia"/>
+                <w:rFonts w:ascii="宋体" w:eastAsia="宋体" w:hAnsi="宋体" w:cs="Times New Roman" w:hint="eastAsia"/>
                 <w:color w:val="000000"/>
                 <w:sz w:val="32"/>
                 <w:szCs w:val="32"/>
@@ -688,7 +678,7 @@
         <w:ind w:firstLine="400"/>
         <w:jc w:val="center"/>
         <w:rPr>
-          <w:rFonts w:ascii="SimSun" w:eastAsia="SimSun" w:hAnsi="SimSun" w:cs="Helvetica Neue"/>
+          <w:rFonts w:ascii="宋体" w:eastAsia="宋体" w:hAnsi="宋体" w:cs="Helvetica Neue"/>
           <w:color w:val="000000"/>
           <w:sz w:val="32"/>
           <w:szCs w:val="32"/>
@@ -719,7 +709,7 @@
         <w:ind w:firstLine="400"/>
         <w:jc w:val="center"/>
         <w:rPr>
-          <w:rFonts w:ascii="SimSun" w:eastAsia="SimSun" w:hAnsi="SimSun" w:cs="Helvetica Neue"/>
+          <w:rFonts w:ascii="宋体" w:eastAsia="宋体" w:hAnsi="宋体" w:cs="Helvetica Neue"/>
           <w:color w:val="000000"/>
           <w:sz w:val="32"/>
           <w:szCs w:val="32"/>
@@ -748,7 +738,7 @@
         <w:adjustRightInd w:val="0"/>
         <w:spacing w:before="0" w:after="0"/>
         <w:rPr>
-          <w:rFonts w:ascii="SimSun" w:eastAsia="SimSun" w:hAnsi="SimSun" w:cs="Hiragino Sans GB W3"/>
+          <w:rFonts w:ascii="宋体" w:eastAsia="宋体" w:hAnsi="宋体" w:cs="Hiragino Sans GB W3"/>
           <w:color w:val="000000"/>
           <w:sz w:val="20"/>
           <w:szCs w:val="20"/>
@@ -778,7 +768,7 @@
         <w:spacing w:before="0" w:after="0"/>
         <w:jc w:val="center"/>
         <w:rPr>
-          <w:rFonts w:ascii="SimSun" w:eastAsia="SimSun" w:hAnsi="SimSun" w:cs="Hiragino Sans GB W3"/>
+          <w:rFonts w:ascii="宋体" w:eastAsia="宋体" w:hAnsi="宋体" w:cs="Hiragino Sans GB W3"/>
           <w:color w:val="000000" w:themeColor="text1"/>
           <w:sz w:val="20"/>
           <w:szCs w:val="20"/>
@@ -787,7 +777,7 @@
       </w:pPr>
       <w:r>
         <w:rPr>
-          <w:rFonts w:ascii="SimSun" w:eastAsia="SimSun" w:hAnsi="SimSun" w:cs="Hiragino Sans GB W3" w:hint="eastAsia"/>
+          <w:rFonts w:ascii="宋体" w:eastAsia="宋体" w:hAnsi="宋体" w:cs="Hiragino Sans GB W3" w:hint="eastAsia"/>
           <w:color w:val="000000"/>
           <w:sz w:val="20"/>
           <w:szCs w:val="20"/>
@@ -797,7 +787,7 @@
       </w:r>
       <w:r>
         <w:rPr>
-          <w:rFonts w:ascii="SimSun" w:eastAsia="SimSun" w:hAnsi="SimSun" w:cs="Hiragino Sans GB W3"/>
+          <w:rFonts w:ascii="宋体" w:eastAsia="宋体" w:hAnsi="宋体" w:cs="Hiragino Sans GB W3"/>
           <w:color w:val="000000"/>
           <w:sz w:val="20"/>
           <w:szCs w:val="20"/>
@@ -811,7 +801,7 @@
         <w:spacing w:before="0" w:after="0" w:line="240" w:lineRule="auto"/>
         <w:ind w:firstLine="400"/>
         <w:rPr>
-          <w:rFonts w:ascii="SimSun" w:eastAsia="SimSun" w:hAnsi="SimSun" w:cs="Hiragino Sans GB W3"/>
+          <w:rFonts w:ascii="宋体" w:eastAsia="宋体" w:hAnsi="宋体" w:cs="Hiragino Sans GB W3"/>
           <w:color w:val="000000" w:themeColor="text1"/>
           <w:sz w:val="20"/>
           <w:szCs w:val="20"/>
@@ -820,7 +810,7 @@
       </w:pPr>
       <w:r>
         <w:rPr>
-          <w:rFonts w:ascii="SimSun" w:eastAsia="SimSun" w:hAnsi="SimSun" w:cs="Hiragino Sans GB W3"/>
+          <w:rFonts w:ascii="宋体" w:eastAsia="宋体" w:hAnsi="宋体" w:cs="Hiragino Sans GB W3"/>
           <w:color w:val="000000" w:themeColor="text1"/>
           <w:sz w:val="20"/>
           <w:szCs w:val="20"/>
@@ -835,7 +825,7 @@
         <w:ind w:firstLine="640"/>
         <w:jc w:val="center"/>
         <w:rPr>
-          <w:rFonts w:ascii="SimSun" w:eastAsia="SimSun" w:hAnsi="SimSun" w:cs="Hiragino Sans GB W3"/>
+          <w:rFonts w:ascii="宋体" w:eastAsia="宋体" w:hAnsi="宋体" w:cs="Hiragino Sans GB W3"/>
           <w:color w:val="000000"/>
           <w:sz w:val="32"/>
           <w:szCs w:val="32"/>
@@ -844,7 +834,7 @@
       </w:pPr>
       <w:r>
         <w:rPr>
-          <w:rFonts w:ascii="SimSun" w:eastAsia="SimSun" w:hAnsi="SimSun" w:cs="Hiragino Sans GB W3" w:hint="eastAsia"/>
+          <w:rFonts w:ascii="宋体" w:eastAsia="宋体" w:hAnsi="宋体" w:cs="Hiragino Sans GB W3" w:hint="eastAsia"/>
           <w:color w:val="000000"/>
           <w:sz w:val="32"/>
           <w:szCs w:val="32"/>
@@ -860,7 +850,7 @@
         <w:ind w:firstLine="400"/>
         <w:jc w:val="center"/>
         <w:rPr>
-          <w:rFonts w:ascii="SimSun" w:eastAsia="SimSun" w:hAnsi="SimSun" w:cs="Hiragino Sans GB W3"/>
+          <w:rFonts w:ascii="宋体" w:eastAsia="宋体" w:hAnsi="宋体" w:cs="Hiragino Sans GB W3"/>
           <w:color w:val="000000"/>
           <w:sz w:val="20"/>
           <w:szCs w:val="20"/>
@@ -873,14 +863,14 @@
         <w:spacing w:before="0" w:after="0" w:line="400" w:lineRule="exact"/>
         <w:ind w:firstLineChars="200" w:firstLine="480"/>
         <w:rPr>
-          <w:rFonts w:ascii="SimSun" w:eastAsia="SimSun" w:hAnsi="SimSun" w:cs="Hiragino Sans GB W3"/>
+          <w:rFonts w:ascii="宋体" w:eastAsia="宋体" w:hAnsi="宋体" w:cs="Hiragino Sans GB W3"/>
           <w:color w:val="000000"/>
           <w:lang w:val="en-US"/>
         </w:rPr>
       </w:pPr>
       <w:r>
         <w:rPr>
-          <w:rFonts w:ascii="SimSun" w:eastAsia="SimSun" w:hAnsi="SimSun" w:cs="Hiragino Sans GB W3" w:hint="eastAsia"/>
+          <w:rFonts w:ascii="宋体" w:eastAsia="宋体" w:hAnsi="宋体" w:cs="Hiragino Sans GB W3" w:hint="eastAsia"/>
           <w:color w:val="000000"/>
           <w:lang w:val="en-US"/>
         </w:rPr>
@@ -888,7 +878,7 @@
       </w:r>
       <w:r>
         <w:rPr>
-          <w:rFonts w:ascii="SimSun" w:eastAsia="SimSun" w:hAnsi="SimSun" w:cs="Hiragino Sans GB W3"/>
+          <w:rFonts w:ascii="宋体" w:eastAsia="宋体" w:hAnsi="宋体" w:cs="Hiragino Sans GB W3"/>
           <w:color w:val="000000"/>
           <w:lang w:val="en-US"/>
         </w:rPr>
@@ -896,7 +886,7 @@
       </w:r>
       <w:r>
         <w:rPr>
-          <w:rFonts w:ascii="SimSun" w:eastAsia="SimSun" w:hAnsi="SimSun" w:cs="Hiragino Sans GB W3" w:hint="eastAsia"/>
+          <w:rFonts w:ascii="宋体" w:eastAsia="宋体" w:hAnsi="宋体" w:cs="Hiragino Sans GB W3" w:hint="eastAsia"/>
           <w:color w:val="000000"/>
           <w:lang w:val="en-US"/>
         </w:rPr>
@@ -904,7 +894,7 @@
       </w:r>
       <w:r>
         <w:rPr>
-          <w:rFonts w:ascii="SimSun" w:eastAsia="SimSun" w:hAnsi="SimSun" w:cs="Hiragino Sans GB W3"/>
+          <w:rFonts w:ascii="宋体" w:eastAsia="宋体" w:hAnsi="宋体" w:cs="Hiragino Sans GB W3"/>
           <w:color w:val="000000"/>
           <w:lang w:val="en-US"/>
         </w:rPr>
@@ -912,7 +902,7 @@
       </w:r>
       <w:r>
         <w:rPr>
-          <w:rFonts w:ascii="SimSun" w:eastAsia="SimSun" w:hAnsi="SimSun" w:cs="Hiragino Sans GB W3" w:hint="eastAsia"/>
+          <w:rFonts w:ascii="宋体" w:eastAsia="宋体" w:hAnsi="宋体" w:cs="Hiragino Sans GB W3" w:hint="eastAsia"/>
           <w:color w:val="000000"/>
           <w:lang w:val="en-US"/>
         </w:rPr>
@@ -920,7 +910,7 @@
       </w:r>
       <w:r>
         <w:rPr>
-          <w:rFonts w:ascii="SimSun" w:eastAsia="SimSun" w:hAnsi="SimSun" w:cs="Hiragino Sans GB W3"/>
+          <w:rFonts w:ascii="宋体" w:eastAsia="宋体" w:hAnsi="宋体" w:cs="Hiragino Sans GB W3"/>
           <w:color w:val="000000"/>
           <w:lang w:val="en-US"/>
         </w:rPr>
@@ -928,7 +918,7 @@
       </w:r>
       <w:r>
         <w:rPr>
-          <w:rFonts w:ascii="SimSun" w:eastAsia="SimSun" w:hAnsi="SimSun" w:cs="Hiragino Sans GB W3" w:hint="eastAsia"/>
+          <w:rFonts w:ascii="宋体" w:eastAsia="宋体" w:hAnsi="宋体" w:cs="Hiragino Sans GB W3" w:hint="eastAsia"/>
           <w:color w:val="000000"/>
           <w:lang w:val="en-US"/>
         </w:rPr>
@@ -939,14 +929,14 @@
       <w:pPr>
         <w:spacing w:before="0" w:after="0" w:line="240" w:lineRule="auto"/>
         <w:rPr>
-          <w:rFonts w:ascii="SimSun" w:eastAsia="SimSun" w:hAnsi="SimSun" w:cs="Hiragino Sans GB W3"/>
+          <w:rFonts w:ascii="宋体" w:eastAsia="宋体" w:hAnsi="宋体" w:cs="Hiragino Sans GB W3"/>
           <w:color w:val="000000"/>
           <w:lang w:val="en-US"/>
         </w:rPr>
       </w:pPr>
       <w:r>
         <w:rPr>
-          <w:rFonts w:ascii="SimSun" w:eastAsia="SimSun" w:hAnsi="SimSun" w:cs="Hiragino Sans GB W3"/>
+          <w:rFonts w:ascii="宋体" w:eastAsia="宋体" w:hAnsi="宋体" w:cs="Hiragino Sans GB W3"/>
           <w:color w:val="000000"/>
           <w:lang w:val="en-US"/>
         </w:rPr>
@@ -960,14 +950,14 @@
         <w:spacing w:beforeLines="50" w:before="120" w:afterLines="50" w:after="120"/>
         <w:ind w:firstLineChars="200" w:firstLine="480"/>
         <w:rPr>
-          <w:rFonts w:ascii="SimSun" w:eastAsia="SimSun" w:hAnsi="SimSun" w:cs="Hiragino Sans GB W3"/>
-          <w:color w:val="232B2D"/>
-          <w:szCs w:val="20"/>
-        </w:rPr>
-      </w:pPr>
-      <w:r>
-        <w:rPr>
-          <w:rFonts w:ascii="SimSun" w:eastAsia="SimSun" w:hAnsi="SimSun" w:cs="Hiragino Sans GB W3" w:hint="eastAsia"/>
+          <w:rFonts w:ascii="宋体" w:eastAsia="宋体" w:hAnsi="宋体" w:cs="Hiragino Sans GB W3"/>
+          <w:color w:val="232B2D"/>
+          <w:szCs w:val="20"/>
+        </w:rPr>
+      </w:pPr>
+      <w:r>
+        <w:rPr>
+          <w:rFonts w:ascii="宋体" w:eastAsia="宋体" w:hAnsi="宋体" w:cs="Hiragino Sans GB W3" w:hint="eastAsia"/>
           <w:color w:val="232B2D"/>
           <w:szCs w:val="20"/>
         </w:rPr>
@@ -976,7 +966,7 @@
       </w:r>
       <w:r>
         <w:rPr>
-          <w:rFonts w:ascii="SimSun" w:eastAsia="SimSun" w:hAnsi="SimSun" w:cs="Hiragino Sans GB W3"/>
+          <w:rFonts w:ascii="宋体" w:eastAsia="宋体" w:hAnsi="宋体" w:cs="Hiragino Sans GB W3"/>
           <w:color w:val="232B2D"/>
           <w:szCs w:val="20"/>
         </w:rPr>
@@ -984,7 +974,7 @@
       </w:r>
       <w:r>
         <w:rPr>
-          <w:rFonts w:ascii="SimSun" w:eastAsia="SimSun" w:hAnsi="SimSun" w:cs="Hiragino Sans GB W3" w:hint="eastAsia"/>
+          <w:rFonts w:ascii="宋体" w:eastAsia="宋体" w:hAnsi="宋体" w:cs="Hiragino Sans GB W3" w:hint="eastAsia"/>
           <w:color w:val="232B2D"/>
           <w:szCs w:val="20"/>
         </w:rPr>
@@ -992,7 +982,7 @@
       </w:r>
       <w:r>
         <w:rPr>
-          <w:rFonts w:ascii="SimSun" w:eastAsia="SimSun" w:hAnsi="SimSun" w:cs="Hiragino Sans GB W3"/>
+          <w:rFonts w:ascii="宋体" w:eastAsia="宋体" w:hAnsi="宋体" w:cs="Hiragino Sans GB W3"/>
           <w:color w:val="232B2D"/>
           <w:szCs w:val="20"/>
         </w:rPr>
@@ -1000,7 +990,7 @@
       </w:r>
       <w:r>
         <w:rPr>
-          <w:rFonts w:ascii="SimSun" w:eastAsia="SimSun" w:hAnsi="SimSun" w:cs="Hiragino Sans GB W3" w:hint="eastAsia"/>
+          <w:rFonts w:ascii="宋体" w:eastAsia="宋体" w:hAnsi="宋体" w:cs="Hiragino Sans GB W3" w:hint="eastAsia"/>
           <w:color w:val="232B2D"/>
           <w:szCs w:val="20"/>
         </w:rPr>
@@ -1008,7 +998,7 @@
       </w:r>
       <w:r>
         <w:rPr>
-          <w:rFonts w:ascii="SimSun" w:eastAsia="SimSun" w:hAnsi="SimSun" w:cs="Hiragino Sans GB W3"/>
+          <w:rFonts w:ascii="宋体" w:eastAsia="宋体" w:hAnsi="宋体" w:cs="Hiragino Sans GB W3"/>
           <w:color w:val="232B2D"/>
           <w:szCs w:val="20"/>
         </w:rPr>
@@ -1016,7 +1006,7 @@
       </w:r>
       <w:r>
         <w:rPr>
-          <w:rFonts w:ascii="SimSun" w:eastAsia="SimSun" w:hAnsi="SimSun" w:cs="Hiragino Sans GB W3"/>
+          <w:rFonts w:ascii="宋体" w:eastAsia="宋体" w:hAnsi="宋体" w:cs="Hiragino Sans GB W3"/>
           <w:color w:val="232B2D"/>
           <w:szCs w:val="20"/>
         </w:rPr>
@@ -1024,7 +1014,7 @@
       </w:r>
       <w:r>
         <w:rPr>
-          <w:rFonts w:ascii="SimSun" w:eastAsia="SimSun" w:hAnsi="SimSun" w:cs="Hiragino Sans GB W3" w:hint="eastAsia"/>
+          <w:rFonts w:ascii="宋体" w:eastAsia="宋体" w:hAnsi="宋体" w:cs="Hiragino Sans GB W3" w:hint="eastAsia"/>
           <w:color w:val="232B2D"/>
           <w:szCs w:val="20"/>
         </w:rPr>
@@ -1032,7 +1022,7 @@
       </w:r>
       <w:r>
         <w:rPr>
-          <w:rFonts w:ascii="SimSun" w:eastAsia="SimSun" w:hAnsi="SimSun" w:cs="Hiragino Sans GB W3"/>
+          <w:rFonts w:ascii="宋体" w:eastAsia="宋体" w:hAnsi="宋体" w:cs="Hiragino Sans GB W3"/>
           <w:color w:val="232B2D"/>
           <w:szCs w:val="20"/>
         </w:rPr>
@@ -1040,7 +1030,7 @@
       </w:r>
       <w:r>
         <w:rPr>
-          <w:rFonts w:ascii="SimSun" w:eastAsia="SimSun" w:hAnsi="SimSun" w:cs="Hiragino Sans GB W3" w:hint="eastAsia"/>
+          <w:rFonts w:ascii="宋体" w:eastAsia="宋体" w:hAnsi="宋体" w:cs="Hiragino Sans GB W3" w:hint="eastAsia"/>
           <w:color w:val="232B2D"/>
           <w:szCs w:val="20"/>
         </w:rPr>
@@ -1048,7 +1038,7 @@
       </w:r>
       <w:r>
         <w:rPr>
-          <w:rFonts w:ascii="SimSun" w:eastAsia="SimSun" w:hAnsi="SimSun" w:cs="Hiragino Sans GB W3"/>
+          <w:rFonts w:ascii="宋体" w:eastAsia="宋体" w:hAnsi="宋体" w:cs="Hiragino Sans GB W3"/>
           <w:color w:val="232B2D"/>
           <w:szCs w:val="20"/>
         </w:rPr>
@@ -1056,7 +1046,7 @@
       </w:r>
       <w:r>
         <w:rPr>
-          <w:rFonts w:ascii="SimSun" w:eastAsia="SimSun" w:hAnsi="SimSun" w:cs="Hiragino Sans GB W3" w:hint="eastAsia"/>
+          <w:rFonts w:ascii="宋体" w:eastAsia="宋体" w:hAnsi="宋体" w:cs="Hiragino Sans GB W3" w:hint="eastAsia"/>
           <w:color w:val="232B2D"/>
           <w:szCs w:val="20"/>
         </w:rPr>
@@ -1064,7 +1054,7 @@
       </w:r>
       <w:r>
         <w:rPr>
-          <w:rFonts w:ascii="SimSun" w:eastAsia="SimSun" w:hAnsi="SimSun" w:cs="Hiragino Sans GB W3"/>
+          <w:rFonts w:ascii="宋体" w:eastAsia="宋体" w:hAnsi="宋体" w:cs="Hiragino Sans GB W3"/>
           <w:color w:val="232B2D"/>
           <w:szCs w:val="20"/>
         </w:rPr>
@@ -1072,7 +1062,7 @@
       </w:r>
       <w:r>
         <w:rPr>
-          <w:rFonts w:ascii="SimSun" w:eastAsia="SimSun" w:hAnsi="SimSun" w:cs="Hiragino Sans GB W3" w:hint="eastAsia"/>
+          <w:rFonts w:ascii="宋体" w:eastAsia="宋体" w:hAnsi="宋体" w:cs="Hiragino Sans GB W3" w:hint="eastAsia"/>
           <w:color w:val="232B2D"/>
           <w:szCs w:val="20"/>
         </w:rPr>
@@ -1080,7 +1070,7 @@
       </w:r>
       <w:r>
         <w:rPr>
-          <w:rFonts w:ascii="SimSun" w:eastAsia="SimSun" w:hAnsi="SimSun" w:cs="Hiragino Sans GB W3"/>
+          <w:rFonts w:ascii="宋体" w:eastAsia="宋体" w:hAnsi="宋体" w:cs="Hiragino Sans GB W3"/>
           <w:color w:val="232B2D"/>
           <w:szCs w:val="20"/>
         </w:rPr>
@@ -1088,7 +1078,7 @@
       </w:r>
       <w:r>
         <w:rPr>
-          <w:rFonts w:ascii="SimSun" w:eastAsia="SimSun" w:hAnsi="SimSun" w:cs="Hiragino Sans GB W3" w:hint="eastAsia"/>
+          <w:rFonts w:ascii="宋体" w:eastAsia="宋体" w:hAnsi="宋体" w:cs="Hiragino Sans GB W3" w:hint="eastAsia"/>
           <w:color w:val="232B2D"/>
           <w:szCs w:val="20"/>
         </w:rPr>
@@ -1096,7 +1086,7 @@
       </w:r>
       <w:r>
         <w:rPr>
-          <w:rFonts w:ascii="SimSun" w:eastAsia="SimSun" w:hAnsi="SimSun" w:cs="Hiragino Sans GB W3"/>
+          <w:rFonts w:ascii="宋体" w:eastAsia="宋体" w:hAnsi="宋体" w:cs="Hiragino Sans GB W3"/>
           <w:color w:val="232B2D"/>
           <w:szCs w:val="20"/>
         </w:rPr>
@@ -1104,7 +1094,7 @@
       </w:r>
       <w:r>
         <w:rPr>
-          <w:rFonts w:ascii="SimSun" w:eastAsia="SimSun" w:hAnsi="SimSun" w:cs="Hiragino Sans GB W3" w:hint="eastAsia"/>
+          <w:rFonts w:ascii="宋体" w:eastAsia="宋体" w:hAnsi="宋体" w:cs="Hiragino Sans GB W3" w:hint="eastAsia"/>
           <w:color w:val="232B2D"/>
           <w:szCs w:val="20"/>
         </w:rPr>
@@ -1112,7 +1102,7 @@
       </w:r>
       <w:r>
         <w:rPr>
-          <w:rFonts w:ascii="SimSun" w:eastAsia="SimSun" w:hAnsi="SimSun" w:cs="Hiragino Sans GB W3"/>
+          <w:rFonts w:ascii="宋体" w:eastAsia="宋体" w:hAnsi="宋体" w:cs="Hiragino Sans GB W3"/>
           <w:color w:val="232B2D"/>
           <w:szCs w:val="20"/>
         </w:rPr>
@@ -1120,7 +1110,7 @@
       </w:r>
       <w:r>
         <w:rPr>
-          <w:rFonts w:ascii="SimSun" w:eastAsia="SimSun" w:hAnsi="SimSun" w:cs="Hiragino Sans GB W3" w:hint="eastAsia"/>
+          <w:rFonts w:ascii="宋体" w:eastAsia="宋体" w:hAnsi="宋体" w:cs="Hiragino Sans GB W3" w:hint="eastAsia"/>
           <w:color w:val="232B2D"/>
           <w:szCs w:val="20"/>
         </w:rPr>
@@ -1128,7 +1118,7 @@
       </w:r>
       <w:r>
         <w:rPr>
-          <w:rFonts w:ascii="SimSun" w:eastAsia="SimSun" w:hAnsi="SimSun" w:cs="Hiragino Sans GB W3"/>
+          <w:rFonts w:ascii="宋体" w:eastAsia="宋体" w:hAnsi="宋体" w:cs="Hiragino Sans GB W3"/>
           <w:color w:val="232B2D"/>
           <w:szCs w:val="20"/>
         </w:rPr>
@@ -1136,7 +1126,7 @@
       </w:r>
       <w:r>
         <w:rPr>
-          <w:rFonts w:ascii="SimSun" w:eastAsia="SimSun" w:hAnsi="SimSun" w:cs="Hiragino Sans GB W3" w:hint="eastAsia"/>
+          <w:rFonts w:ascii="宋体" w:eastAsia="宋体" w:hAnsi="宋体" w:cs="Hiragino Sans GB W3" w:hint="eastAsia"/>
           <w:color w:val="232B2D"/>
           <w:szCs w:val="20"/>
         </w:rPr>
@@ -1144,7 +1134,7 @@
       </w:r>
       <w:r>
         <w:rPr>
-          <w:rFonts w:ascii="SimSun" w:eastAsia="SimSun" w:hAnsi="SimSun" w:cs="Hiragino Sans GB W3"/>
+          <w:rFonts w:ascii="宋体" w:eastAsia="宋体" w:hAnsi="宋体" w:cs="Hiragino Sans GB W3"/>
           <w:color w:val="232B2D"/>
           <w:szCs w:val="20"/>
         </w:rPr>
@@ -1152,7 +1142,7 @@
       </w:r>
       <w:r>
         <w:rPr>
-          <w:rFonts w:ascii="SimSun" w:eastAsia="SimSun" w:hAnsi="SimSun" w:cs="Hiragino Sans GB W3" w:hint="eastAsia"/>
+          <w:rFonts w:ascii="宋体" w:eastAsia="宋体" w:hAnsi="宋体" w:cs="Hiragino Sans GB W3" w:hint="eastAsia"/>
           <w:color w:val="232B2D"/>
           <w:szCs w:val="20"/>
         </w:rPr>
@@ -1160,7 +1150,7 @@
       </w:r>
       <w:r>
         <w:rPr>
-          <w:rFonts w:ascii="SimSun" w:eastAsia="SimSun" w:hAnsi="SimSun" w:cs="Hiragino Sans GB W3"/>
+          <w:rFonts w:ascii="宋体" w:eastAsia="宋体" w:hAnsi="宋体" w:cs="Hiragino Sans GB W3"/>
           <w:color w:val="232B2D"/>
           <w:szCs w:val="20"/>
         </w:rPr>
@@ -1168,7 +1158,7 @@
       </w:r>
       <w:r>
         <w:rPr>
-          <w:rFonts w:ascii="SimSun" w:eastAsia="SimSun" w:hAnsi="SimSun" w:cs="Hiragino Sans GB W3" w:hint="eastAsia"/>
+          <w:rFonts w:ascii="宋体" w:eastAsia="宋体" w:hAnsi="宋体" w:cs="Hiragino Sans GB W3" w:hint="eastAsia"/>
           <w:color w:val="232B2D"/>
           <w:szCs w:val="20"/>
         </w:rPr>
@@ -1176,7 +1166,7 @@
       </w:r>
       <w:r>
         <w:rPr>
-          <w:rFonts w:ascii="SimSun" w:eastAsia="SimSun" w:hAnsi="SimSun" w:cs="Hiragino Sans GB W3"/>
+          <w:rFonts w:ascii="宋体" w:eastAsia="宋体" w:hAnsi="宋体" w:cs="Hiragino Sans GB W3"/>
           <w:color w:val="232B2D"/>
           <w:szCs w:val="20"/>
         </w:rPr>
@@ -1184,7 +1174,7 @@
       </w:r>
       <w:r>
         <w:rPr>
-          <w:rFonts w:ascii="SimSun" w:eastAsia="SimSun" w:hAnsi="SimSun" w:cs="Hiragino Sans GB W3"/>
+          <w:rFonts w:ascii="宋体" w:eastAsia="宋体" w:hAnsi="宋体" w:cs="Hiragino Sans GB W3"/>
           <w:color w:val="232B2D"/>
           <w:szCs w:val="20"/>
         </w:rPr>
@@ -1192,7 +1182,7 @@
       </w:r>
       <w:r>
         <w:rPr>
-          <w:rFonts w:ascii="SimSun" w:eastAsia="SimSun" w:hAnsi="SimSun" w:cs="Hiragino Sans GB W3" w:hint="eastAsia"/>
+          <w:rFonts w:ascii="宋体" w:eastAsia="宋体" w:hAnsi="宋体" w:cs="Hiragino Sans GB W3" w:hint="eastAsia"/>
           <w:color w:val="232B2D"/>
           <w:szCs w:val="20"/>
         </w:rPr>
@@ -1200,7 +1190,7 @@
       </w:r>
       <w:r>
         <w:rPr>
-          <w:rFonts w:ascii="SimSun" w:eastAsia="SimSun" w:hAnsi="SimSun" w:cs="Hiragino Sans GB W3"/>
+          <w:rFonts w:ascii="宋体" w:eastAsia="宋体" w:hAnsi="宋体" w:cs="Hiragino Sans GB W3"/>
           <w:color w:val="232B2D"/>
           <w:szCs w:val="20"/>
         </w:rPr>
@@ -1208,7 +1198,7 @@
       </w:r>
       <w:r>
         <w:rPr>
-          <w:rFonts w:ascii="SimSun" w:eastAsia="SimSun" w:hAnsi="SimSun" w:cs="Hiragino Sans GB W3" w:hint="eastAsia"/>
+          <w:rFonts w:ascii="宋体" w:eastAsia="宋体" w:hAnsi="宋体" w:cs="Hiragino Sans GB W3" w:hint="eastAsia"/>
           <w:color w:val="232B2D"/>
           <w:sz w:val="32"/>
           <w:szCs w:val="20"/>
@@ -1217,7 +1207,7 @@
       </w:r>
       <w:r>
         <w:rPr>
-          <w:rFonts w:ascii="SimSun" w:eastAsia="SimSun" w:hAnsi="SimSun" w:cs="Hiragino Sans GB W3"/>
+          <w:rFonts w:ascii="宋体" w:eastAsia="宋体" w:hAnsi="宋体" w:cs="Hiragino Sans GB W3"/>
           <w:color w:val="232B2D"/>
           <w:szCs w:val="20"/>
         </w:rPr>
@@ -1225,7 +1215,7 @@
       </w:r>
       <w:r>
         <w:rPr>
-          <w:rFonts w:ascii="SimSun" w:eastAsia="SimSun" w:hAnsi="SimSun" w:cs="Hiragino Sans GB W3" w:hint="eastAsia"/>
+          <w:rFonts w:ascii="宋体" w:eastAsia="宋体" w:hAnsi="宋体" w:cs="Hiragino Sans GB W3" w:hint="eastAsia"/>
           <w:color w:val="232B2D"/>
           <w:szCs w:val="20"/>
         </w:rPr>
@@ -1233,7 +1223,7 @@
       </w:r>
       <w:r>
         <w:rPr>
-          <w:rFonts w:ascii="SimSun" w:eastAsia="SimSun" w:hAnsi="SimSun" w:cs="Hiragino Sans GB W3"/>
+          <w:rFonts w:ascii="宋体" w:eastAsia="宋体" w:hAnsi="宋体" w:cs="Hiragino Sans GB W3"/>
           <w:color w:val="232B2D"/>
           <w:szCs w:val="20"/>
         </w:rPr>
@@ -1241,7 +1231,7 @@
       </w:r>
       <w:r>
         <w:rPr>
-          <w:rFonts w:ascii="SimSun" w:eastAsia="SimSun" w:hAnsi="SimSun" w:cs="Hiragino Sans GB W3"/>
+          <w:rFonts w:ascii="宋体" w:eastAsia="宋体" w:hAnsi="宋体" w:cs="Hiragino Sans GB W3"/>
           <w:color w:val="232B2D"/>
           <w:sz w:val="36"/>
           <w:szCs w:val="20"/>
@@ -1250,7 +1240,7 @@
       </w:r>
       <w:r>
         <w:rPr>
-          <w:rFonts w:ascii="SimSun" w:eastAsia="SimSun" w:hAnsi="SimSun" w:cs="Hiragino Sans GB W3"/>
+          <w:rFonts w:ascii="宋体" w:eastAsia="宋体" w:hAnsi="宋体" w:cs="Hiragino Sans GB W3"/>
           <w:color w:val="232B2D"/>
           <w:szCs w:val="20"/>
         </w:rPr>
@@ -1258,7 +1248,7 @@
       </w:r>
       <w:r>
         <w:rPr>
-          <w:rFonts w:ascii="SimSun" w:eastAsia="SimSun" w:hAnsi="SimSun" w:cs="Hiragino Sans GB W3" w:hint="eastAsia"/>
+          <w:rFonts w:ascii="宋体" w:eastAsia="宋体" w:hAnsi="宋体" w:cs="Hiragino Sans GB W3" w:hint="eastAsia"/>
           <w:color w:val="232B2D"/>
           <w:szCs w:val="20"/>
         </w:rPr>
@@ -1266,7 +1256,7 @@
       </w:r>
       <w:r>
         <w:rPr>
-          <w:rFonts w:ascii="SimSun" w:eastAsia="SimSun" w:hAnsi="SimSun" w:cs="Hiragino Sans GB W3"/>
+          <w:rFonts w:ascii="宋体" w:eastAsia="宋体" w:hAnsi="宋体" w:cs="Hiragino Sans GB W3"/>
           <w:color w:val="232B2D"/>
           <w:szCs w:val="20"/>
         </w:rPr>
@@ -1274,7 +1264,7 @@
       </w:r>
       <w:r>
         <w:rPr>
-          <w:rFonts w:ascii="SimSun" w:eastAsia="SimSun" w:hAnsi="SimSun" w:cs="Hiragino Sans GB W3" w:hint="eastAsia"/>
+          <w:rFonts w:ascii="宋体" w:eastAsia="宋体" w:hAnsi="宋体" w:cs="Hiragino Sans GB W3" w:hint="eastAsia"/>
           <w:color w:val="232B2D"/>
           <w:szCs w:val="20"/>
         </w:rPr>
@@ -1282,7 +1272,7 @@
       </w:r>
       <w:r>
         <w:rPr>
-          <w:rFonts w:ascii="SimSun" w:eastAsia="SimSun" w:hAnsi="SimSun" w:cs="Hiragino Sans GB W3"/>
+          <w:rFonts w:ascii="宋体" w:eastAsia="宋体" w:hAnsi="宋体" w:cs="Hiragino Sans GB W3"/>
           <w:color w:val="232B2D"/>
           <w:szCs w:val="20"/>
         </w:rPr>
@@ -1294,7 +1284,7 @@
         <w:spacing w:beforeLines="50" w:before="120" w:afterLines="50" w:after="120"/>
         <w:ind w:firstLineChars="200" w:firstLine="480"/>
         <w:rPr>
-          <w:rFonts w:ascii="SimSun" w:eastAsia="SimSun" w:hAnsi="SimSun" w:cs="Hiragino Sans GB W3"/>
+          <w:rFonts w:ascii="宋体" w:eastAsia="宋体" w:hAnsi="宋体" w:cs="Hiragino Sans GB W3"/>
           <w:color w:val="232B2D"/>
           <w:szCs w:val="20"/>
         </w:rPr>
@@ -1304,7 +1294,7 @@
       <w:pPr>
         <w:spacing w:beforeLines="50" w:before="120" w:afterLines="50" w:after="120"/>
         <w:rPr>
-          <w:rFonts w:ascii="SimSun" w:eastAsia="SimSun" w:hAnsi="SimSun" w:cs="Hiragino Sans GB W3"/>
+          <w:rFonts w:ascii="宋体" w:eastAsia="宋体" w:hAnsi="宋体" w:cs="Hiragino Sans GB W3"/>
           <w:b/>
           <w:color w:val="232B2D"/>
           <w:sz w:val="36"/>
@@ -1313,7 +1303,7 @@
       </w:pPr>
       <w:r>
         <w:rPr>
-          <w:rFonts w:ascii="SimSun" w:eastAsia="SimSun" w:hAnsi="SimSun" w:cs="Hiragino Sans GB W3" w:hint="eastAsia"/>
+          <w:rFonts w:ascii="宋体" w:eastAsia="宋体" w:hAnsi="宋体" w:cs="Hiragino Sans GB W3" w:hint="eastAsia"/>
           <w:b/>
           <w:color w:val="232B2D"/>
           <w:sz w:val="36"/>
@@ -1323,7 +1313,7 @@
       </w:r>
       <w:r>
         <w:rPr>
-          <w:rFonts w:ascii="SimSun" w:eastAsia="SimSun" w:hAnsi="SimSun" w:cs="Hiragino Sans GB W3"/>
+          <w:rFonts w:ascii="宋体" w:eastAsia="宋体" w:hAnsi="宋体" w:cs="Hiragino Sans GB W3"/>
           <w:b/>
           <w:color w:val="232B2D"/>
           <w:sz w:val="36"/>
@@ -1333,7 +1323,7 @@
       </w:r>
       <w:r>
         <w:rPr>
-          <w:rFonts w:ascii="SimSun" w:eastAsia="SimSun" w:hAnsi="SimSun" w:cs="Hiragino Sans GB W3" w:hint="eastAsia"/>
+          <w:rFonts w:ascii="宋体" w:eastAsia="宋体" w:hAnsi="宋体" w:cs="Hiragino Sans GB W3" w:hint="eastAsia"/>
           <w:b/>
           <w:color w:val="232B2D"/>
           <w:sz w:val="36"/>
@@ -1343,7 +1333,7 @@
       </w:r>
       <w:r>
         <w:rPr>
-          <w:rFonts w:ascii="SimSun" w:eastAsia="SimSun" w:hAnsi="SimSun" w:cs="Hiragino Sans GB W3"/>
+          <w:rFonts w:ascii="宋体" w:eastAsia="宋体" w:hAnsi="宋体" w:cs="Hiragino Sans GB W3"/>
           <w:b/>
           <w:color w:val="232B2D"/>
           <w:sz w:val="36"/>
@@ -1356,14 +1346,14 @@
       <w:pPr>
         <w:spacing w:beforeLines="50" w:before="120" w:afterLines="50" w:after="120"/>
         <w:rPr>
-          <w:rFonts w:ascii="SimSun" w:eastAsia="SimSun" w:hAnsi="SimSun" w:cs="Hiragino Sans GB W3"/>
-          <w:color w:val="232B2D"/>
-          <w:szCs w:val="20"/>
-        </w:rPr>
-      </w:pPr>
-      <w:r>
-        <w:rPr>
-          <w:rFonts w:ascii="SimSun" w:eastAsia="SimSun" w:hAnsi="SimSun" w:cs="Hiragino Sans GB W3" w:hint="eastAsia"/>
+          <w:rFonts w:ascii="宋体" w:eastAsia="宋体" w:hAnsi="宋体" w:cs="Hiragino Sans GB W3"/>
+          <w:color w:val="232B2D"/>
+          <w:szCs w:val="20"/>
+        </w:rPr>
+      </w:pPr>
+      <w:r>
+        <w:rPr>
+          <w:rFonts w:ascii="宋体" w:eastAsia="宋体" w:hAnsi="宋体" w:cs="Hiragino Sans GB W3" w:hint="eastAsia"/>
           <w:color w:val="232B2D"/>
           <w:sz w:val="32"/>
           <w:szCs w:val="20"/>
@@ -1372,7 +1362,7 @@
       </w:r>
       <w:r>
         <w:rPr>
-          <w:rFonts w:ascii="SimSun" w:eastAsia="SimSun" w:hAnsi="SimSun" w:cs="Hiragino Sans GB W3" w:hint="eastAsia"/>
+          <w:rFonts w:ascii="宋体" w:eastAsia="宋体" w:hAnsi="宋体" w:cs="Hiragino Sans GB W3" w:hint="eastAsia"/>
           <w:color w:val="232B2D"/>
           <w:szCs w:val="20"/>
         </w:rPr>
@@ -1380,7 +1370,7 @@
       </w:r>
       <w:r>
         <w:rPr>
-          <w:rFonts w:ascii="SimSun" w:eastAsia="SimSun" w:hAnsi="SimSun" w:cs="Hiragino Sans GB W3"/>
+          <w:rFonts w:ascii="宋体" w:eastAsia="宋体" w:hAnsi="宋体" w:cs="Hiragino Sans GB W3"/>
           <w:color w:val="232B2D"/>
           <w:szCs w:val="20"/>
         </w:rPr>
@@ -1388,7 +1378,7 @@
       </w:r>
       <w:r>
         <w:rPr>
-          <w:rFonts w:ascii="SimSun" w:eastAsia="SimSun" w:hAnsi="SimSun" w:cs="Hiragino Sans GB W3"/>
+          <w:rFonts w:ascii="宋体" w:eastAsia="宋体" w:hAnsi="宋体" w:cs="Hiragino Sans GB W3"/>
           <w:b/>
           <w:color w:val="232B2D"/>
           <w:szCs w:val="20"/>
@@ -1397,7 +1387,7 @@
       </w:r>
       <w:r>
         <w:rPr>
-          <w:rFonts w:ascii="SimSun" w:eastAsia="SimSun" w:hAnsi="SimSun" w:cs="Hiragino Sans GB W3" w:hint="eastAsia"/>
+          <w:rFonts w:ascii="宋体" w:eastAsia="宋体" w:hAnsi="宋体" w:cs="Hiragino Sans GB W3" w:hint="eastAsia"/>
           <w:b/>
           <w:color w:val="232B2D"/>
           <w:szCs w:val="20"/>
@@ -1406,7 +1396,7 @@
       </w:r>
       <w:r>
         <w:rPr>
-          <w:rFonts w:ascii="SimSun" w:eastAsia="SimSun" w:hAnsi="SimSun" w:cs="Hiragino Sans GB W3"/>
+          <w:rFonts w:ascii="宋体" w:eastAsia="宋体" w:hAnsi="宋体" w:cs="Hiragino Sans GB W3"/>
           <w:color w:val="232B2D"/>
           <w:szCs w:val="20"/>
         </w:rPr>
@@ -1415,7 +1405,7 @@
       <w:proofErr w:type="spellStart"/>
       <w:r>
         <w:rPr>
-          <w:rFonts w:ascii="SimSun" w:eastAsia="SimSun" w:hAnsi="SimSun" w:cs="Hiragino Sans GB W3" w:hint="eastAsia"/>
+          <w:rFonts w:ascii="宋体" w:eastAsia="宋体" w:hAnsi="宋体" w:cs="Hiragino Sans GB W3" w:hint="eastAsia"/>
           <w:color w:val="232B2D"/>
           <w:szCs w:val="20"/>
         </w:rPr>
@@ -1424,7 +1414,7 @@
       <w:proofErr w:type="spellEnd"/>
       <w:r>
         <w:rPr>
-          <w:rFonts w:ascii="SimSun" w:eastAsia="SimSun" w:hAnsi="SimSun" w:cs="Hiragino Sans GB W3" w:hint="eastAsia"/>
+          <w:rFonts w:ascii="宋体" w:eastAsia="宋体" w:hAnsi="宋体" w:cs="Hiragino Sans GB W3" w:hint="eastAsia"/>
           <w:color w:val="232B2D"/>
           <w:szCs w:val="20"/>
         </w:rPr>
@@ -1432,7 +1422,7 @@
       </w:r>
       <w:r>
         <w:rPr>
-          <w:rFonts w:ascii="SimSun" w:eastAsia="SimSun" w:hAnsi="SimSun" w:cs="Hiragino Sans GB W3"/>
+          <w:rFonts w:ascii="宋体" w:eastAsia="宋体" w:hAnsi="宋体" w:cs="Hiragino Sans GB W3"/>
           <w:color w:val="232B2D"/>
           <w:szCs w:val="20"/>
         </w:rPr>
@@ -1440,7 +1430,7 @@
       </w:r>
       <w:r>
         <w:rPr>
-          <w:rFonts w:ascii="SimSun" w:eastAsia="SimSun" w:hAnsi="SimSun" w:cs="Hiragino Sans GB W3"/>
+          <w:rFonts w:ascii="宋体" w:eastAsia="宋体" w:hAnsi="宋体" w:cs="Hiragino Sans GB W3"/>
           <w:color w:val="232B2D"/>
           <w:szCs w:val="20"/>
         </w:rPr>
@@ -1448,7 +1438,7 @@
       </w:r>
       <w:r>
         <w:rPr>
-          <w:rFonts w:ascii="SimSun" w:eastAsia="SimSun" w:hAnsi="SimSun" w:cs="Hiragino Sans GB W3" w:hint="eastAsia"/>
+          <w:rFonts w:ascii="宋体" w:eastAsia="宋体" w:hAnsi="宋体" w:cs="Hiragino Sans GB W3" w:hint="eastAsia"/>
           <w:color w:val="232B2D"/>
           <w:szCs w:val="20"/>
         </w:rPr>
@@ -1456,7 +1446,7 @@
       </w:r>
       <w:r>
         <w:rPr>
-          <w:rFonts w:ascii="SimSun" w:eastAsia="SimSun" w:hAnsi="SimSun" w:cs="Hiragino Sans GB W3"/>
+          <w:rFonts w:ascii="宋体" w:eastAsia="宋体" w:hAnsi="宋体" w:cs="Hiragino Sans GB W3"/>
           <w:color w:val="232B2D"/>
           <w:szCs w:val="20"/>
         </w:rPr>
@@ -1464,7 +1454,7 @@
       </w:r>
       <w:r>
         <w:rPr>
-          <w:rFonts w:ascii="SimSun" w:eastAsia="SimSun" w:hAnsi="SimSun" w:cs="Hiragino Sans GB W3"/>
+          <w:rFonts w:ascii="宋体" w:eastAsia="宋体" w:hAnsi="宋体" w:cs="Hiragino Sans GB W3"/>
           <w:color w:val="232B2D"/>
           <w:szCs w:val="20"/>
           <w:lang w:val="en-US"/>
@@ -1473,7 +1463,7 @@
       </w:r>
       <w:r>
         <w:rPr>
-          <w:rFonts w:ascii="SimSun" w:eastAsia="SimSun" w:hAnsi="SimSun" w:cs="Hiragino Sans GB W3" w:hint="eastAsia"/>
+          <w:rFonts w:ascii="宋体" w:eastAsia="宋体" w:hAnsi="宋体" w:cs="Hiragino Sans GB W3" w:hint="eastAsia"/>
           <w:color w:val="232B2D"/>
           <w:szCs w:val="20"/>
           <w:lang w:val="en-US"/>
@@ -1482,7 +1472,7 @@
       </w:r>
       <w:r>
         <w:rPr>
-          <w:rFonts w:ascii="SimSun" w:eastAsia="SimSun" w:hAnsi="SimSun" w:cs="Hiragino Sans GB W3"/>
+          <w:rFonts w:ascii="宋体" w:eastAsia="宋体" w:hAnsi="宋体" w:cs="Hiragino Sans GB W3"/>
           <w:color w:val="232B2D"/>
           <w:szCs w:val="20"/>
           <w:lang w:val="en-US"/>
@@ -1491,7 +1481,7 @@
       </w:r>
       <w:r>
         <w:rPr>
-          <w:rFonts w:ascii="SimSun" w:eastAsia="SimSun" w:hAnsi="SimSun" w:cs="Hiragino Sans GB W3"/>
+          <w:rFonts w:ascii="宋体" w:eastAsia="宋体" w:hAnsi="宋体" w:cs="Hiragino Sans GB W3"/>
           <w:b/>
           <w:color w:val="232B2D"/>
           <w:szCs w:val="20"/>
@@ -1501,7 +1491,7 @@
       </w:r>
       <w:r>
         <w:rPr>
-          <w:rFonts w:ascii="SimSun" w:eastAsia="SimSun" w:hAnsi="SimSun" w:cs="Hiragino Sans GB W3"/>
+          <w:rFonts w:ascii="宋体" w:eastAsia="宋体" w:hAnsi="宋体" w:cs="Hiragino Sans GB W3"/>
           <w:color w:val="232B2D"/>
           <w:szCs w:val="20"/>
           <w:lang w:val="en-US"/>
@@ -1510,7 +1500,7 @@
       </w:r>
       <w:r>
         <w:rPr>
-          <w:rFonts w:ascii="SimSun" w:eastAsia="SimSun" w:hAnsi="SimSun" w:cs="Hiragino Sans GB W3"/>
+          <w:rFonts w:ascii="宋体" w:eastAsia="宋体" w:hAnsi="宋体" w:cs="Hiragino Sans GB W3"/>
           <w:color w:val="232B2D"/>
           <w:szCs w:val="20"/>
         </w:rPr>
@@ -1521,7 +1511,7 @@
       <w:pPr>
         <w:spacing w:beforeLines="50" w:before="120" w:afterLines="50" w:after="120"/>
         <w:rPr>
-          <w:rFonts w:ascii="SimSun" w:eastAsia="SimSun" w:hAnsi="SimSun" w:cs="Hiragino Sans GB W3"/>
+          <w:rFonts w:ascii="宋体" w:eastAsia="宋体" w:hAnsi="宋体" w:cs="Hiragino Sans GB W3"/>
           <w:color w:val="232B2D"/>
           <w:szCs w:val="20"/>
         </w:rPr>
@@ -1531,7 +1521,7 @@
       <w:pPr>
         <w:spacing w:beforeLines="50" w:before="120" w:afterLines="50" w:after="120"/>
         <w:rPr>
-          <w:rFonts w:ascii="SimSun" w:eastAsia="SimSun" w:hAnsi="SimSun" w:cs="Hiragino Sans GB W3"/>
+          <w:rFonts w:ascii="宋体" w:eastAsia="宋体" w:hAnsi="宋体" w:cs="Hiragino Sans GB W3"/>
           <w:color w:val="232B2D"/>
           <w:szCs w:val="20"/>
         </w:rPr>
@@ -1541,7 +1531,7 @@
       <w:pPr>
         <w:spacing w:beforeLines="50" w:before="120" w:afterLines="50" w:after="120"/>
         <w:rPr>
-          <w:rFonts w:ascii="SimSun" w:eastAsia="SimSun" w:hAnsi="SimSun" w:cs="Hiragino Sans GB W3"/>
+          <w:rFonts w:ascii="宋体" w:eastAsia="宋体" w:hAnsi="宋体" w:cs="Hiragino Sans GB W3"/>
           <w:color w:val="232B2D"/>
           <w:szCs w:val="20"/>
         </w:rPr>
@@ -1551,7 +1541,7 @@
       <w:pPr>
         <w:spacing w:beforeLines="50" w:before="120" w:afterLines="50" w:after="120"/>
         <w:rPr>
-          <w:rFonts w:ascii="SimSun" w:eastAsia="SimSun" w:hAnsi="SimSun" w:cs="Hiragino Sans GB W3"/>
+          <w:rFonts w:ascii="宋体" w:eastAsia="宋体" w:hAnsi="宋体" w:cs="Hiragino Sans GB W3"/>
           <w:color w:val="232B2D"/>
           <w:szCs w:val="20"/>
         </w:rPr>
@@ -1560,7 +1550,7 @@
       <w:bookmarkStart w:id="4" w:name="OLE_LINK7"/>
       <w:r>
         <w:rPr>
-          <w:rFonts w:ascii="SimSun" w:eastAsia="SimSun" w:hAnsi="SimSun" w:cs="Hiragino Sans GB W3" w:hint="eastAsia"/>
+          <w:rFonts w:ascii="宋体" w:eastAsia="宋体" w:hAnsi="宋体" w:cs="Hiragino Sans GB W3" w:hint="eastAsia"/>
           <w:color w:val="232B2D"/>
           <w:sz w:val="32"/>
           <w:szCs w:val="20"/>
@@ -1569,7 +1559,7 @@
       </w:r>
       <w:r>
         <w:rPr>
-          <w:rFonts w:ascii="SimSun" w:eastAsia="SimSun" w:hAnsi="SimSun" w:cs="Hiragino Sans GB W3" w:hint="eastAsia"/>
+          <w:rFonts w:ascii="宋体" w:eastAsia="宋体" w:hAnsi="宋体" w:cs="Hiragino Sans GB W3" w:hint="eastAsia"/>
           <w:color w:val="232B2D"/>
           <w:szCs w:val="20"/>
         </w:rPr>
@@ -1577,7 +1567,7 @@
       </w:r>
       <w:r>
         <w:rPr>
-          <w:rFonts w:ascii="SimSun" w:eastAsia="SimSun" w:hAnsi="SimSun" w:cs="Hiragino Sans GB W3"/>
+          <w:rFonts w:ascii="宋体" w:eastAsia="宋体" w:hAnsi="宋体" w:cs="Hiragino Sans GB W3"/>
           <w:color w:val="232B2D"/>
           <w:szCs w:val="20"/>
         </w:rPr>
@@ -1585,7 +1575,7 @@
       </w:r>
       <w:r>
         <w:rPr>
-          <w:rFonts w:ascii="SimSun" w:eastAsia="SimSun" w:hAnsi="SimSun" w:cs="Hiragino Sans GB W3" w:hint="eastAsia"/>
+          <w:rFonts w:ascii="宋体" w:eastAsia="宋体" w:hAnsi="宋体" w:cs="Hiragino Sans GB W3" w:hint="eastAsia"/>
           <w:color w:val="232B2D"/>
           <w:szCs w:val="20"/>
         </w:rPr>
@@ -1593,7 +1583,7 @@
       </w:r>
       <w:r>
         <w:rPr>
-          <w:rFonts w:ascii="SimSun" w:eastAsia="SimSun" w:hAnsi="SimSun" w:cs="Hiragino Sans GB W3"/>
+          <w:rFonts w:ascii="宋体" w:eastAsia="宋体" w:hAnsi="宋体" w:cs="Hiragino Sans GB W3"/>
           <w:color w:val="232B2D"/>
           <w:szCs w:val="20"/>
         </w:rPr>
@@ -1601,7 +1591,7 @@
       </w:r>
       <w:r>
         <w:rPr>
-          <w:rFonts w:ascii="SimSun" w:eastAsia="SimSun" w:hAnsi="SimSun" w:cs="Hiragino Sans GB W3" w:hint="eastAsia"/>
+          <w:rFonts w:ascii="宋体" w:eastAsia="宋体" w:hAnsi="宋体" w:cs="Hiragino Sans GB W3" w:hint="eastAsia"/>
           <w:color w:val="232B2D"/>
           <w:szCs w:val="20"/>
         </w:rPr>
@@ -1609,7 +1599,7 @@
       </w:r>
       <w:r>
         <w:rPr>
-          <w:rFonts w:ascii="SimSun" w:eastAsia="SimSun" w:hAnsi="SimSun" w:cs="Hiragino Sans GB W3"/>
+          <w:rFonts w:ascii="宋体" w:eastAsia="宋体" w:hAnsi="宋体" w:cs="Hiragino Sans GB W3"/>
           <w:color w:val="232B2D"/>
           <w:szCs w:val="20"/>
         </w:rPr>
@@ -1617,7 +1607,7 @@
       </w:r>
       <w:r>
         <w:rPr>
-          <w:rFonts w:ascii="SimSun" w:eastAsia="SimSun" w:hAnsi="SimSun" w:cs="Hiragino Sans GB W3" w:hint="eastAsia"/>
+          <w:rFonts w:ascii="宋体" w:eastAsia="宋体" w:hAnsi="宋体" w:cs="Hiragino Sans GB W3" w:hint="eastAsia"/>
           <w:color w:val="232B2D"/>
           <w:szCs w:val="20"/>
         </w:rPr>
@@ -1625,7 +1615,7 @@
       </w:r>
       <w:r>
         <w:rPr>
-          <w:rFonts w:ascii="SimSun" w:eastAsia="SimSun" w:hAnsi="SimSun" w:cs="Hiragino Sans GB W3"/>
+          <w:rFonts w:ascii="宋体" w:eastAsia="宋体" w:hAnsi="宋体" w:cs="Hiragino Sans GB W3"/>
           <w:color w:val="232B2D"/>
           <w:szCs w:val="20"/>
         </w:rPr>
@@ -1633,7 +1623,7 @@
       </w:r>
       <w:r>
         <w:rPr>
-          <w:rFonts w:ascii="SimSun" w:eastAsia="SimSun" w:hAnsi="SimSun" w:cs="Hiragino Sans GB W3" w:hint="eastAsia"/>
+          <w:rFonts w:ascii="宋体" w:eastAsia="宋体" w:hAnsi="宋体" w:cs="Hiragino Sans GB W3" w:hint="eastAsia"/>
           <w:color w:val="232B2D"/>
           <w:szCs w:val="20"/>
         </w:rPr>
@@ -1641,7 +1631,7 @@
       </w:r>
       <w:r>
         <w:rPr>
-          <w:rFonts w:ascii="SimSun" w:eastAsia="SimSun" w:hAnsi="SimSun" w:cs="Hiragino Sans GB W3"/>
+          <w:rFonts w:ascii="宋体" w:eastAsia="宋体" w:hAnsi="宋体" w:cs="Hiragino Sans GB W3"/>
           <w:color w:val="232B2D"/>
           <w:szCs w:val="20"/>
         </w:rPr>
@@ -1654,7 +1644,7 @@
       <w:pPr>
         <w:spacing w:beforeLines="50" w:before="120" w:afterLines="50" w:after="120"/>
         <w:rPr>
-          <w:rFonts w:ascii="SimSun" w:eastAsia="SimSun" w:hAnsi="SimSun" w:cs="Hiragino Sans GB W3"/>
+          <w:rFonts w:ascii="宋体" w:eastAsia="宋体" w:hAnsi="宋体" w:cs="Hiragino Sans GB W3"/>
           <w:color w:val="232B2D"/>
           <w:szCs w:val="20"/>
         </w:rPr>
@@ -1664,7 +1654,7 @@
       <w:pPr>
         <w:spacing w:beforeLines="50" w:before="120" w:afterLines="50" w:after="120"/>
         <w:rPr>
-          <w:rFonts w:ascii="SimSun" w:eastAsia="SimSun" w:hAnsi="SimSun" w:cs="Hiragino Sans GB W3"/>
+          <w:rFonts w:ascii="宋体" w:eastAsia="宋体" w:hAnsi="宋体" w:cs="Hiragino Sans GB W3"/>
           <w:color w:val="232B2D"/>
           <w:szCs w:val="20"/>
         </w:rPr>
@@ -1674,7 +1664,7 @@
       <w:pPr>
         <w:spacing w:beforeLines="50" w:before="120" w:afterLines="50" w:after="120"/>
         <w:rPr>
-          <w:rFonts w:ascii="SimSun" w:eastAsia="SimSun" w:hAnsi="SimSun" w:cs="Hiragino Sans GB W3"/>
+          <w:rFonts w:ascii="宋体" w:eastAsia="宋体" w:hAnsi="宋体" w:cs="Hiragino Sans GB W3"/>
           <w:color w:val="232B2D"/>
           <w:szCs w:val="20"/>
           <w:lang w:val="en-US"/>
@@ -1685,7 +1675,7 @@
       <w:pPr>
         <w:spacing w:beforeLines="50" w:before="120" w:afterLines="50" w:after="120"/>
         <w:rPr>
-          <w:rFonts w:ascii="SimSun" w:eastAsia="SimSun" w:hAnsi="SimSun" w:cs="Hiragino Sans GB W3"/>
+          <w:rFonts w:ascii="宋体" w:eastAsia="宋体" w:hAnsi="宋体" w:cs="Hiragino Sans GB W3"/>
           <w:color w:val="232B2D"/>
           <w:szCs w:val="20"/>
           <w:lang w:val="en-US"/>
@@ -1693,7 +1683,7 @@
       </w:pPr>
       <w:r>
         <w:rPr>
-          <w:rFonts w:ascii="SimSun" w:eastAsia="SimSun" w:hAnsi="SimSun" w:cs="Hiragino Sans GB W3" w:hint="eastAsia"/>
+          <w:rFonts w:ascii="宋体" w:eastAsia="宋体" w:hAnsi="宋体" w:cs="Hiragino Sans GB W3" w:hint="eastAsia"/>
           <w:color w:val="232B2D"/>
           <w:sz w:val="32"/>
           <w:szCs w:val="20"/>
@@ -1702,7 +1692,7 @@
       </w:r>
       <w:r>
         <w:rPr>
-          <w:rFonts w:ascii="SimSun" w:eastAsia="SimSun" w:hAnsi="SimSun" w:cs="Hiragino Sans GB W3" w:hint="eastAsia"/>
+          <w:rFonts w:ascii="宋体" w:eastAsia="宋体" w:hAnsi="宋体" w:cs="Hiragino Sans GB W3" w:hint="eastAsia"/>
           <w:color w:val="232B2D"/>
           <w:szCs w:val="20"/>
         </w:rPr>
@@ -1710,7 +1700,7 @@
       </w:r>
       <w:r>
         <w:rPr>
-          <w:rFonts w:ascii="SimSun" w:eastAsia="SimSun" w:hAnsi="SimSun" w:cs="Hiragino Sans GB W3"/>
+          <w:rFonts w:ascii="宋体" w:eastAsia="宋体" w:hAnsi="宋体" w:cs="Hiragino Sans GB W3"/>
           <w:color w:val="232B2D"/>
           <w:szCs w:val="20"/>
         </w:rPr>
@@ -1718,7 +1708,7 @@
       </w:r>
       <w:r>
         <w:rPr>
-          <w:rFonts w:ascii="SimSun" w:eastAsia="SimSun" w:hAnsi="SimSun" w:cs="Hiragino Sans GB W3" w:hint="eastAsia"/>
+          <w:rFonts w:ascii="宋体" w:eastAsia="宋体" w:hAnsi="宋体" w:cs="Hiragino Sans GB W3" w:hint="eastAsia"/>
           <w:color w:val="232B2D"/>
           <w:szCs w:val="20"/>
         </w:rPr>
@@ -1726,7 +1716,7 @@
       </w:r>
       <w:r>
         <w:rPr>
-          <w:rFonts w:ascii="SimSun" w:eastAsia="SimSun" w:hAnsi="SimSun" w:cs="Hiragino Sans GB W3"/>
+          <w:rFonts w:ascii="宋体" w:eastAsia="宋体" w:hAnsi="宋体" w:cs="Hiragino Sans GB W3"/>
           <w:color w:val="232B2D"/>
           <w:szCs w:val="20"/>
         </w:rPr>
@@ -1734,7 +1724,7 @@
       </w:r>
       <w:r>
         <w:rPr>
-          <w:rFonts w:ascii="SimSun" w:eastAsia="SimSun" w:hAnsi="SimSun" w:cs="Hiragino Sans GB W3" w:hint="eastAsia"/>
+          <w:rFonts w:ascii="宋体" w:eastAsia="宋体" w:hAnsi="宋体" w:cs="Hiragino Sans GB W3" w:hint="eastAsia"/>
           <w:color w:val="232B2D"/>
           <w:szCs w:val="20"/>
         </w:rPr>
@@ -1742,7 +1732,7 @@
       </w:r>
       <w:r>
         <w:rPr>
-          <w:rFonts w:ascii="SimSun" w:eastAsia="SimSun" w:hAnsi="SimSun" w:cs="Hiragino Sans GB W3"/>
+          <w:rFonts w:ascii="宋体" w:eastAsia="宋体" w:hAnsi="宋体" w:cs="Hiragino Sans GB W3"/>
           <w:color w:val="232B2D"/>
           <w:szCs w:val="20"/>
         </w:rPr>
@@ -1750,7 +1740,7 @@
       </w:r>
       <w:r>
         <w:rPr>
-          <w:rFonts w:ascii="SimSun" w:eastAsia="SimSun" w:hAnsi="SimSun" w:cs="Hiragino Sans GB W3" w:hint="eastAsia"/>
+          <w:rFonts w:ascii="宋体" w:eastAsia="宋体" w:hAnsi="宋体" w:cs="Hiragino Sans GB W3" w:hint="eastAsia"/>
           <w:color w:val="232B2D"/>
           <w:szCs w:val="20"/>
         </w:rPr>
@@ -1758,7 +1748,7 @@
       </w:r>
       <w:r>
         <w:rPr>
-          <w:rFonts w:ascii="SimSun" w:eastAsia="SimSun" w:hAnsi="SimSun" w:cs="Hiragino Sans GB W3"/>
+          <w:rFonts w:ascii="宋体" w:eastAsia="宋体" w:hAnsi="宋体" w:cs="Hiragino Sans GB W3"/>
           <w:color w:val="232B2D"/>
           <w:szCs w:val="20"/>
         </w:rPr>
@@ -1781,7 +1771,7 @@
 </file>
 
 <file path=word/endnotes.xml><?xml version="1.0" encoding="utf-8"?>
-<w:endnotes xmlns:wpc="http://schemas.microsoft.com/office/word/2010/wordprocessingCanvas" xmlns:mo="http://schemas.microsoft.com/office/mac/office/2008/main" xmlns:mc="http://schemas.openxmlformats.org/markup-compatibility/2006" xmlns:mv="urn:schemas-microsoft-com:mac:vml" xmlns:o="urn:schemas-microsoft-com:office:office" xmlns:r="http://schemas.openxmlformats.org/officeDocument/2006/relationships" xmlns:m="http://schemas.openxmlformats.org/officeDocument/2006/math" xmlns:v="urn:schemas-microsoft-com:vml" xmlns:wp14="http://schemas.microsoft.com/office/word/2010/wordprocessingDrawing" xmlns:wp="http://schemas.openxmlformats.org/drawingml/2006/wordprocessingDrawing" xmlns:w10="urn:schemas-microsoft-com:office:word" xmlns:w="http://schemas.openxmlformats.org/wordprocessingml/2006/main" xmlns:w14="http://schemas.microsoft.com/office/word/2010/wordml" xmlns:w15="http://schemas.microsoft.com/office/word/2012/wordml" xmlns:wpg="http://schemas.microsoft.com/office/word/2010/wordprocessingGroup" xmlns:wpi="http://schemas.microsoft.com/office/word/2010/wordprocessingInk" xmlns:wne="http://schemas.microsoft.com/office/word/2006/wordml" xmlns:wps="http://schemas.microsoft.com/office/word/2010/wordprocessingShape" mc:Ignorable="w14 w15 wp14">
+<w:endnotes xmlns:wpc="http://schemas.microsoft.com/office/word/2010/wordprocessingCanvas" xmlns:cx="http://schemas.microsoft.com/office/drawing/2014/chartex" xmlns:cx1="http://schemas.microsoft.com/office/drawing/2015/9/8/chartex" xmlns:cx2="http://schemas.microsoft.com/office/drawing/2015/10/21/chartex" xmlns:cx3="http://schemas.microsoft.com/office/drawing/2016/5/9/chartex" xmlns:cx4="http://schemas.microsoft.com/office/drawing/2016/5/10/chartex" xmlns:cx5="http://schemas.microsoft.com/office/drawing/2016/5/11/chartex" xmlns:cx6="http://schemas.microsoft.com/office/drawing/2016/5/12/chartex" xmlns:cx7="http://schemas.microsoft.com/office/drawing/2016/5/13/chartex" xmlns:cx8="http://schemas.microsoft.com/office/drawing/2016/5/14/chartex" xmlns:mc="http://schemas.openxmlformats.org/markup-compatibility/2006" xmlns:aink="http://schemas.microsoft.com/office/drawing/2016/ink" xmlns:am3d="http://schemas.microsoft.com/office/drawing/2017/model3d" xmlns:o="urn:schemas-microsoft-com:office:office" xmlns:r="http://schemas.openxmlformats.org/officeDocument/2006/relationships" xmlns:m="http://schemas.openxmlformats.org/officeDocument/2006/math" xmlns:v="urn:schemas-microsoft-com:vml" xmlns:wp14="http://schemas.microsoft.com/office/word/2010/wordprocessingDrawing" xmlns:wp="http://schemas.openxmlformats.org/drawingml/2006/wordprocessingDrawing" xmlns:w10="urn:schemas-microsoft-com:office:word" xmlns:w="http://schemas.openxmlformats.org/wordprocessingml/2006/main" xmlns:w14="http://schemas.microsoft.com/office/word/2010/wordml" xmlns:w15="http://schemas.microsoft.com/office/word/2012/wordml" xmlns:w16cid="http://schemas.microsoft.com/office/word/2016/wordml/cid" xmlns:w16se="http://schemas.microsoft.com/office/word/2015/wordml/symex" xmlns:wpg="http://schemas.microsoft.com/office/word/2010/wordprocessingGroup" xmlns:wpi="http://schemas.microsoft.com/office/word/2010/wordprocessingInk" xmlns:wne="http://schemas.microsoft.com/office/word/2006/wordml" xmlns:wps="http://schemas.microsoft.com/office/word/2010/wordprocessingShape" mc:Ignorable="w14 w15 w16se w16cid wp14">
   <w:endnote w:type="separator" w:id="-1">
     <w:p>
       <w:pPr>
@@ -1806,10 +1796,10 @@
 </file>
 
 <file path=word/footer1.xml><?xml version="1.0" encoding="utf-8"?>
-<w:ftr xmlns:wpc="http://schemas.microsoft.com/office/word/2010/wordprocessingCanvas" xmlns:mo="http://schemas.microsoft.com/office/mac/office/2008/main" xmlns:mc="http://schemas.openxmlformats.org/markup-compatibility/2006" xmlns:mv="urn:schemas-microsoft-com:mac:vml" xmlns:o="urn:schemas-microsoft-com:office:office" xmlns:r="http://schemas.openxmlformats.org/officeDocument/2006/relationships" xmlns:m="http://schemas.openxmlformats.org/officeDocument/2006/math" xmlns:v="urn:schemas-microsoft-com:vml" xmlns:wp14="http://schemas.microsoft.com/office/word/2010/wordprocessingDrawing" xmlns:wp="http://schemas.openxmlformats.org/drawingml/2006/wordprocessingDrawing" xmlns:w10="urn:schemas-microsoft-com:office:word" xmlns:w="http://schemas.openxmlformats.org/wordprocessingml/2006/main" xmlns:w14="http://schemas.microsoft.com/office/word/2010/wordml" xmlns:w15="http://schemas.microsoft.com/office/word/2012/wordml" xmlns:wpg="http://schemas.microsoft.com/office/word/2010/wordprocessingGroup" xmlns:wpi="http://schemas.microsoft.com/office/word/2010/wordprocessingInk" xmlns:wne="http://schemas.microsoft.com/office/word/2006/wordml" xmlns:wps="http://schemas.microsoft.com/office/word/2010/wordprocessingShape" mc:Ignorable="w14 w15 wp14">
+<w:ftr xmlns:wpc="http://schemas.microsoft.com/office/word/2010/wordprocessingCanvas" xmlns:cx="http://schemas.microsoft.com/office/drawing/2014/chartex" xmlns:cx1="http://schemas.microsoft.com/office/drawing/2015/9/8/chartex" xmlns:cx2="http://schemas.microsoft.com/office/drawing/2015/10/21/chartex" xmlns:cx3="http://schemas.microsoft.com/office/drawing/2016/5/9/chartex" xmlns:cx4="http://schemas.microsoft.com/office/drawing/2016/5/10/chartex" xmlns:cx5="http://schemas.microsoft.com/office/drawing/2016/5/11/chartex" xmlns:cx6="http://schemas.microsoft.com/office/drawing/2016/5/12/chartex" xmlns:cx7="http://schemas.microsoft.com/office/drawing/2016/5/13/chartex" xmlns:cx8="http://schemas.microsoft.com/office/drawing/2016/5/14/chartex" xmlns:mc="http://schemas.openxmlformats.org/markup-compatibility/2006" xmlns:aink="http://schemas.microsoft.com/office/drawing/2016/ink" xmlns:am3d="http://schemas.microsoft.com/office/drawing/2017/model3d" xmlns:o="urn:schemas-microsoft-com:office:office" xmlns:r="http://schemas.openxmlformats.org/officeDocument/2006/relationships" xmlns:m="http://schemas.openxmlformats.org/officeDocument/2006/math" xmlns:v="urn:schemas-microsoft-com:vml" xmlns:wp14="http://schemas.microsoft.com/office/word/2010/wordprocessingDrawing" xmlns:wp="http://schemas.openxmlformats.org/drawingml/2006/wordprocessingDrawing" xmlns:w10="urn:schemas-microsoft-com:office:word" xmlns:w="http://schemas.openxmlformats.org/wordprocessingml/2006/main" xmlns:w14="http://schemas.microsoft.com/office/word/2010/wordml" xmlns:w15="http://schemas.microsoft.com/office/word/2012/wordml" xmlns:w16cid="http://schemas.microsoft.com/office/word/2016/wordml/cid" xmlns:w16se="http://schemas.microsoft.com/office/word/2015/wordml/symex" xmlns:wpg="http://schemas.microsoft.com/office/word/2010/wordprocessingGroup" xmlns:wpi="http://schemas.microsoft.com/office/word/2010/wordprocessingInk" xmlns:wne="http://schemas.microsoft.com/office/word/2006/wordml" xmlns:wps="http://schemas.microsoft.com/office/word/2010/wordprocessingShape" mc:Ignorable="w14 w15 w16se w16cid wp14">
   <w:p>
     <w:pPr>
-      <w:pStyle w:val="aff0"/>
+      <w:pStyle w:val="aff"/>
       <w:framePr w:wrap="none" w:vAnchor="text" w:hAnchor="page" w:x="5782" w:y="217"/>
       <w:pBdr>
         <w:top w:val="none" w:sz="0" w:space="0" w:color="auto"/>
@@ -1819,14 +1809,14 @@
       </w:pBdr>
       <w:shd w:val="clear" w:color="auto" w:fill="auto"/>
       <w:rPr>
-        <w:rStyle w:val="aff6"/>
+        <w:rStyle w:val="aff5"/>
         <w:rFonts w:ascii="Microsoft YaHei Light" w:hAnsi="Microsoft YaHei Light"/>
         <w:color w:val="000000" w:themeColor="text1"/>
       </w:rPr>
     </w:pPr>
     <w:r>
       <w:rPr>
-        <w:rStyle w:val="aff6"/>
+        <w:rStyle w:val="aff5"/>
         <w:rFonts w:ascii="Microsoft YaHei Light" w:hAnsi="Microsoft YaHei Light"/>
         <w:color w:val="000000" w:themeColor="text1"/>
       </w:rPr>
@@ -1834,7 +1824,7 @@
     </w:r>
     <w:r>
       <w:rPr>
-        <w:rStyle w:val="aff6"/>
+        <w:rStyle w:val="aff5"/>
         <w:rFonts w:ascii="Microsoft YaHei Light" w:hAnsi="Microsoft YaHei Light"/>
         <w:color w:val="000000" w:themeColor="text1"/>
       </w:rPr>
@@ -1842,7 +1832,7 @@
     </w:r>
     <w:r>
       <w:rPr>
-        <w:rStyle w:val="aff6"/>
+        <w:rStyle w:val="aff5"/>
         <w:rFonts w:ascii="Microsoft YaHei Light" w:hAnsi="Microsoft YaHei Light"/>
         <w:color w:val="000000" w:themeColor="text1"/>
       </w:rPr>
@@ -1850,7 +1840,7 @@
     </w:r>
     <w:r>
       <w:rPr>
-        <w:rStyle w:val="aff6"/>
+        <w:rStyle w:val="aff5"/>
         <w:rFonts w:ascii="Microsoft YaHei Light" w:hAnsi="Microsoft YaHei Light"/>
         <w:noProof/>
         <w:color w:val="000000" w:themeColor="text1"/>
@@ -1859,7 +1849,7 @@
     </w:r>
     <w:r>
       <w:rPr>
-        <w:rStyle w:val="aff6"/>
+        <w:rStyle w:val="aff5"/>
         <w:rFonts w:ascii="Microsoft YaHei Light" w:hAnsi="Microsoft YaHei Light"/>
         <w:color w:val="000000" w:themeColor="text1"/>
       </w:rPr>
@@ -1888,10 +1878,10 @@
 </file>
 
 <file path=word/footer2.xml><?xml version="1.0" encoding="utf-8"?>
-<w:ftr xmlns:wpc="http://schemas.microsoft.com/office/word/2010/wordprocessingCanvas" xmlns:mo="http://schemas.microsoft.com/office/mac/office/2008/main" xmlns:mc="http://schemas.openxmlformats.org/markup-compatibility/2006" xmlns:mv="urn:schemas-microsoft-com:mac:vml" xmlns:o="urn:schemas-microsoft-com:office:office" xmlns:r="http://schemas.openxmlformats.org/officeDocument/2006/relationships" xmlns:m="http://schemas.openxmlformats.org/officeDocument/2006/math" xmlns:v="urn:schemas-microsoft-com:vml" xmlns:wp14="http://schemas.microsoft.com/office/word/2010/wordprocessingDrawing" xmlns:wp="http://schemas.openxmlformats.org/drawingml/2006/wordprocessingDrawing" xmlns:w10="urn:schemas-microsoft-com:office:word" xmlns:w="http://schemas.openxmlformats.org/wordprocessingml/2006/main" xmlns:w14="http://schemas.microsoft.com/office/word/2010/wordml" xmlns:w15="http://schemas.microsoft.com/office/word/2012/wordml" xmlns:wpg="http://schemas.microsoft.com/office/word/2010/wordprocessingGroup" xmlns:wpi="http://schemas.microsoft.com/office/word/2010/wordprocessingInk" xmlns:wne="http://schemas.microsoft.com/office/word/2006/wordml" xmlns:wps="http://schemas.microsoft.com/office/word/2010/wordprocessingShape" mc:Ignorable="w14 w15 wp14">
+<w:ftr xmlns:wpc="http://schemas.microsoft.com/office/word/2010/wordprocessingCanvas" xmlns:cx="http://schemas.microsoft.com/office/drawing/2014/chartex" xmlns:cx1="http://schemas.microsoft.com/office/drawing/2015/9/8/chartex" xmlns:cx2="http://schemas.microsoft.com/office/drawing/2015/10/21/chartex" xmlns:cx3="http://schemas.microsoft.com/office/drawing/2016/5/9/chartex" xmlns:cx4="http://schemas.microsoft.com/office/drawing/2016/5/10/chartex" xmlns:cx5="http://schemas.microsoft.com/office/drawing/2016/5/11/chartex" xmlns:cx6="http://schemas.microsoft.com/office/drawing/2016/5/12/chartex" xmlns:cx7="http://schemas.microsoft.com/office/drawing/2016/5/13/chartex" xmlns:cx8="http://schemas.microsoft.com/office/drawing/2016/5/14/chartex" xmlns:mc="http://schemas.openxmlformats.org/markup-compatibility/2006" xmlns:aink="http://schemas.microsoft.com/office/drawing/2016/ink" xmlns:am3d="http://schemas.microsoft.com/office/drawing/2017/model3d" xmlns:o="urn:schemas-microsoft-com:office:office" xmlns:r="http://schemas.openxmlformats.org/officeDocument/2006/relationships" xmlns:m="http://schemas.openxmlformats.org/officeDocument/2006/math" xmlns:v="urn:schemas-microsoft-com:vml" xmlns:wp14="http://schemas.microsoft.com/office/word/2010/wordprocessingDrawing" xmlns:wp="http://schemas.openxmlformats.org/drawingml/2006/wordprocessingDrawing" xmlns:w10="urn:schemas-microsoft-com:office:word" xmlns:w="http://schemas.openxmlformats.org/wordprocessingml/2006/main" xmlns:w14="http://schemas.microsoft.com/office/word/2010/wordml" xmlns:w15="http://schemas.microsoft.com/office/word/2012/wordml" xmlns:w16cid="http://schemas.microsoft.com/office/word/2016/wordml/cid" xmlns:w16se="http://schemas.microsoft.com/office/word/2015/wordml/symex" xmlns:wpg="http://schemas.microsoft.com/office/word/2010/wordprocessingGroup" xmlns:wpi="http://schemas.microsoft.com/office/word/2010/wordprocessingInk" xmlns:wne="http://schemas.microsoft.com/office/word/2006/wordml" xmlns:wps="http://schemas.microsoft.com/office/word/2010/wordprocessingShape" mc:Ignorable="w14 w15 w16se w16cid wp14">
   <w:p>
     <w:pPr>
-      <w:pStyle w:val="aff0"/>
+      <w:pStyle w:val="aff"/>
       <w:framePr w:wrap="none" w:vAnchor="text" w:hAnchor="page" w:x="5782" w:y="217"/>
       <w:pBdr>
         <w:top w:val="none" w:sz="0" w:space="0" w:color="auto"/>
@@ -1901,14 +1891,14 @@
       </w:pBdr>
       <w:shd w:val="clear" w:color="auto" w:fill="auto"/>
       <w:rPr>
-        <w:rStyle w:val="aff6"/>
+        <w:rStyle w:val="aff5"/>
         <w:rFonts w:ascii="Microsoft YaHei Light" w:hAnsi="Microsoft YaHei Light"/>
         <w:color w:val="01D270"/>
       </w:rPr>
     </w:pPr>
     <w:r>
       <w:rPr>
-        <w:rStyle w:val="aff6"/>
+        <w:rStyle w:val="aff5"/>
         <w:rFonts w:ascii="Microsoft YaHei Light" w:hAnsi="Microsoft YaHei Light"/>
         <w:color w:val="01D270"/>
       </w:rPr>
@@ -1916,7 +1906,7 @@
     </w:r>
     <w:r>
       <w:rPr>
-        <w:rStyle w:val="aff6"/>
+        <w:rStyle w:val="aff5"/>
         <w:rFonts w:ascii="Microsoft YaHei Light" w:hAnsi="Microsoft YaHei Light"/>
         <w:color w:val="01D270"/>
       </w:rPr>
@@ -1924,7 +1914,7 @@
     </w:r>
     <w:r>
       <w:rPr>
-        <w:rStyle w:val="aff6"/>
+        <w:rStyle w:val="aff5"/>
         <w:rFonts w:ascii="Microsoft YaHei Light" w:hAnsi="Microsoft YaHei Light"/>
         <w:color w:val="01D270"/>
       </w:rPr>
@@ -1932,7 +1922,7 @@
     </w:r>
     <w:r>
       <w:rPr>
-        <w:rStyle w:val="aff6"/>
+        <w:rStyle w:val="aff5"/>
         <w:rFonts w:ascii="Microsoft YaHei Light" w:hAnsi="Microsoft YaHei Light"/>
         <w:noProof/>
         <w:color w:val="01D270"/>
@@ -1941,7 +1931,7 @@
     </w:r>
     <w:r>
       <w:rPr>
-        <w:rStyle w:val="aff6"/>
+        <w:rStyle w:val="aff5"/>
         <w:rFonts w:ascii="Microsoft YaHei Light" w:hAnsi="Microsoft YaHei Light"/>
         <w:color w:val="01D270"/>
       </w:rPr>
@@ -1950,7 +1940,7 @@
   </w:p>
   <w:p>
     <w:pPr>
-      <w:pStyle w:val="aff0"/>
+      <w:pStyle w:val="aff"/>
       <w:pBdr>
         <w:top w:val="single" w:sz="4" w:space="6" w:color="2BFF8C"/>
         <w:left w:val="none" w:sz="0" w:space="0" w:color="auto"/>
@@ -2043,7 +2033,7 @@
 </file>
 
 <file path=word/footnotes.xml><?xml version="1.0" encoding="utf-8"?>
-<w:footnotes xmlns:wpc="http://schemas.microsoft.com/office/word/2010/wordprocessingCanvas" xmlns:mo="http://schemas.microsoft.com/office/mac/office/2008/main" xmlns:mc="http://schemas.openxmlformats.org/markup-compatibility/2006" xmlns:mv="urn:schemas-microsoft-com:mac:vml" xmlns:o="urn:schemas-microsoft-com:office:office" xmlns:r="http://schemas.openxmlformats.org/officeDocument/2006/relationships" xmlns:m="http://schemas.openxmlformats.org/officeDocument/2006/math" xmlns:v="urn:schemas-microsoft-com:vml" xmlns:wp14="http://schemas.microsoft.com/office/word/2010/wordprocessingDrawing" xmlns:wp="http://schemas.openxmlformats.org/drawingml/2006/wordprocessingDrawing" xmlns:w10="urn:schemas-microsoft-com:office:word" xmlns:w="http://schemas.openxmlformats.org/wordprocessingml/2006/main" xmlns:w14="http://schemas.microsoft.com/office/word/2010/wordml" xmlns:w15="http://schemas.microsoft.com/office/word/2012/wordml" xmlns:wpg="http://schemas.microsoft.com/office/word/2010/wordprocessingGroup" xmlns:wpi="http://schemas.microsoft.com/office/word/2010/wordprocessingInk" xmlns:wne="http://schemas.microsoft.com/office/word/2006/wordml" xmlns:wps="http://schemas.microsoft.com/office/word/2010/wordprocessingShape" mc:Ignorable="w14 w15 wp14">
+<w:footnotes xmlns:wpc="http://schemas.microsoft.com/office/word/2010/wordprocessingCanvas" xmlns:cx="http://schemas.microsoft.com/office/drawing/2014/chartex" xmlns:cx1="http://schemas.microsoft.com/office/drawing/2015/9/8/chartex" xmlns:cx2="http://schemas.microsoft.com/office/drawing/2015/10/21/chartex" xmlns:cx3="http://schemas.microsoft.com/office/drawing/2016/5/9/chartex" xmlns:cx4="http://schemas.microsoft.com/office/drawing/2016/5/10/chartex" xmlns:cx5="http://schemas.microsoft.com/office/drawing/2016/5/11/chartex" xmlns:cx6="http://schemas.microsoft.com/office/drawing/2016/5/12/chartex" xmlns:cx7="http://schemas.microsoft.com/office/drawing/2016/5/13/chartex" xmlns:cx8="http://schemas.microsoft.com/office/drawing/2016/5/14/chartex" xmlns:mc="http://schemas.openxmlformats.org/markup-compatibility/2006" xmlns:aink="http://schemas.microsoft.com/office/drawing/2016/ink" xmlns:am3d="http://schemas.microsoft.com/office/drawing/2017/model3d" xmlns:o="urn:schemas-microsoft-com:office:office" xmlns:r="http://schemas.openxmlformats.org/officeDocument/2006/relationships" xmlns:m="http://schemas.openxmlformats.org/officeDocument/2006/math" xmlns:v="urn:schemas-microsoft-com:vml" xmlns:wp14="http://schemas.microsoft.com/office/word/2010/wordprocessingDrawing" xmlns:wp="http://schemas.openxmlformats.org/drawingml/2006/wordprocessingDrawing" xmlns:w10="urn:schemas-microsoft-com:office:word" xmlns:w="http://schemas.openxmlformats.org/wordprocessingml/2006/main" xmlns:w14="http://schemas.microsoft.com/office/word/2010/wordml" xmlns:w15="http://schemas.microsoft.com/office/word/2012/wordml" xmlns:w16cid="http://schemas.microsoft.com/office/word/2016/wordml/cid" xmlns:w16se="http://schemas.microsoft.com/office/word/2015/wordml/symex" xmlns:wpg="http://schemas.microsoft.com/office/word/2010/wordprocessingGroup" xmlns:wpi="http://schemas.microsoft.com/office/word/2010/wordprocessingInk" xmlns:wne="http://schemas.microsoft.com/office/word/2006/wordml" xmlns:wps="http://schemas.microsoft.com/office/word/2010/wordprocessingShape" mc:Ignorable="w14 w15 w16se w16cid wp14">
   <w:footnote w:type="separator" w:id="-1">
     <w:p>
       <w:pPr>
@@ -2068,7 +2058,7 @@
 </file>
 
 <file path=word/header1.xml><?xml version="1.0" encoding="utf-8"?>
-<w:hdr xmlns:wpc="http://schemas.microsoft.com/office/word/2010/wordprocessingCanvas" xmlns:mo="http://schemas.microsoft.com/office/mac/office/2008/main" xmlns:mc="http://schemas.openxmlformats.org/markup-compatibility/2006" xmlns:mv="urn:schemas-microsoft-com:mac:vml" xmlns:o="urn:schemas-microsoft-com:office:office" xmlns:r="http://schemas.openxmlformats.org/officeDocument/2006/relationships" xmlns:m="http://schemas.openxmlformats.org/officeDocument/2006/math" xmlns:v="urn:schemas-microsoft-com:vml" xmlns:wp14="http://schemas.microsoft.com/office/word/2010/wordprocessingDrawing" xmlns:wp="http://schemas.openxmlformats.org/drawingml/2006/wordprocessingDrawing" xmlns:w10="urn:schemas-microsoft-com:office:word" xmlns:w="http://schemas.openxmlformats.org/wordprocessingml/2006/main" xmlns:w14="http://schemas.microsoft.com/office/word/2010/wordml" xmlns:w15="http://schemas.microsoft.com/office/word/2012/wordml" xmlns:wpg="http://schemas.microsoft.com/office/word/2010/wordprocessingGroup" xmlns:wpi="http://schemas.microsoft.com/office/word/2010/wordprocessingInk" xmlns:wne="http://schemas.microsoft.com/office/word/2006/wordml" xmlns:wps="http://schemas.microsoft.com/office/word/2010/wordprocessingShape" mc:Ignorable="w14 w15 wp14">
+<w:hdr xmlns:wpc="http://schemas.microsoft.com/office/word/2010/wordprocessingCanvas" xmlns:cx="http://schemas.microsoft.com/office/drawing/2014/chartex" xmlns:cx1="http://schemas.microsoft.com/office/drawing/2015/9/8/chartex" xmlns:cx2="http://schemas.microsoft.com/office/drawing/2015/10/21/chartex" xmlns:cx3="http://schemas.microsoft.com/office/drawing/2016/5/9/chartex" xmlns:cx4="http://schemas.microsoft.com/office/drawing/2016/5/10/chartex" xmlns:cx5="http://schemas.microsoft.com/office/drawing/2016/5/11/chartex" xmlns:cx6="http://schemas.microsoft.com/office/drawing/2016/5/12/chartex" xmlns:cx7="http://schemas.microsoft.com/office/drawing/2016/5/13/chartex" xmlns:cx8="http://schemas.microsoft.com/office/drawing/2016/5/14/chartex" xmlns:mc="http://schemas.openxmlformats.org/markup-compatibility/2006" xmlns:aink="http://schemas.microsoft.com/office/drawing/2016/ink" xmlns:am3d="http://schemas.microsoft.com/office/drawing/2017/model3d" xmlns:o="urn:schemas-microsoft-com:office:office" xmlns:r="http://schemas.openxmlformats.org/officeDocument/2006/relationships" xmlns:m="http://schemas.openxmlformats.org/officeDocument/2006/math" xmlns:v="urn:schemas-microsoft-com:vml" xmlns:wp14="http://schemas.microsoft.com/office/word/2010/wordprocessingDrawing" xmlns:wp="http://schemas.openxmlformats.org/drawingml/2006/wordprocessingDrawing" xmlns:w10="urn:schemas-microsoft-com:office:word" xmlns:w="http://schemas.openxmlformats.org/wordprocessingml/2006/main" xmlns:w14="http://schemas.microsoft.com/office/word/2010/wordml" xmlns:w15="http://schemas.microsoft.com/office/word/2012/wordml" xmlns:w16cid="http://schemas.microsoft.com/office/word/2016/wordml/cid" xmlns:w16se="http://schemas.microsoft.com/office/word/2015/wordml/symex" xmlns:wpg="http://schemas.microsoft.com/office/word/2010/wordprocessingGroup" xmlns:wpi="http://schemas.microsoft.com/office/word/2010/wordprocessingInk" xmlns:wne="http://schemas.microsoft.com/office/word/2006/wordml" xmlns:wps="http://schemas.microsoft.com/office/word/2010/wordprocessingShape" mc:Ignorable="w14 w15 w16se w16cid wp14">
   <w:p>
     <w:pPr>
       <w:pBdr>
@@ -2168,10 +2158,10 @@
 </file>
 
 <file path=word/header2.xml><?xml version="1.0" encoding="utf-8"?>
-<w:hdr xmlns:wpc="http://schemas.microsoft.com/office/word/2010/wordprocessingCanvas" xmlns:mo="http://schemas.microsoft.com/office/mac/office/2008/main" xmlns:mc="http://schemas.openxmlformats.org/markup-compatibility/2006" xmlns:mv="urn:schemas-microsoft-com:mac:vml" xmlns:o="urn:schemas-microsoft-com:office:office" xmlns:r="http://schemas.openxmlformats.org/officeDocument/2006/relationships" xmlns:m="http://schemas.openxmlformats.org/officeDocument/2006/math" xmlns:v="urn:schemas-microsoft-com:vml" xmlns:wp14="http://schemas.microsoft.com/office/word/2010/wordprocessingDrawing" xmlns:wp="http://schemas.openxmlformats.org/drawingml/2006/wordprocessingDrawing" xmlns:w10="urn:schemas-microsoft-com:office:word" xmlns:w="http://schemas.openxmlformats.org/wordprocessingml/2006/main" xmlns:w14="http://schemas.microsoft.com/office/word/2010/wordml" xmlns:w15="http://schemas.microsoft.com/office/word/2012/wordml" xmlns:wpg="http://schemas.microsoft.com/office/word/2010/wordprocessingGroup" xmlns:wpi="http://schemas.microsoft.com/office/word/2010/wordprocessingInk" xmlns:wne="http://schemas.microsoft.com/office/word/2006/wordml" xmlns:wps="http://schemas.microsoft.com/office/word/2010/wordprocessingShape" mc:Ignorable="w14 w15 wp14">
+<w:hdr xmlns:wpc="http://schemas.microsoft.com/office/word/2010/wordprocessingCanvas" xmlns:cx="http://schemas.microsoft.com/office/drawing/2014/chartex" xmlns:cx1="http://schemas.microsoft.com/office/drawing/2015/9/8/chartex" xmlns:cx2="http://schemas.microsoft.com/office/drawing/2015/10/21/chartex" xmlns:cx3="http://schemas.microsoft.com/office/drawing/2016/5/9/chartex" xmlns:cx4="http://schemas.microsoft.com/office/drawing/2016/5/10/chartex" xmlns:cx5="http://schemas.microsoft.com/office/drawing/2016/5/11/chartex" xmlns:cx6="http://schemas.microsoft.com/office/drawing/2016/5/12/chartex" xmlns:cx7="http://schemas.microsoft.com/office/drawing/2016/5/13/chartex" xmlns:cx8="http://schemas.microsoft.com/office/drawing/2016/5/14/chartex" xmlns:mc="http://schemas.openxmlformats.org/markup-compatibility/2006" xmlns:aink="http://schemas.microsoft.com/office/drawing/2016/ink" xmlns:am3d="http://schemas.microsoft.com/office/drawing/2017/model3d" xmlns:o="urn:schemas-microsoft-com:office:office" xmlns:r="http://schemas.openxmlformats.org/officeDocument/2006/relationships" xmlns:m="http://schemas.openxmlformats.org/officeDocument/2006/math" xmlns:v="urn:schemas-microsoft-com:vml" xmlns:wp14="http://schemas.microsoft.com/office/word/2010/wordprocessingDrawing" xmlns:wp="http://schemas.openxmlformats.org/drawingml/2006/wordprocessingDrawing" xmlns:w10="urn:schemas-microsoft-com:office:word" xmlns:w="http://schemas.openxmlformats.org/wordprocessingml/2006/main" xmlns:w14="http://schemas.microsoft.com/office/word/2010/wordml" xmlns:w15="http://schemas.microsoft.com/office/word/2012/wordml" xmlns:w16cid="http://schemas.microsoft.com/office/word/2016/wordml/cid" xmlns:w16se="http://schemas.microsoft.com/office/word/2015/wordml/symex" xmlns:wpg="http://schemas.microsoft.com/office/word/2010/wordprocessingGroup" xmlns:wpi="http://schemas.microsoft.com/office/word/2010/wordprocessingInk" xmlns:wne="http://schemas.microsoft.com/office/word/2006/wordml" xmlns:wps="http://schemas.microsoft.com/office/word/2010/wordprocessingShape" mc:Ignorable="w14 w15 w16se w16cid wp14">
   <w:p>
     <w:pPr>
-      <w:pStyle w:val="aff4"/>
+      <w:pStyle w:val="aff3"/>
       <w:pBdr>
         <w:bottom w:val="single" w:sz="24" w:space="1" w:color="01D270"/>
       </w:pBdr>
@@ -2258,8 +2248,8 @@
 </file>
 
 <file path=word/numbering.xml><?xml version="1.0" encoding="utf-8"?>
-<w:numbering xmlns:wpc="http://schemas.microsoft.com/office/word/2010/wordprocessingCanvas" xmlns:mo="http://schemas.microsoft.com/office/mac/office/2008/main" xmlns:mc="http://schemas.openxmlformats.org/markup-compatibility/2006" xmlns:mv="urn:schemas-microsoft-com:mac:vml" xmlns:o="urn:schemas-microsoft-com:office:office" xmlns:r="http://schemas.openxmlformats.org/officeDocument/2006/relationships" xmlns:m="http://schemas.openxmlformats.org/officeDocument/2006/math" xmlns:v="urn:schemas-microsoft-com:vml" xmlns:wp14="http://schemas.microsoft.com/office/word/2010/wordprocessingDrawing" xmlns:wp="http://schemas.openxmlformats.org/drawingml/2006/wordprocessingDrawing" xmlns:w10="urn:schemas-microsoft-com:office:word" xmlns:w="http://schemas.openxmlformats.org/wordprocessingml/2006/main" xmlns:w14="http://schemas.microsoft.com/office/word/2010/wordml" xmlns:w15="http://schemas.microsoft.com/office/word/2012/wordml" xmlns:wpg="http://schemas.microsoft.com/office/word/2010/wordprocessingGroup" xmlns:wpi="http://schemas.microsoft.com/office/word/2010/wordprocessingInk" xmlns:wne="http://schemas.microsoft.com/office/word/2006/wordml" xmlns:wps="http://schemas.microsoft.com/office/word/2010/wordprocessingShape" mc:Ignorable="w14 w15 wp14">
-  <w:abstractNum w:abstractNumId="0">
+<w:numbering xmlns:wpc="http://schemas.microsoft.com/office/word/2010/wordprocessingCanvas" xmlns:cx="http://schemas.microsoft.com/office/drawing/2014/chartex" xmlns:cx1="http://schemas.microsoft.com/office/drawing/2015/9/8/chartex" xmlns:cx2="http://schemas.microsoft.com/office/drawing/2015/10/21/chartex" xmlns:cx3="http://schemas.microsoft.com/office/drawing/2016/5/9/chartex" xmlns:cx4="http://schemas.microsoft.com/office/drawing/2016/5/10/chartex" xmlns:cx5="http://schemas.microsoft.com/office/drawing/2016/5/11/chartex" xmlns:cx6="http://schemas.microsoft.com/office/drawing/2016/5/12/chartex" xmlns:cx7="http://schemas.microsoft.com/office/drawing/2016/5/13/chartex" xmlns:cx8="http://schemas.microsoft.com/office/drawing/2016/5/14/chartex" xmlns:mc="http://schemas.openxmlformats.org/markup-compatibility/2006" xmlns:aink="http://schemas.microsoft.com/office/drawing/2016/ink" xmlns:am3d="http://schemas.microsoft.com/office/drawing/2017/model3d" xmlns:o="urn:schemas-microsoft-com:office:office" xmlns:r="http://schemas.openxmlformats.org/officeDocument/2006/relationships" xmlns:m="http://schemas.openxmlformats.org/officeDocument/2006/math" xmlns:v="urn:schemas-microsoft-com:vml" xmlns:wp14="http://schemas.microsoft.com/office/word/2010/wordprocessingDrawing" xmlns:wp="http://schemas.openxmlformats.org/drawingml/2006/wordprocessingDrawing" xmlns:w10="urn:schemas-microsoft-com:office:word" xmlns:w="http://schemas.openxmlformats.org/wordprocessingml/2006/main" xmlns:w14="http://schemas.microsoft.com/office/word/2010/wordml" xmlns:w15="http://schemas.microsoft.com/office/word/2012/wordml" xmlns:w16cid="http://schemas.microsoft.com/office/word/2016/wordml/cid" xmlns:w16se="http://schemas.microsoft.com/office/word/2015/wordml/symex" xmlns:wpg="http://schemas.microsoft.com/office/word/2010/wordprocessingGroup" xmlns:wpi="http://schemas.microsoft.com/office/word/2010/wordprocessingInk" xmlns:wne="http://schemas.microsoft.com/office/word/2006/wordml" xmlns:wps="http://schemas.microsoft.com/office/word/2010/wordprocessingShape" mc:Ignorable="w14 w15 w16se w16cid wp14">
+  <w:abstractNum w:abstractNumId="0" w15:restartNumberingAfterBreak="0">
     <w:nsid w:val="00000001"/>
     <w:multiLevelType w:val="hybridMultilevel"/>
     <w:tmpl w:val="00000001"/>
@@ -2313,7 +2303,7 @@
       <w:lvlJc w:val="left"/>
     </w:lvl>
   </w:abstractNum>
-  <w:abstractNum w:abstractNumId="1">
+  <w:abstractNum w:abstractNumId="1" w15:restartNumberingAfterBreak="0">
     <w:nsid w:val="03544CAB"/>
     <w:multiLevelType w:val="hybridMultilevel"/>
     <w:tmpl w:val="67883764"/>
@@ -2426,7 +2416,7 @@
       </w:rPr>
     </w:lvl>
   </w:abstractNum>
-  <w:abstractNum w:abstractNumId="2">
+  <w:abstractNum w:abstractNumId="2" w15:restartNumberingAfterBreak="0">
     <w:nsid w:val="063D018E"/>
     <w:multiLevelType w:val="hybridMultilevel"/>
     <w:tmpl w:val="D1C4F52C"/>
@@ -2538,7 +2528,7 @@
       </w:rPr>
     </w:lvl>
   </w:abstractNum>
-  <w:abstractNum w:abstractNumId="3">
+  <w:abstractNum w:abstractNumId="3" w15:restartNumberingAfterBreak="0">
     <w:nsid w:val="09873FE8"/>
     <w:multiLevelType w:val="hybridMultilevel"/>
     <w:tmpl w:val="B83C8C3A"/>
@@ -2651,7 +2641,7 @@
       </w:rPr>
     </w:lvl>
   </w:abstractNum>
-  <w:abstractNum w:abstractNumId="4">
+  <w:abstractNum w:abstractNumId="4" w15:restartNumberingAfterBreak="0">
     <w:nsid w:val="0C490962"/>
     <w:multiLevelType w:val="hybridMultilevel"/>
     <w:tmpl w:val="70782FE4"/>
@@ -2740,7 +2730,7 @@
       </w:pPr>
     </w:lvl>
   </w:abstractNum>
-  <w:abstractNum w:abstractNumId="5">
+  <w:abstractNum w:abstractNumId="5" w15:restartNumberingAfterBreak="0">
     <w:nsid w:val="0D954A12"/>
     <w:multiLevelType w:val="hybridMultilevel"/>
     <w:tmpl w:val="9266CA60"/>
@@ -2853,7 +2843,7 @@
       </w:rPr>
     </w:lvl>
   </w:abstractNum>
-  <w:abstractNum w:abstractNumId="6">
+  <w:abstractNum w:abstractNumId="6" w15:restartNumberingAfterBreak="0">
     <w:nsid w:val="0DFA50B1"/>
     <w:multiLevelType w:val="hybridMultilevel"/>
     <w:tmpl w:val="986AAA7A"/>
@@ -2966,7 +2956,7 @@
       </w:rPr>
     </w:lvl>
   </w:abstractNum>
-  <w:abstractNum w:abstractNumId="7">
+  <w:abstractNum w:abstractNumId="7" w15:restartNumberingAfterBreak="0">
     <w:nsid w:val="11912112"/>
     <w:multiLevelType w:val="hybridMultilevel"/>
     <w:tmpl w:val="AD50822C"/>
@@ -3080,7 +3070,7 @@
       </w:rPr>
     </w:lvl>
   </w:abstractNum>
-  <w:abstractNum w:abstractNumId="8">
+  <w:abstractNum w:abstractNumId="8" w15:restartNumberingAfterBreak="0">
     <w:nsid w:val="188F5E41"/>
     <w:multiLevelType w:val="hybridMultilevel"/>
     <w:tmpl w:val="0BBECEAE"/>
@@ -3169,7 +3159,7 @@
       </w:pPr>
     </w:lvl>
   </w:abstractNum>
-  <w:abstractNum w:abstractNumId="9">
+  <w:abstractNum w:abstractNumId="9" w15:restartNumberingAfterBreak="0">
     <w:nsid w:val="27872572"/>
     <w:multiLevelType w:val="hybridMultilevel"/>
     <w:tmpl w:val="2D8EFCB4"/>
@@ -3281,7 +3271,7 @@
       </w:rPr>
     </w:lvl>
   </w:abstractNum>
-  <w:abstractNum w:abstractNumId="10">
+  <w:abstractNum w:abstractNumId="10" w15:restartNumberingAfterBreak="0">
     <w:nsid w:val="29C63F64"/>
     <w:multiLevelType w:val="hybridMultilevel"/>
     <w:tmpl w:val="2C7018AC"/>
@@ -3395,7 +3385,7 @@
       </w:rPr>
     </w:lvl>
   </w:abstractNum>
-  <w:abstractNum w:abstractNumId="11">
+  <w:abstractNum w:abstractNumId="11" w15:restartNumberingAfterBreak="0">
     <w:nsid w:val="2A745E43"/>
     <w:multiLevelType w:val="hybridMultilevel"/>
     <w:tmpl w:val="C3D67AF4"/>
@@ -3509,7 +3499,7 @@
       </w:rPr>
     </w:lvl>
   </w:abstractNum>
-  <w:abstractNum w:abstractNumId="12">
+  <w:abstractNum w:abstractNumId="12" w15:restartNumberingAfterBreak="0">
     <w:nsid w:val="41657A56"/>
     <w:multiLevelType w:val="hybridMultilevel"/>
     <w:tmpl w:val="12CC9100"/>
@@ -3622,7 +3612,7 @@
       </w:rPr>
     </w:lvl>
   </w:abstractNum>
-  <w:abstractNum w:abstractNumId="13">
+  <w:abstractNum w:abstractNumId="13" w15:restartNumberingAfterBreak="0">
     <w:nsid w:val="42FF67B1"/>
     <w:multiLevelType w:val="hybridMultilevel"/>
     <w:tmpl w:val="8966B0E0"/>
@@ -3735,7 +3725,7 @@
       </w:rPr>
     </w:lvl>
   </w:abstractNum>
-  <w:abstractNum w:abstractNumId="14">
+  <w:abstractNum w:abstractNumId="14" w15:restartNumberingAfterBreak="0">
     <w:nsid w:val="491F68B2"/>
     <w:multiLevelType w:val="hybridMultilevel"/>
     <w:tmpl w:val="A18C1A2E"/>
@@ -3849,7 +3839,7 @@
       </w:rPr>
     </w:lvl>
   </w:abstractNum>
-  <w:abstractNum w:abstractNumId="15">
+  <w:abstractNum w:abstractNumId="15" w15:restartNumberingAfterBreak="0">
     <w:nsid w:val="4DEF0B78"/>
     <w:multiLevelType w:val="hybridMultilevel"/>
     <w:tmpl w:val="3BB4E448"/>
@@ -3962,7 +3952,7 @@
       </w:rPr>
     </w:lvl>
   </w:abstractNum>
-  <w:abstractNum w:abstractNumId="16">
+  <w:abstractNum w:abstractNumId="16" w15:restartNumberingAfterBreak="0">
     <w:nsid w:val="57576E79"/>
     <w:multiLevelType w:val="hybridMultilevel"/>
     <w:tmpl w:val="A95EEE70"/>
@@ -4076,7 +4066,7 @@
       </w:rPr>
     </w:lvl>
   </w:abstractNum>
-  <w:abstractNum w:abstractNumId="17">
+  <w:abstractNum w:abstractNumId="17" w15:restartNumberingAfterBreak="0">
     <w:nsid w:val="57AF0AFA"/>
     <w:multiLevelType w:val="hybridMultilevel"/>
     <w:tmpl w:val="8E1E7784"/>
@@ -4188,7 +4178,7 @@
       </w:rPr>
     </w:lvl>
   </w:abstractNum>
-  <w:abstractNum w:abstractNumId="18">
+  <w:abstractNum w:abstractNumId="18" w15:restartNumberingAfterBreak="0">
     <w:nsid w:val="59AF55D9"/>
     <w:multiLevelType w:val="hybridMultilevel"/>
     <w:tmpl w:val="490A88B6"/>
@@ -4301,7 +4291,7 @@
       </w:rPr>
     </w:lvl>
   </w:abstractNum>
-  <w:abstractNum w:abstractNumId="19">
+  <w:abstractNum w:abstractNumId="19" w15:restartNumberingAfterBreak="0">
     <w:nsid w:val="5D002599"/>
     <w:multiLevelType w:val="hybridMultilevel"/>
     <w:tmpl w:val="333C0844"/>
@@ -4314,7 +4304,7 @@
         <w:ind w:left="840" w:hanging="360"/>
       </w:pPr>
       <w:rPr>
-        <w:rFonts w:ascii="Microsoft YaHei" w:eastAsia="Microsoft YaHei" w:hAnsi="Microsoft YaHei" w:cs="Hiragino Sans GB W3"/>
+        <w:rFonts w:ascii="微软雅黑" w:eastAsia="微软雅黑" w:hAnsi="微软雅黑" w:cs="Hiragino Sans GB W3"/>
         <w:sz w:val="24"/>
       </w:rPr>
     </w:lvl>
@@ -4391,7 +4381,7 @@
       </w:pPr>
     </w:lvl>
   </w:abstractNum>
-  <w:abstractNum w:abstractNumId="20">
+  <w:abstractNum w:abstractNumId="20" w15:restartNumberingAfterBreak="0">
     <w:nsid w:val="6D8842C5"/>
     <w:multiLevelType w:val="hybridMultilevel"/>
     <w:tmpl w:val="A5DC8B14"/>
@@ -4504,7 +4494,7 @@
       </w:rPr>
     </w:lvl>
   </w:abstractNum>
-  <w:abstractNum w:abstractNumId="21">
+  <w:abstractNum w:abstractNumId="21" w15:restartNumberingAfterBreak="0">
     <w:nsid w:val="6EED4016"/>
     <w:multiLevelType w:val="hybridMultilevel"/>
     <w:tmpl w:val="25C66326"/>
@@ -4617,7 +4607,7 @@
       </w:rPr>
     </w:lvl>
   </w:abstractNum>
-  <w:abstractNum w:abstractNumId="22">
+  <w:abstractNum w:abstractNumId="22" w15:restartNumberingAfterBreak="0">
     <w:nsid w:val="75656828"/>
     <w:multiLevelType w:val="hybridMultilevel"/>
     <w:tmpl w:val="F1D8A8FC"/>
@@ -4731,7 +4721,7 @@
       </w:rPr>
     </w:lvl>
   </w:abstractNum>
-  <w:abstractNum w:abstractNumId="23">
+  <w:abstractNum w:abstractNumId="23" w15:restartNumberingAfterBreak="0">
     <w:nsid w:val="7B0F3C41"/>
     <w:multiLevelType w:val="hybridMultilevel"/>
     <w:tmpl w:val="9370A622"/>
@@ -4926,7 +4916,7 @@
 </file>
 
 <file path=word/styles.xml><?xml version="1.0" encoding="utf-8"?>
-<w:styles xmlns:mc="http://schemas.openxmlformats.org/markup-compatibility/2006" xmlns:r="http://schemas.openxmlformats.org/officeDocument/2006/relationships" xmlns:w="http://schemas.openxmlformats.org/wordprocessingml/2006/main" xmlns:w14="http://schemas.microsoft.com/office/word/2010/wordml" xmlns:w15="http://schemas.microsoft.com/office/word/2012/wordml" mc:Ignorable="w14 w15">
+<w:styles xmlns:mc="http://schemas.openxmlformats.org/markup-compatibility/2006" xmlns:r="http://schemas.openxmlformats.org/officeDocument/2006/relationships" xmlns:w="http://schemas.openxmlformats.org/wordprocessingml/2006/main" xmlns:w14="http://schemas.microsoft.com/office/word/2010/wordml" xmlns:w15="http://schemas.microsoft.com/office/word/2012/wordml" xmlns:w16cid="http://schemas.microsoft.com/office/word/2016/wordml/cid" xmlns:w16se="http://schemas.microsoft.com/office/word/2015/wordml/symex" mc:Ignorable="w14 w15 w16se w16cid">
   <w:docDefaults>
     <w:rPrDefault>
       <w:rPr>
@@ -4936,7 +4926,7 @@
     </w:rPrDefault>
     <w:pPrDefault/>
   </w:docDefaults>
-  <w:latentStyles w:defLockedState="0" w:defUIPriority="99" w:defSemiHidden="0" w:defUnhideWhenUsed="0" w:defQFormat="0" w:count="380">
+  <w:latentStyles w:defLockedState="0" w:defUIPriority="99" w:defSemiHidden="0" w:defUnhideWhenUsed="0" w:defQFormat="0" w:count="375">
     <w:lsdException w:name="Normal" w:uiPriority="0" w:qFormat="1"/>
     <w:lsdException w:name="heading 1" w:uiPriority="9" w:qFormat="1"/>
     <w:lsdException w:name="heading 2" w:semiHidden="1" w:uiPriority="9" w:unhideWhenUsed="1" w:qFormat="1"/>
@@ -5491,15 +5481,12 @@
       <w:b/>
     </w:rPr>
     <w:tblPr>
-      <w:tblInd w:w="0" w:type="dxa"/>
       <w:tblBorders>
         <w:bottom w:val="single" w:sz="6" w:space="0" w:color="0072C6"/>
         <w:insideH w:val="single" w:sz="6" w:space="0" w:color="0072C6"/>
       </w:tblBorders>
       <w:tblCellMar>
-        <w:top w:w="0" w:type="dxa"/>
         <w:left w:w="230" w:type="dxa"/>
-        <w:bottom w:w="0" w:type="dxa"/>
         <w:right w:w="0" w:type="dxa"/>
       </w:tblCellMar>
     </w:tblPr>
@@ -5591,7 +5578,7 @@
     </w:rPr>
   </w:style>
   <w:style w:type="character" w:customStyle="1" w:styleId="a8">
-    <w:name w:val="结束语字符"/>
+    <w:name w:val="结束语 字符"/>
     <w:link w:val="a7"/>
     <w:uiPriority w:val="32"/>
     <w:rPr>
@@ -5621,7 +5608,7 @@
     </w:rPr>
   </w:style>
   <w:style w:type="character" w:customStyle="1" w:styleId="aa">
-    <w:name w:val="签名字符"/>
+    <w:name w:val="签名 字符"/>
     <w:link w:val="a9"/>
     <w:uiPriority w:val="33"/>
     <w:rPr>
@@ -5652,7 +5639,7 @@
     </w:rPr>
   </w:style>
   <w:style w:type="character" w:customStyle="1" w:styleId="ac">
-    <w:name w:val="日期字符"/>
+    <w:name w:val="日期 字符"/>
     <w:link w:val="ab"/>
     <w:uiPriority w:val="1"/>
     <w:rPr>
@@ -5695,7 +5682,7 @@
     </w:rPr>
   </w:style>
   <w:style w:type="character" w:customStyle="1" w:styleId="10">
-    <w:name w:val="标题 1字符"/>
+    <w:name w:val="标题 1 字符"/>
     <w:link w:val="1"/>
     <w:uiPriority w:val="9"/>
     <w:rsid w:val="00FF0E91"/>
@@ -5744,7 +5731,7 @@
     </w:rPr>
   </w:style>
   <w:style w:type="character" w:customStyle="1" w:styleId="af2">
-    <w:name w:val="明显引用字符"/>
+    <w:name w:val="明显引用 字符"/>
     <w:link w:val="af1"/>
     <w:uiPriority w:val="30"/>
     <w:semiHidden/>
@@ -5780,19 +5767,12 @@
     <w:tblPr>
       <w:tblStyleRowBandSize w:val="1"/>
       <w:tblStyleColBandSize w:val="1"/>
-      <w:tblInd w:w="0" w:type="dxa"/>
       <w:tblBorders>
         <w:top w:val="single" w:sz="4" w:space="0" w:color="0072C6"/>
         <w:left w:val="single" w:sz="4" w:space="0" w:color="0072C6"/>
         <w:bottom w:val="single" w:sz="4" w:space="0" w:color="0072C6"/>
         <w:right w:val="single" w:sz="4" w:space="0" w:color="0072C6"/>
       </w:tblBorders>
-      <w:tblCellMar>
-        <w:top w:w="0" w:type="dxa"/>
-        <w:left w:w="108" w:type="dxa"/>
-        <w:bottom w:w="0" w:type="dxa"/>
-        <w:right w:w="108" w:type="dxa"/>
-      </w:tblCellMar>
     </w:tblPr>
     <w:tblStylePr w:type="firstRow">
       <w:rPr>
@@ -5927,7 +5907,7 @@
     </w:rPr>
   </w:style>
   <w:style w:type="character" w:customStyle="1" w:styleId="af6">
-    <w:name w:val="引用字符"/>
+    <w:name w:val="引用 字符"/>
     <w:link w:val="af5"/>
     <w:uiPriority w:val="29"/>
     <w:semiHidden/>
@@ -5973,7 +5953,7 @@
     </w:rPr>
   </w:style>
   <w:style w:type="character" w:customStyle="1" w:styleId="af9">
-    <w:name w:val="副标题字符"/>
+    <w:name w:val="副标题 字符"/>
     <w:link w:val="af8"/>
     <w:uiPriority w:val="11"/>
     <w:semiHidden/>
@@ -6014,7 +5994,6 @@
     <w:basedOn w:val="a2"/>
     <w:uiPriority w:val="39"/>
     <w:tblPr>
-      <w:tblInd w:w="0" w:type="dxa"/>
       <w:tblBorders>
         <w:top w:val="single" w:sz="4" w:space="0" w:color="auto"/>
         <w:left w:val="single" w:sz="4" w:space="0" w:color="auto"/>
@@ -6023,16 +6002,10 @@
         <w:insideH w:val="single" w:sz="4" w:space="0" w:color="auto"/>
         <w:insideV w:val="single" w:sz="4" w:space="0" w:color="auto"/>
       </w:tblBorders>
-      <w:tblCellMar>
-        <w:top w:w="0" w:type="dxa"/>
-        <w:left w:w="108" w:type="dxa"/>
-        <w:bottom w:w="0" w:type="dxa"/>
-        <w:right w:w="108" w:type="dxa"/>
-      </w:tblCellMar>
     </w:tblPr>
   </w:style>
   <w:style w:type="character" w:customStyle="1" w:styleId="af">
-    <w:name w:val="标题字符"/>
+    <w:name w:val="标题 字符"/>
     <w:link w:val="ae"/>
     <w:uiPriority w:val="1"/>
     <w:semiHidden/>
@@ -6045,7 +6018,7 @@
       <w:szCs w:val="56"/>
     </w:rPr>
   </w:style>
-  <w:style w:type="paragraph" w:styleId="afd">
+  <w:style w:type="paragraph" w:styleId="TOC">
     <w:name w:val="TOC Heading"/>
     <w:basedOn w:val="1"/>
     <w:next w:val="a0"/>
@@ -6062,7 +6035,7 @@
     </w:rPr>
   </w:style>
   <w:style w:type="character" w:customStyle="1" w:styleId="40">
-    <w:name w:val="标题 4字符"/>
+    <w:name w:val="标题 4 字符"/>
     <w:link w:val="4"/>
     <w:uiPriority w:val="9"/>
     <w:semiHidden/>
@@ -6074,7 +6047,7 @@
     </w:rPr>
   </w:style>
   <w:style w:type="character" w:customStyle="1" w:styleId="50">
-    <w:name w:val="标题 5字符"/>
+    <w:name w:val="标题 5 字符"/>
     <w:link w:val="5"/>
     <w:uiPriority w:val="9"/>
     <w:semiHidden/>
@@ -6086,7 +6059,7 @@
     </w:rPr>
   </w:style>
   <w:style w:type="character" w:customStyle="1" w:styleId="60">
-    <w:name w:val="标题 6字符"/>
+    <w:name w:val="标题 6 字符"/>
     <w:link w:val="6"/>
     <w:uiPriority w:val="9"/>
     <w:semiHidden/>
@@ -6098,7 +6071,7 @@
     </w:rPr>
   </w:style>
   <w:style w:type="character" w:customStyle="1" w:styleId="70">
-    <w:name w:val="标题 7字符"/>
+    <w:name w:val="标题 7 字符"/>
     <w:link w:val="7"/>
     <w:uiPriority w:val="9"/>
     <w:semiHidden/>
@@ -6112,7 +6085,7 @@
     </w:rPr>
   </w:style>
   <w:style w:type="character" w:customStyle="1" w:styleId="80">
-    <w:name w:val="标题 8字符"/>
+    <w:name w:val="标题 8 字符"/>
     <w:link w:val="8"/>
     <w:uiPriority w:val="9"/>
     <w:semiHidden/>
@@ -6124,7 +6097,7 @@
     </w:rPr>
   </w:style>
   <w:style w:type="character" w:customStyle="1" w:styleId="90">
-    <w:name w:val="标题 9字符"/>
+    <w:name w:val="标题 9 字符"/>
     <w:link w:val="9"/>
     <w:uiPriority w:val="9"/>
     <w:semiHidden/>
@@ -6137,11 +6110,11 @@
       <w:szCs w:val="21"/>
     </w:rPr>
   </w:style>
-  <w:style w:type="paragraph" w:styleId="afe">
+  <w:style w:type="paragraph" w:styleId="afd">
     <w:name w:val="Salutation"/>
     <w:basedOn w:val="a0"/>
     <w:next w:val="a0"/>
-    <w:link w:val="aff"/>
+    <w:link w:val="afe"/>
     <w:uiPriority w:val="3"/>
     <w:unhideWhenUsed/>
     <w:qFormat/>
@@ -6156,9 +6129,9 @@
       <w:sz w:val="72"/>
     </w:rPr>
   </w:style>
-  <w:style w:type="character" w:customStyle="1" w:styleId="aff">
-    <w:name w:val="称呼字符"/>
-    <w:link w:val="afe"/>
+  <w:style w:type="character" w:customStyle="1" w:styleId="afe">
+    <w:name w:val="称呼 字符"/>
+    <w:link w:val="afd"/>
     <w:uiPriority w:val="3"/>
     <w:rPr>
       <w:rFonts w:ascii="Georgia" w:hAnsi="Georgia"/>
@@ -6167,10 +6140,10 @@
       <w:sz w:val="72"/>
     </w:rPr>
   </w:style>
-  <w:style w:type="paragraph" w:styleId="aff0">
+  <w:style w:type="paragraph" w:styleId="aff">
     <w:name w:val="footer"/>
     <w:basedOn w:val="a0"/>
-    <w:link w:val="aff1"/>
+    <w:link w:val="aff0"/>
     <w:uiPriority w:val="99"/>
     <w:unhideWhenUsed/>
     <w:qFormat/>
@@ -6188,9 +6161,9 @@
       <w:color w:val="FFFFFF"/>
     </w:rPr>
   </w:style>
-  <w:style w:type="character" w:customStyle="1" w:styleId="aff1">
-    <w:name w:val="页脚字符"/>
-    <w:link w:val="aff0"/>
+  <w:style w:type="character" w:customStyle="1" w:styleId="aff0">
+    <w:name w:val="页脚 字符"/>
+    <w:link w:val="aff"/>
     <w:uiPriority w:val="99"/>
     <w:rPr>
       <w:color w:val="FFFFFF"/>
@@ -6198,7 +6171,7 @@
     </w:rPr>
   </w:style>
   <w:style w:type="character" w:customStyle="1" w:styleId="20">
-    <w:name w:val="标题 2字符"/>
+    <w:name w:val="标题 2 字符"/>
     <w:link w:val="2"/>
     <w:uiPriority w:val="9"/>
     <w:rsid w:val="006968D6"/>
@@ -6213,7 +6186,7 @@
     </w:rPr>
   </w:style>
   <w:style w:type="character" w:customStyle="1" w:styleId="30">
-    <w:name w:val="标题 3字符"/>
+    <w:name w:val="标题 3 字符"/>
     <w:link w:val="3"/>
     <w:uiPriority w:val="9"/>
     <w:rsid w:val="00FF0E91"/>
@@ -6223,23 +6196,23 @@
       <w:u w:val="single"/>
     </w:rPr>
   </w:style>
-  <w:style w:type="paragraph" w:styleId="aff2">
+  <w:style w:type="paragraph" w:styleId="aff1">
     <w:name w:val="header"/>
     <w:basedOn w:val="a0"/>
-    <w:link w:val="aff3"/>
+    <w:link w:val="aff2"/>
     <w:uiPriority w:val="99"/>
     <w:unhideWhenUsed/>
     <w:pPr>
       <w:spacing w:before="0" w:after="0" w:line="240" w:lineRule="auto"/>
     </w:pPr>
   </w:style>
-  <w:style w:type="character" w:customStyle="1" w:styleId="aff3">
-    <w:name w:val="页眉字符"/>
+  <w:style w:type="character" w:customStyle="1" w:styleId="aff2">
+    <w:name w:val="页眉 字符"/>
     <w:basedOn w:val="a1"/>
-    <w:link w:val="aff2"/>
+    <w:link w:val="aff1"/>
     <w:uiPriority w:val="99"/>
   </w:style>
-  <w:style w:type="paragraph" w:customStyle="1" w:styleId="aff4">
+  <w:style w:type="paragraph" w:customStyle="1" w:styleId="aff3">
     <w:name w:val="页眉与页脚"/>
     <w:rsid w:val="00F15582"/>
     <w:pPr>
@@ -6263,7 +6236,7 @@
       <w:lang w:val="zh-CN"/>
     </w:rPr>
   </w:style>
-  <w:style w:type="paragraph" w:styleId="aff5">
+  <w:style w:type="paragraph" w:styleId="aff4">
     <w:name w:val="No Spacing"/>
     <w:uiPriority w:val="1"/>
     <w:qFormat/>
@@ -6285,7 +6258,7 @@
       <w:lang w:val="zh-CN"/>
     </w:rPr>
   </w:style>
-  <w:style w:type="character" w:styleId="aff6">
+  <w:style w:type="character" w:styleId="aff5">
     <w:name w:val="page number"/>
     <w:basedOn w:val="a1"/>
     <w:uiPriority w:val="99"/>
@@ -6330,10 +6303,10 @@
       <w:lang w:val="en-US" w:eastAsia="ja-JP"/>
     </w:rPr>
   </w:style>
-  <w:style w:type="paragraph" w:styleId="aff7">
+  <w:style w:type="paragraph" w:styleId="aff6">
     <w:name w:val="Document Map"/>
     <w:basedOn w:val="a0"/>
-    <w:link w:val="aff8"/>
+    <w:link w:val="aff7"/>
     <w:uiPriority w:val="99"/>
     <w:semiHidden/>
     <w:unhideWhenUsed/>
@@ -6342,9 +6315,9 @@
       <w:rFonts w:ascii="宋体" w:eastAsia="宋体"/>
     </w:rPr>
   </w:style>
-  <w:style w:type="character" w:customStyle="1" w:styleId="aff8">
-    <w:name w:val="文档结构图字符"/>
-    <w:link w:val="aff7"/>
+  <w:style w:type="character" w:customStyle="1" w:styleId="aff7">
+    <w:name w:val="文档结构图 字符"/>
+    <w:link w:val="aff6"/>
     <w:uiPriority w:val="99"/>
     <w:semiHidden/>
     <w:rsid w:val="00820BA4"/>
@@ -6353,7 +6326,7 @@
       <w:lang w:val="en-GB" w:eastAsia="zh-CN"/>
     </w:rPr>
   </w:style>
-  <w:style w:type="character" w:styleId="aff9">
+  <w:style w:type="character" w:styleId="aff8">
     <w:name w:val="Hyperlink"/>
     <w:basedOn w:val="a1"/>
     <w:uiPriority w:val="99"/>
@@ -6629,21 +6602,6 @@
 </file>
 
 <file path=customXml/item1.xml><?xml version="1.0" encoding="utf-8"?>
-<p:properties xmlns:p="http://schemas.microsoft.com/office/2006/metadata/properties" xmlns:xsi="http://www.w3.org/2001/XMLSchema-instance" xmlns:pc="http://schemas.microsoft.com/office/infopath/2007/PartnerControls">
-  <documentManagement/>
-</p:properties>
-</file>
-
-<file path=customXml/item2.xml><?xml version="1.0" encoding="utf-8"?>
-<?mso-contentType ?>
-<FormTemplates xmlns="http://schemas.microsoft.com/sharepoint/v3/contenttype/forms">
-  <Display>DocumentLibraryForm</Display>
-  <Edit>DocumentLibraryForm</Edit>
-  <New>DocumentLibraryForm</New>
-</FormTemplates>
-</file>
-
-<file path=customXml/item3.xml><?xml version="1.0" encoding="utf-8"?>
 <ct:contentTypeSchema xmlns:ct="http://schemas.microsoft.com/office/2006/metadata/contentType" xmlns:ma="http://schemas.microsoft.com/office/2006/metadata/properties/metaAttributes" ct:_="" ma:_="" ma:contentTypeName="Document" ma:contentTypeID="0x0101009C467C137A7CDE448CB0A43503782328" ma:contentTypeVersion="0" ma:contentTypeDescription="Create a new document." ma:contentTypeScope="" ma:versionID="de552b6ceab69ff67b686e55c33bb386">
   <xsd:schema xmlns:xsd="http://www.w3.org/2001/XMLSchema" xmlns:xs="http://www.w3.org/2001/XMLSchema" xmlns:p="http://schemas.microsoft.com/office/2006/metadata/properties" targetNamespace="http://schemas.microsoft.com/office/2006/metadata/properties" ma:root="true" ma:fieldsID="0a2704e1be08ca60c210816e8ff51514">
     <xsd:element name="properties">
@@ -6757,28 +6715,26 @@
 </ct:contentTypeSchema>
 </file>
 
+<file path=customXml/item2.xml><?xml version="1.0" encoding="utf-8"?>
+<?mso-contentType ?>
+<FormTemplates xmlns="http://schemas.microsoft.com/sharepoint/v3/contenttype/forms">
+  <Display>DocumentLibraryForm</Display>
+  <Edit>DocumentLibraryForm</Edit>
+  <New>DocumentLibraryForm</New>
+</FormTemplates>
+</file>
+
+<file path=customXml/item3.xml><?xml version="1.0" encoding="utf-8"?>
+<p:properties xmlns:p="http://schemas.microsoft.com/office/2006/metadata/properties" xmlns:xsi="http://www.w3.org/2001/XMLSchema-instance" xmlns:pc="http://schemas.microsoft.com/office/infopath/2007/PartnerControls">
+  <documentManagement/>
+</p:properties>
+</file>
+
 <file path=customXml/item4.xml><?xml version="1.0" encoding="utf-8"?>
 <b:Sources xmlns:b="http://schemas.openxmlformats.org/officeDocument/2006/bibliography" xmlns="http://schemas.openxmlformats.org/officeDocument/2006/bibliography" SelectedStyle="/APA.XSL" StyleName="APA"/>
 </file>
 
 <file path=customXml/itemProps1.xml><?xml version="1.0" encoding="utf-8"?>
-<ds:datastoreItem xmlns:ds="http://schemas.openxmlformats.org/officeDocument/2006/customXml" ds:itemID="{026E82FE-3E80-478C-96A9-C8863B718A41}">
-  <ds:schemaRefs>
-    <ds:schemaRef ds:uri="http://schemas.microsoft.com/office/2006/metadata/properties"/>
-    <ds:schemaRef ds:uri="http://schemas.microsoft.com/office/infopath/2007/PartnerControls"/>
-  </ds:schemaRefs>
-</ds:datastoreItem>
-</file>
-
-<file path=customXml/itemProps2.xml><?xml version="1.0" encoding="utf-8"?>
-<ds:datastoreItem xmlns:ds="http://schemas.openxmlformats.org/officeDocument/2006/customXml" ds:itemID="{E6040F77-C680-405A-B95A-56092D614BF3}">
-  <ds:schemaRefs>
-    <ds:schemaRef ds:uri="http://schemas.microsoft.com/sharepoint/v3/contenttype/forms"/>
-  </ds:schemaRefs>
-</ds:datastoreItem>
-</file>
-
-<file path=customXml/itemProps3.xml><?xml version="1.0" encoding="utf-8"?>
 <ds:datastoreItem xmlns:ds="http://schemas.openxmlformats.org/officeDocument/2006/customXml" ds:itemID="{B5CF5B96-AB86-4D00-85A4-19C3F8C97E73}">
   <ds:schemaRefs>
     <ds:schemaRef ds:uri="http://schemas.microsoft.com/office/2006/metadata/contentType"/>
@@ -6794,8 +6750,25 @@
 </ds:datastoreItem>
 </file>
 
+<file path=customXml/itemProps2.xml><?xml version="1.0" encoding="utf-8"?>
+<ds:datastoreItem xmlns:ds="http://schemas.openxmlformats.org/officeDocument/2006/customXml" ds:itemID="{E6040F77-C680-405A-B95A-56092D614BF3}">
+  <ds:schemaRefs>
+    <ds:schemaRef ds:uri="http://schemas.microsoft.com/sharepoint/v3/contenttype/forms"/>
+  </ds:schemaRefs>
+</ds:datastoreItem>
+</file>
+
+<file path=customXml/itemProps3.xml><?xml version="1.0" encoding="utf-8"?>
+<ds:datastoreItem xmlns:ds="http://schemas.openxmlformats.org/officeDocument/2006/customXml" ds:itemID="{026E82FE-3E80-478C-96A9-C8863B718A41}">
+  <ds:schemaRefs>
+    <ds:schemaRef ds:uri="http://schemas.microsoft.com/office/2006/metadata/properties"/>
+    <ds:schemaRef ds:uri="http://schemas.microsoft.com/office/infopath/2007/PartnerControls"/>
+  </ds:schemaRefs>
+</ds:datastoreItem>
+</file>
+
 <file path=customXml/itemProps4.xml><?xml version="1.0" encoding="utf-8"?>
-<ds:datastoreItem xmlns:ds="http://schemas.openxmlformats.org/officeDocument/2006/customXml" ds:itemID="{EA3F5741-FB0E-C247-929C-25F4DA6FB5C3}">
+<ds:datastoreItem xmlns:ds="http://schemas.openxmlformats.org/officeDocument/2006/customXml" ds:itemID="{607EF4BB-2B14-4F18-8D6D-3FCA86C2C30F}">
   <ds:schemaRefs>
     <ds:schemaRef ds:uri="http://schemas.openxmlformats.org/officeDocument/2006/bibliography"/>
   </ds:schemaRefs>

--- a/FSNM101-全栈新媒体启动项目-学号-姓名-平台昵称-v1.0.docx
+++ b/FSNM101-全栈新媒体启动项目-学号-姓名-平台昵称-v1.0.docx
@@ -409,8 +409,6 @@
                 <w:lang w:val="en-US"/>
               </w:rPr>
             </w:pPr>
-            <w:bookmarkStart w:id="2" w:name="_GoBack"/>
-            <w:bookmarkEnd w:id="2"/>
           </w:p>
         </w:tc>
       </w:tr>
@@ -1400,26 +1398,10 @@
           <w:color w:val="232B2D"/>
           <w:szCs w:val="20"/>
         </w:rPr>
-        <w:t>Markdown语言完成了</w:t>
-      </w:r>
-      <w:proofErr w:type="spellStart"/>
-      <w:r>
-        <w:rPr>
-          <w:rFonts w:ascii="宋体" w:eastAsia="宋体" w:hAnsi="宋体" w:cs="Hiragino Sans GB W3" w:hint="eastAsia"/>
-          <w:color w:val="232B2D"/>
-          <w:szCs w:val="20"/>
-        </w:rPr>
-        <w:t>Github</w:t>
-      </w:r>
-      <w:proofErr w:type="spellEnd"/>
-      <w:r>
-        <w:rPr>
-          <w:rFonts w:ascii="宋体" w:eastAsia="宋体" w:hAnsi="宋体" w:cs="Hiragino Sans GB W3" w:hint="eastAsia"/>
-          <w:color w:val="232B2D"/>
-          <w:szCs w:val="20"/>
-        </w:rPr>
-        <w:t>上的</w:t>
-      </w:r>
+        <w:t>Markdown语言</w:t>
+      </w:r>
+      <w:bookmarkStart w:id="2" w:name="_GoBack"/>
+      <w:bookmarkEnd w:id="2"/>
       <w:r>
         <w:rPr>
           <w:rFonts w:ascii="宋体" w:eastAsia="宋体" w:hAnsi="宋体" w:cs="Hiragino Sans GB W3"/>
@@ -6602,6 +6584,21 @@
 </file>
 
 <file path=customXml/item1.xml><?xml version="1.0" encoding="utf-8"?>
+<p:properties xmlns:p="http://schemas.microsoft.com/office/2006/metadata/properties" xmlns:xsi="http://www.w3.org/2001/XMLSchema-instance" xmlns:pc="http://schemas.microsoft.com/office/infopath/2007/PartnerControls">
+  <documentManagement/>
+</p:properties>
+</file>
+
+<file path=customXml/item2.xml><?xml version="1.0" encoding="utf-8"?>
+<?mso-contentType ?>
+<FormTemplates xmlns="http://schemas.microsoft.com/sharepoint/v3/contenttype/forms">
+  <Display>DocumentLibraryForm</Display>
+  <Edit>DocumentLibraryForm</Edit>
+  <New>DocumentLibraryForm</New>
+</FormTemplates>
+</file>
+
+<file path=customXml/item3.xml><?xml version="1.0" encoding="utf-8"?>
 <ct:contentTypeSchema xmlns:ct="http://schemas.microsoft.com/office/2006/metadata/contentType" xmlns:ma="http://schemas.microsoft.com/office/2006/metadata/properties/metaAttributes" ct:_="" ma:_="" ma:contentTypeName="Document" ma:contentTypeID="0x0101009C467C137A7CDE448CB0A43503782328" ma:contentTypeVersion="0" ma:contentTypeDescription="Create a new document." ma:contentTypeScope="" ma:versionID="de552b6ceab69ff67b686e55c33bb386">
   <xsd:schema xmlns:xsd="http://www.w3.org/2001/XMLSchema" xmlns:xs="http://www.w3.org/2001/XMLSchema" xmlns:p="http://schemas.microsoft.com/office/2006/metadata/properties" targetNamespace="http://schemas.microsoft.com/office/2006/metadata/properties" ma:root="true" ma:fieldsID="0a2704e1be08ca60c210816e8ff51514">
     <xsd:element name="properties">
@@ -6715,26 +6712,28 @@
 </ct:contentTypeSchema>
 </file>
 
-<file path=customXml/item2.xml><?xml version="1.0" encoding="utf-8"?>
-<?mso-contentType ?>
-<FormTemplates xmlns="http://schemas.microsoft.com/sharepoint/v3/contenttype/forms">
-  <Display>DocumentLibraryForm</Display>
-  <Edit>DocumentLibraryForm</Edit>
-  <New>DocumentLibraryForm</New>
-</FormTemplates>
-</file>
-
-<file path=customXml/item3.xml><?xml version="1.0" encoding="utf-8"?>
-<p:properties xmlns:p="http://schemas.microsoft.com/office/2006/metadata/properties" xmlns:xsi="http://www.w3.org/2001/XMLSchema-instance" xmlns:pc="http://schemas.microsoft.com/office/infopath/2007/PartnerControls">
-  <documentManagement/>
-</p:properties>
-</file>
-
 <file path=customXml/item4.xml><?xml version="1.0" encoding="utf-8"?>
 <b:Sources xmlns:b="http://schemas.openxmlformats.org/officeDocument/2006/bibliography" xmlns="http://schemas.openxmlformats.org/officeDocument/2006/bibliography" SelectedStyle="/APA.XSL" StyleName="APA"/>
 </file>
 
 <file path=customXml/itemProps1.xml><?xml version="1.0" encoding="utf-8"?>
+<ds:datastoreItem xmlns:ds="http://schemas.openxmlformats.org/officeDocument/2006/customXml" ds:itemID="{026E82FE-3E80-478C-96A9-C8863B718A41}">
+  <ds:schemaRefs>
+    <ds:schemaRef ds:uri="http://schemas.microsoft.com/office/2006/metadata/properties"/>
+    <ds:schemaRef ds:uri="http://schemas.microsoft.com/office/infopath/2007/PartnerControls"/>
+  </ds:schemaRefs>
+</ds:datastoreItem>
+</file>
+
+<file path=customXml/itemProps2.xml><?xml version="1.0" encoding="utf-8"?>
+<ds:datastoreItem xmlns:ds="http://schemas.openxmlformats.org/officeDocument/2006/customXml" ds:itemID="{E6040F77-C680-405A-B95A-56092D614BF3}">
+  <ds:schemaRefs>
+    <ds:schemaRef ds:uri="http://schemas.microsoft.com/sharepoint/v3/contenttype/forms"/>
+  </ds:schemaRefs>
+</ds:datastoreItem>
+</file>
+
+<file path=customXml/itemProps3.xml><?xml version="1.0" encoding="utf-8"?>
 <ds:datastoreItem xmlns:ds="http://schemas.openxmlformats.org/officeDocument/2006/customXml" ds:itemID="{B5CF5B96-AB86-4D00-85A4-19C3F8C97E73}">
   <ds:schemaRefs>
     <ds:schemaRef ds:uri="http://schemas.microsoft.com/office/2006/metadata/contentType"/>
@@ -6750,25 +6749,8 @@
 </ds:datastoreItem>
 </file>
 
-<file path=customXml/itemProps2.xml><?xml version="1.0" encoding="utf-8"?>
-<ds:datastoreItem xmlns:ds="http://schemas.openxmlformats.org/officeDocument/2006/customXml" ds:itemID="{E6040F77-C680-405A-B95A-56092D614BF3}">
-  <ds:schemaRefs>
-    <ds:schemaRef ds:uri="http://schemas.microsoft.com/sharepoint/v3/contenttype/forms"/>
-  </ds:schemaRefs>
-</ds:datastoreItem>
-</file>
-
-<file path=customXml/itemProps3.xml><?xml version="1.0" encoding="utf-8"?>
-<ds:datastoreItem xmlns:ds="http://schemas.openxmlformats.org/officeDocument/2006/customXml" ds:itemID="{026E82FE-3E80-478C-96A9-C8863B718A41}">
-  <ds:schemaRefs>
-    <ds:schemaRef ds:uri="http://schemas.microsoft.com/office/2006/metadata/properties"/>
-    <ds:schemaRef ds:uri="http://schemas.microsoft.com/office/infopath/2007/PartnerControls"/>
-  </ds:schemaRefs>
-</ds:datastoreItem>
-</file>
-
 <file path=customXml/itemProps4.xml><?xml version="1.0" encoding="utf-8"?>
-<ds:datastoreItem xmlns:ds="http://schemas.openxmlformats.org/officeDocument/2006/customXml" ds:itemID="{607EF4BB-2B14-4F18-8D6D-3FCA86C2C30F}">
+<ds:datastoreItem xmlns:ds="http://schemas.openxmlformats.org/officeDocument/2006/customXml" ds:itemID="{646A5386-171B-4A61-8A5F-FED44D44BDAD}">
   <ds:schemaRefs>
     <ds:schemaRef ds:uri="http://schemas.openxmlformats.org/officeDocument/2006/bibliography"/>
   </ds:schemaRefs>

--- a/FSNM101-全栈新媒体启动项目-学号-姓名-平台昵称-v1.0.docx
+++ b/FSNM101-全栈新媒体启动项目-学号-姓名-平台昵称-v1.0.docx
@@ -1040,7 +1040,7 @@
           <w:color w:val="232B2D"/>
           <w:szCs w:val="20"/>
         </w:rPr>
-        <w:t>3</w:t>
+        <w:t>小任务已经完成了吧？</w:t>
       </w:r>
       <w:r>
         <w:rPr>
@@ -1048,7 +1048,7 @@
           <w:color w:val="232B2D"/>
           <w:szCs w:val="20"/>
         </w:rPr>
-        <w:t>个</w:t>
+        <w:t>如果</w:t>
       </w:r>
       <w:r>
         <w:rPr>
@@ -1056,7 +1056,7 @@
           <w:color w:val="232B2D"/>
           <w:szCs w:val="20"/>
         </w:rPr>
-        <w:t>小任务已经完成了吧？</w:t>
+        <w:t>还没有完成，</w:t>
       </w:r>
       <w:r>
         <w:rPr>
@@ -1064,7 +1064,7 @@
           <w:color w:val="232B2D"/>
           <w:szCs w:val="20"/>
         </w:rPr>
-        <w:t>如果</w:t>
+        <w:t>请关闭</w:t>
       </w:r>
       <w:r>
         <w:rPr>
@@ -1072,7 +1072,7 @@
           <w:color w:val="232B2D"/>
           <w:szCs w:val="20"/>
         </w:rPr>
-        <w:t>还没有完成，</w:t>
+        <w:t>文档，</w:t>
       </w:r>
       <w:r>
         <w:rPr>
@@ -1080,7 +1080,7 @@
           <w:color w:val="232B2D"/>
           <w:szCs w:val="20"/>
         </w:rPr>
-        <w:t>请关闭</w:t>
+        <w:t>完成后</w:t>
       </w:r>
       <w:r>
         <w:rPr>
@@ -1088,7 +1088,7 @@
           <w:color w:val="232B2D"/>
           <w:szCs w:val="20"/>
         </w:rPr>
-        <w:t>文档，</w:t>
+        <w:t>再打开</w:t>
       </w:r>
       <w:r>
         <w:rPr>
@@ -1096,7 +1096,7 @@
           <w:color w:val="232B2D"/>
           <w:szCs w:val="20"/>
         </w:rPr>
-        <w:t>完成后</w:t>
+        <w:t>此</w:t>
       </w:r>
       <w:r>
         <w:rPr>
@@ -1104,7 +1104,7 @@
           <w:color w:val="232B2D"/>
           <w:szCs w:val="20"/>
         </w:rPr>
-        <w:t>再打开</w:t>
+        <w:t>文档</w:t>
       </w:r>
       <w:r>
         <w:rPr>
@@ -1112,7 +1112,7 @@
           <w:color w:val="232B2D"/>
           <w:szCs w:val="20"/>
         </w:rPr>
-        <w:t>此</w:t>
+        <w:t>；如果</w:t>
       </w:r>
       <w:r>
         <w:rPr>
@@ -1120,7 +1120,7 @@
           <w:color w:val="232B2D"/>
           <w:szCs w:val="20"/>
         </w:rPr>
-        <w:t>文档</w:t>
+        <w:t>已经完成，</w:t>
       </w:r>
       <w:r>
         <w:rPr>
@@ -1128,7 +1128,7 @@
           <w:color w:val="232B2D"/>
           <w:szCs w:val="20"/>
         </w:rPr>
-        <w:t>；如果</w:t>
+        <w:t>请根据</w:t>
       </w:r>
       <w:r>
         <w:rPr>
@@ -1136,7 +1136,7 @@
           <w:color w:val="232B2D"/>
           <w:szCs w:val="20"/>
         </w:rPr>
-        <w:t>已经完成，</w:t>
+        <w:t>下方的Check List，检查并提交相应</w:t>
       </w:r>
       <w:r>
         <w:rPr>
@@ -1144,98 +1144,10 @@
           <w:color w:val="232B2D"/>
           <w:szCs w:val="20"/>
         </w:rPr>
-        <w:t>请根据</w:t>
-      </w:r>
-      <w:r>
-        <w:rPr>
-          <w:rFonts w:ascii="宋体" w:eastAsia="宋体" w:hAnsi="宋体" w:cs="Hiragino Sans GB W3"/>
-          <w:color w:val="232B2D"/>
-          <w:szCs w:val="20"/>
-        </w:rPr>
-        <w:t>下方的Check List，检查并提交相应</w:t>
-      </w:r>
-      <w:r>
-        <w:rPr>
-          <w:rFonts w:ascii="宋体" w:eastAsia="宋体" w:hAnsi="宋体" w:cs="Hiragino Sans GB W3" w:hint="eastAsia"/>
-          <w:color w:val="232B2D"/>
-          <w:szCs w:val="20"/>
-        </w:rPr>
         <w:t>图片</w:t>
       </w:r>
-      <w:r>
-        <w:rPr>
-          <w:rFonts w:ascii="宋体" w:eastAsia="宋体" w:hAnsi="宋体" w:cs="Hiragino Sans GB W3"/>
-          <w:color w:val="232B2D"/>
-          <w:szCs w:val="20"/>
-        </w:rPr>
-        <w:t>，</w:t>
-      </w:r>
-      <w:r>
-        <w:rPr>
-          <w:rFonts w:ascii="宋体" w:eastAsia="宋体" w:hAnsi="宋体" w:cs="Hiragino Sans GB W3"/>
-          <w:color w:val="232B2D"/>
-          <w:szCs w:val="20"/>
-        </w:rPr>
-        <w:t>已完成</w:t>
-      </w:r>
-      <w:r>
-        <w:rPr>
-          <w:rFonts w:ascii="宋体" w:eastAsia="宋体" w:hAnsi="宋体" w:cs="Hiragino Sans GB W3" w:hint="eastAsia"/>
-          <w:color w:val="232B2D"/>
-          <w:szCs w:val="20"/>
-        </w:rPr>
-        <w:t>请</w:t>
-      </w:r>
-      <w:r>
-        <w:rPr>
-          <w:rFonts w:ascii="宋体" w:eastAsia="宋体" w:hAnsi="宋体" w:cs="Hiragino Sans GB W3"/>
-          <w:color w:val="232B2D"/>
-          <w:szCs w:val="20"/>
-        </w:rPr>
-        <w:t>在</w:t>
-      </w:r>
-      <w:r>
-        <w:rPr>
-          <w:rFonts w:ascii="宋体" w:eastAsia="宋体" w:hAnsi="宋体" w:cs="Hiragino Sans GB W3" w:hint="eastAsia"/>
-          <w:color w:val="232B2D"/>
-          <w:sz w:val="32"/>
-          <w:szCs w:val="20"/>
-        </w:rPr>
-        <w:t>□</w:t>
-      </w:r>
-      <w:r>
-        <w:rPr>
-          <w:rFonts w:ascii="宋体" w:eastAsia="宋体" w:hAnsi="宋体" w:cs="Hiragino Sans GB W3"/>
-          <w:color w:val="232B2D"/>
-          <w:szCs w:val="20"/>
-        </w:rPr>
-        <w:t>处</w:t>
-      </w:r>
-      <w:r>
-        <w:rPr>
-          <w:rFonts w:ascii="宋体" w:eastAsia="宋体" w:hAnsi="宋体" w:cs="Hiragino Sans GB W3" w:hint="eastAsia"/>
-          <w:color w:val="232B2D"/>
-          <w:szCs w:val="20"/>
-        </w:rPr>
-        <w:t>替换成</w:t>
-      </w:r>
-      <w:r>
-        <w:rPr>
-          <w:rFonts w:ascii="宋体" w:eastAsia="宋体" w:hAnsi="宋体" w:cs="Hiragino Sans GB W3"/>
-          <w:color w:val="232B2D"/>
-          <w:szCs w:val="20"/>
-        </w:rPr>
-        <w:t>勾</w:t>
-      </w:r>
-      <w:r>
-        <w:rPr>
-          <w:rFonts w:ascii="宋体" w:eastAsia="宋体" w:hAnsi="宋体" w:cs="Hiragino Sans GB W3"/>
-          <w:color w:val="232B2D"/>
-          <w:sz w:val="36"/>
-          <w:szCs w:val="20"/>
-        </w:rPr>
-        <w:t>√</w:t>
-      </w:r>
+      <w:bookmarkStart w:id="2" w:name="_GoBack"/>
+      <w:bookmarkEnd w:id="2"/>
       <w:r>
         <w:rPr>
           <w:rFonts w:ascii="宋体" w:eastAsia="宋体" w:hAnsi="宋体" w:cs="Hiragino Sans GB W3"/>
@@ -1342,22 +1254,17 @@
     </w:p>
     <w:p>
       <w:pPr>
-        <w:spacing w:beforeLines="50" w:before="120" w:afterLines="50" w:after="120"/>
+        <w:pStyle w:val="a"/>
+        <w:numPr>
+          <w:ilvl w:val="0"/>
+          <w:numId w:val="27"/>
+        </w:numPr>
         <w:rPr>
           <w:rFonts w:ascii="宋体" w:eastAsia="宋体" w:hAnsi="宋体" w:cs="Hiragino Sans GB W3"/>
           <w:color w:val="232B2D"/>
           <w:szCs w:val="20"/>
         </w:rPr>
       </w:pPr>
-      <w:r>
-        <w:rPr>
-          <w:rFonts w:ascii="宋体" w:eastAsia="宋体" w:hAnsi="宋体" w:cs="Hiragino Sans GB W3" w:hint="eastAsia"/>
-          <w:color w:val="232B2D"/>
-          <w:sz w:val="32"/>
-          <w:szCs w:val="20"/>
-        </w:rPr>
-        <w:t>□</w:t>
-      </w:r>
       <w:r>
         <w:rPr>
           <w:rFonts w:ascii="宋体" w:eastAsia="宋体" w:hAnsi="宋体" w:cs="Hiragino Sans GB W3" w:hint="eastAsia"/>
@@ -1398,17 +1305,23 @@
           <w:color w:val="232B2D"/>
           <w:szCs w:val="20"/>
         </w:rPr>
-        <w:t>Markdown语言</w:t>
-      </w:r>
-      <w:bookmarkStart w:id="2" w:name="_GoBack"/>
-      <w:bookmarkEnd w:id="2"/>
+        <w:t>Markdown语言自我介绍</w:t>
+      </w:r>
       <w:r>
         <w:rPr>
           <w:rFonts w:ascii="宋体" w:eastAsia="宋体" w:hAnsi="宋体" w:cs="Hiragino Sans GB W3"/>
           <w:color w:val="232B2D"/>
           <w:szCs w:val="20"/>
         </w:rPr>
-        <w:t>自我介绍</w:t>
+        <w:t>，</w:t>
+      </w:r>
+      <w:r>
+        <w:rPr>
+          <w:rFonts w:ascii="宋体" w:eastAsia="宋体" w:hAnsi="宋体" w:cs="Hiragino Sans GB W3" w:hint="eastAsia"/>
+          <w:color w:val="232B2D"/>
+          <w:szCs w:val="20"/>
+        </w:rPr>
+        <w:t>页面</w:t>
       </w:r>
       <w:r>
         <w:rPr>
@@ -1416,7 +1329,7 @@
           <w:color w:val="232B2D"/>
           <w:szCs w:val="20"/>
         </w:rPr>
-        <w:t>，</w:t>
+        <w:t>截图如下（</w:t>
       </w:r>
       <w:r>
         <w:rPr>
@@ -1424,40 +1337,13 @@
           <w:color w:val="232B2D"/>
           <w:szCs w:val="20"/>
         </w:rPr>
-        <w:t>页面</w:t>
+        <w:t>将你</w:t>
       </w:r>
       <w:r>
         <w:rPr>
           <w:rFonts w:ascii="宋体" w:eastAsia="宋体" w:hAnsi="宋体" w:cs="Hiragino Sans GB W3"/>
           <w:color w:val="232B2D"/>
           <w:szCs w:val="20"/>
-        </w:rPr>
-        <w:t>截图如下</w:t>
-      </w:r>
-      <w:r>
-        <w:rPr>
-          <w:rFonts w:ascii="宋体" w:eastAsia="宋体" w:hAnsi="宋体" w:cs="Hiragino Sans GB W3"/>
-          <w:color w:val="232B2D"/>
-          <w:szCs w:val="20"/>
-          <w:lang w:val="en-US"/>
-        </w:rPr>
-        <w:t>（</w:t>
-      </w:r>
-      <w:r>
-        <w:rPr>
-          <w:rFonts w:ascii="宋体" w:eastAsia="宋体" w:hAnsi="宋体" w:cs="Hiragino Sans GB W3" w:hint="eastAsia"/>
-          <w:color w:val="232B2D"/>
-          <w:szCs w:val="20"/>
-          <w:lang w:val="en-US"/>
-        </w:rPr>
-        <w:t>将你</w:t>
-      </w:r>
-      <w:r>
-        <w:rPr>
-          <w:rFonts w:ascii="宋体" w:eastAsia="宋体" w:hAnsi="宋体" w:cs="Hiragino Sans GB W3"/>
-          <w:color w:val="232B2D"/>
-          <w:szCs w:val="20"/>
-          <w:lang w:val="en-US"/>
         </w:rPr>
         <w:t>的自我介绍</w:t>
       </w:r>
@@ -1467,7 +1353,6 @@
           <w:b/>
           <w:color w:val="232B2D"/>
           <w:szCs w:val="20"/>
-          <w:lang w:val="en-US"/>
         </w:rPr>
         <w:t>截图</w:t>
       </w:r>
@@ -1476,18 +1361,19 @@
           <w:rFonts w:ascii="宋体" w:eastAsia="宋体" w:hAnsi="宋体" w:cs="Hiragino Sans GB W3"/>
           <w:color w:val="232B2D"/>
           <w:szCs w:val="20"/>
-          <w:lang w:val="en-US"/>
-        </w:rPr>
-        <w:t>放在文档中）</w:t>
-      </w:r>
-      <w:r>
+        </w:rPr>
+        <w:t>放在文档中）：</w:t>
+      </w:r>
+    </w:p>
+    <w:p>
+      <w:pPr>
+        <w:spacing w:beforeLines="50" w:before="120" w:afterLines="50" w:after="120"/>
         <w:rPr>
           <w:rFonts w:ascii="宋体" w:eastAsia="宋体" w:hAnsi="宋体" w:cs="Hiragino Sans GB W3"/>
           <w:color w:val="232B2D"/>
           <w:szCs w:val="20"/>
         </w:rPr>
-        <w:t>：</w:t>
-      </w:r>
+      </w:pPr>
     </w:p>
     <w:p>
       <w:pPr>
@@ -1528,150 +1414,31 @@
           <w:szCs w:val="20"/>
         </w:rPr>
       </w:pPr>
-      <w:bookmarkStart w:id="3" w:name="OLE_LINK6"/>
-      <w:bookmarkStart w:id="4" w:name="OLE_LINK7"/>
-      <w:r>
-        <w:rPr>
-          <w:rFonts w:ascii="宋体" w:eastAsia="宋体" w:hAnsi="宋体" w:cs="Hiragino Sans GB W3" w:hint="eastAsia"/>
-          <w:color w:val="232B2D"/>
-          <w:sz w:val="32"/>
-          <w:szCs w:val="20"/>
-        </w:rPr>
-        <w:t>□</w:t>
-      </w:r>
-      <w:r>
-        <w:rPr>
-          <w:rFonts w:ascii="宋体" w:eastAsia="宋体" w:hAnsi="宋体" w:cs="Hiragino Sans GB W3" w:hint="eastAsia"/>
-          <w:color w:val="232B2D"/>
-          <w:szCs w:val="20"/>
-        </w:rPr>
-        <w:t>我已完成</w:t>
-      </w:r>
-      <w:r>
+    </w:p>
+    <w:p>
+      <w:pPr>
+        <w:spacing w:beforeLines="50" w:before="120" w:afterLines="50" w:after="120"/>
         <w:rPr>
           <w:rFonts w:ascii="宋体" w:eastAsia="宋体" w:hAnsi="宋体" w:cs="Hiragino Sans GB W3"/>
           <w:color w:val="232B2D"/>
           <w:szCs w:val="20"/>
-        </w:rPr>
-        <w:t>学习计划创建，</w:t>
-      </w:r>
-      <w:r>
-        <w:rPr>
-          <w:rFonts w:ascii="宋体" w:eastAsia="宋体" w:hAnsi="宋体" w:cs="Hiragino Sans GB W3" w:hint="eastAsia"/>
-          <w:color w:val="232B2D"/>
-          <w:szCs w:val="20"/>
-        </w:rPr>
-        <w:t>并</w:t>
-      </w:r>
-      <w:r>
+          <w:lang w:val="en-US"/>
+        </w:rPr>
+      </w:pPr>
+    </w:p>
+    <w:p>
+      <w:pPr>
+        <w:pStyle w:val="a"/>
+        <w:numPr>
+          <w:ilvl w:val="0"/>
+          <w:numId w:val="27"/>
+        </w:numPr>
         <w:rPr>
           <w:rFonts w:ascii="宋体" w:eastAsia="宋体" w:hAnsi="宋体" w:cs="Hiragino Sans GB W3"/>
           <w:color w:val="232B2D"/>
           <w:szCs w:val="20"/>
         </w:rPr>
-        <w:t>共享给课程管家，</w:t>
-      </w:r>
-      <w:r>
-        <w:rPr>
-          <w:rFonts w:ascii="宋体" w:eastAsia="宋体" w:hAnsi="宋体" w:cs="Hiragino Sans GB W3" w:hint="eastAsia"/>
-          <w:color w:val="232B2D"/>
-          <w:szCs w:val="20"/>
-        </w:rPr>
-        <w:t>页面</w:t>
-      </w:r>
-      <w:r>
-        <w:rPr>
-          <w:rFonts w:ascii="宋体" w:eastAsia="宋体" w:hAnsi="宋体" w:cs="Hiragino Sans GB W3"/>
-          <w:color w:val="232B2D"/>
-          <w:szCs w:val="20"/>
-        </w:rPr>
-        <w:t>截图如下（</w:t>
-      </w:r>
-      <w:r>
-        <w:rPr>
-          <w:rFonts w:ascii="宋体" w:eastAsia="宋体" w:hAnsi="宋体" w:cs="Hiragino Sans GB W3" w:hint="eastAsia"/>
-          <w:color w:val="232B2D"/>
-          <w:szCs w:val="20"/>
-        </w:rPr>
-        <w:t>奇妙</w:t>
-      </w:r>
-      <w:r>
-        <w:rPr>
-          <w:rFonts w:ascii="宋体" w:eastAsia="宋体" w:hAnsi="宋体" w:cs="Hiragino Sans GB W3"/>
-          <w:color w:val="232B2D"/>
-          <w:szCs w:val="20"/>
-        </w:rPr>
-        <w:t>清单PC、</w:t>
-      </w:r>
-      <w:r>
-        <w:rPr>
-          <w:rFonts w:ascii="宋体" w:eastAsia="宋体" w:hAnsi="宋体" w:cs="Hiragino Sans GB W3" w:hint="eastAsia"/>
-          <w:color w:val="232B2D"/>
-          <w:szCs w:val="20"/>
-        </w:rPr>
-        <w:t>移动端</w:t>
-      </w:r>
-      <w:r>
-        <w:rPr>
-          <w:rFonts w:ascii="宋体" w:eastAsia="宋体" w:hAnsi="宋体" w:cs="Hiragino Sans GB W3"/>
-          <w:color w:val="232B2D"/>
-          <w:szCs w:val="20"/>
-        </w:rPr>
-        <w:t>截图均可）：</w:t>
-      </w:r>
-    </w:p>
-    <w:bookmarkEnd w:id="3"/>
-    <w:bookmarkEnd w:id="4"/>
-    <w:p>
-      <w:pPr>
-        <w:spacing w:beforeLines="50" w:before="120" w:afterLines="50" w:after="120"/>
-        <w:rPr>
-          <w:rFonts w:ascii="宋体" w:eastAsia="宋体" w:hAnsi="宋体" w:cs="Hiragino Sans GB W3"/>
-          <w:color w:val="232B2D"/>
-          <w:szCs w:val="20"/>
-        </w:rPr>
-      </w:pPr>
-    </w:p>
-    <w:p>
-      <w:pPr>
-        <w:spacing w:beforeLines="50" w:before="120" w:afterLines="50" w:after="120"/>
-        <w:rPr>
-          <w:rFonts w:ascii="宋体" w:eastAsia="宋体" w:hAnsi="宋体" w:cs="Hiragino Sans GB W3"/>
-          <w:color w:val="232B2D"/>
-          <w:szCs w:val="20"/>
-        </w:rPr>
-      </w:pPr>
-    </w:p>
-    <w:p>
-      <w:pPr>
-        <w:spacing w:beforeLines="50" w:before="120" w:afterLines="50" w:after="120"/>
-        <w:rPr>
-          <w:rFonts w:ascii="宋体" w:eastAsia="宋体" w:hAnsi="宋体" w:cs="Hiragino Sans GB W3"/>
-          <w:color w:val="232B2D"/>
-          <w:szCs w:val="20"/>
-          <w:lang w:val="en-US"/>
-        </w:rPr>
-      </w:pPr>
-    </w:p>
-    <w:p>
-      <w:pPr>
-        <w:spacing w:beforeLines="50" w:before="120" w:afterLines="50" w:after="120"/>
-        <w:rPr>
-          <w:rFonts w:ascii="宋体" w:eastAsia="宋体" w:hAnsi="宋体" w:cs="Hiragino Sans GB W3"/>
-          <w:color w:val="232B2D"/>
-          <w:szCs w:val="20"/>
-          <w:lang w:val="en-US"/>
-        </w:rPr>
-      </w:pPr>
-      <w:r>
-        <w:rPr>
-          <w:rFonts w:ascii="宋体" w:eastAsia="宋体" w:hAnsi="宋体" w:cs="Hiragino Sans GB W3" w:hint="eastAsia"/>
-          <w:color w:val="232B2D"/>
-          <w:sz w:val="32"/>
-          <w:szCs w:val="20"/>
-        </w:rPr>
-        <w:t>□</w:t>
-      </w:r>
+      </w:pPr>
       <w:r>
         <w:rPr>
           <w:rFonts w:ascii="宋体" w:eastAsia="宋体" w:hAnsi="宋体" w:cs="Hiragino Sans GB W3" w:hint="eastAsia"/>
@@ -2200,8 +1967,8 @@
       </w:rPr>
       <w:t>[</w:t>
     </w:r>
-    <w:bookmarkStart w:id="5" w:name="OLE_LINK1"/>
-    <w:bookmarkStart w:id="6" w:name="OLE_LINK2"/>
+    <w:bookmarkStart w:id="3" w:name="OLE_LINK1"/>
+    <w:bookmarkStart w:id="4" w:name="OLE_LINK2"/>
     <w:r>
       <w:rPr>
         <w:rFonts w:ascii="Microsoft YaHei Light" w:eastAsia="Microsoft YaHei Light" w:hAnsi="Microsoft YaHei Light"/>
@@ -2216,8 +1983,8 @@
       </w:rPr>
       <w:t>CheckList</w:t>
     </w:r>
-    <w:bookmarkEnd w:id="5"/>
-    <w:bookmarkEnd w:id="6"/>
+    <w:bookmarkEnd w:id="3"/>
+    <w:bookmarkEnd w:id="4"/>
     <w:r>
       <w:rPr>
         <w:rFonts w:ascii="Microsoft YaHei Light" w:eastAsia="Microsoft YaHei Light" w:hAnsi="Microsoft YaHei Light"/>
@@ -3822,6 +3589,92 @@
     </w:lvl>
   </w:abstractNum>
   <w:abstractNum w:abstractNumId="15" w15:restartNumberingAfterBreak="0">
+    <w:nsid w:val="4C02331D"/>
+    <w:multiLevelType w:val="hybridMultilevel"/>
+    <w:tmpl w:val="571EA728"/>
+    <w:lvl w:ilvl="0" w:tplc="0409000F">
+      <w:start w:val="1"/>
+      <w:numFmt w:val="decimal"/>
+      <w:lvlText w:val="%1."/>
+      <w:lvlJc w:val="left"/>
+      <w:pPr>
+        <w:ind w:left="420" w:hanging="420"/>
+      </w:pPr>
+    </w:lvl>
+    <w:lvl w:ilvl="1" w:tplc="04090019" w:tentative="1">
+      <w:start w:val="1"/>
+      <w:numFmt w:val="lowerLetter"/>
+      <w:lvlText w:val="%2)"/>
+      <w:lvlJc w:val="left"/>
+      <w:pPr>
+        <w:ind w:left="840" w:hanging="420"/>
+      </w:pPr>
+    </w:lvl>
+    <w:lvl w:ilvl="2" w:tplc="0409001B" w:tentative="1">
+      <w:start w:val="1"/>
+      <w:numFmt w:val="lowerRoman"/>
+      <w:lvlText w:val="%3."/>
+      <w:lvlJc w:val="right"/>
+      <w:pPr>
+        <w:ind w:left="1260" w:hanging="420"/>
+      </w:pPr>
+    </w:lvl>
+    <w:lvl w:ilvl="3" w:tplc="0409000F" w:tentative="1">
+      <w:start w:val="1"/>
+      <w:numFmt w:val="decimal"/>
+      <w:lvlText w:val="%4."/>
+      <w:lvlJc w:val="left"/>
+      <w:pPr>
+        <w:ind w:left="1680" w:hanging="420"/>
+      </w:pPr>
+    </w:lvl>
+    <w:lvl w:ilvl="4" w:tplc="04090019" w:tentative="1">
+      <w:start w:val="1"/>
+      <w:numFmt w:val="lowerLetter"/>
+      <w:lvlText w:val="%5)"/>
+      <w:lvlJc w:val="left"/>
+      <w:pPr>
+        <w:ind w:left="2100" w:hanging="420"/>
+      </w:pPr>
+    </w:lvl>
+    <w:lvl w:ilvl="5" w:tplc="0409001B" w:tentative="1">
+      <w:start w:val="1"/>
+      <w:numFmt w:val="lowerRoman"/>
+      <w:lvlText w:val="%6."/>
+      <w:lvlJc w:val="right"/>
+      <w:pPr>
+        <w:ind w:left="2520" w:hanging="420"/>
+      </w:pPr>
+    </w:lvl>
+    <w:lvl w:ilvl="6" w:tplc="0409000F" w:tentative="1">
+      <w:start w:val="1"/>
+      <w:numFmt w:val="decimal"/>
+      <w:lvlText w:val="%7."/>
+      <w:lvlJc w:val="left"/>
+      <w:pPr>
+        <w:ind w:left="2940" w:hanging="420"/>
+      </w:pPr>
+    </w:lvl>
+    <w:lvl w:ilvl="7" w:tplc="04090019" w:tentative="1">
+      <w:start w:val="1"/>
+      <w:numFmt w:val="lowerLetter"/>
+      <w:lvlText w:val="%8)"/>
+      <w:lvlJc w:val="left"/>
+      <w:pPr>
+        <w:ind w:left="3360" w:hanging="420"/>
+      </w:pPr>
+    </w:lvl>
+    <w:lvl w:ilvl="8" w:tplc="0409001B" w:tentative="1">
+      <w:start w:val="1"/>
+      <w:numFmt w:val="lowerRoman"/>
+      <w:lvlText w:val="%9."/>
+      <w:lvlJc w:val="right"/>
+      <w:pPr>
+        <w:ind w:left="3780" w:hanging="420"/>
+      </w:pPr>
+    </w:lvl>
+  </w:abstractNum>
+  <w:abstractNum w:abstractNumId="16" w15:restartNumberingAfterBreak="0">
     <w:nsid w:val="4DEF0B78"/>
     <w:multiLevelType w:val="hybridMultilevel"/>
     <w:tmpl w:val="3BB4E448"/>
@@ -3934,7 +3787,7 @@
       </w:rPr>
     </w:lvl>
   </w:abstractNum>
-  <w:abstractNum w:abstractNumId="16" w15:restartNumberingAfterBreak="0">
+  <w:abstractNum w:abstractNumId="17" w15:restartNumberingAfterBreak="0">
     <w:nsid w:val="57576E79"/>
     <w:multiLevelType w:val="hybridMultilevel"/>
     <w:tmpl w:val="A95EEE70"/>
@@ -4048,7 +3901,7 @@
       </w:rPr>
     </w:lvl>
   </w:abstractNum>
-  <w:abstractNum w:abstractNumId="17" w15:restartNumberingAfterBreak="0">
+  <w:abstractNum w:abstractNumId="18" w15:restartNumberingAfterBreak="0">
     <w:nsid w:val="57AF0AFA"/>
     <w:multiLevelType w:val="hybridMultilevel"/>
     <w:tmpl w:val="8E1E7784"/>
@@ -4160,7 +4013,7 @@
       </w:rPr>
     </w:lvl>
   </w:abstractNum>
-  <w:abstractNum w:abstractNumId="18" w15:restartNumberingAfterBreak="0">
+  <w:abstractNum w:abstractNumId="19" w15:restartNumberingAfterBreak="0">
     <w:nsid w:val="59AF55D9"/>
     <w:multiLevelType w:val="hybridMultilevel"/>
     <w:tmpl w:val="490A88B6"/>
@@ -4273,7 +4126,7 @@
       </w:rPr>
     </w:lvl>
   </w:abstractNum>
-  <w:abstractNum w:abstractNumId="19" w15:restartNumberingAfterBreak="0">
+  <w:abstractNum w:abstractNumId="20" w15:restartNumberingAfterBreak="0">
     <w:nsid w:val="5D002599"/>
     <w:multiLevelType w:val="hybridMultilevel"/>
     <w:tmpl w:val="333C0844"/>
@@ -4363,7 +4216,7 @@
       </w:pPr>
     </w:lvl>
   </w:abstractNum>
-  <w:abstractNum w:abstractNumId="20" w15:restartNumberingAfterBreak="0">
+  <w:abstractNum w:abstractNumId="21" w15:restartNumberingAfterBreak="0">
     <w:nsid w:val="6D8842C5"/>
     <w:multiLevelType w:val="hybridMultilevel"/>
     <w:tmpl w:val="A5DC8B14"/>
@@ -4476,7 +4329,7 @@
       </w:rPr>
     </w:lvl>
   </w:abstractNum>
-  <w:abstractNum w:abstractNumId="21" w15:restartNumberingAfterBreak="0">
+  <w:abstractNum w:abstractNumId="22" w15:restartNumberingAfterBreak="0">
     <w:nsid w:val="6EED4016"/>
     <w:multiLevelType w:val="hybridMultilevel"/>
     <w:tmpl w:val="25C66326"/>
@@ -4589,7 +4442,7 @@
       </w:rPr>
     </w:lvl>
   </w:abstractNum>
-  <w:abstractNum w:abstractNumId="22" w15:restartNumberingAfterBreak="0">
+  <w:abstractNum w:abstractNumId="23" w15:restartNumberingAfterBreak="0">
     <w:nsid w:val="75656828"/>
     <w:multiLevelType w:val="hybridMultilevel"/>
     <w:tmpl w:val="F1D8A8FC"/>
@@ -4703,7 +4556,7 @@
       </w:rPr>
     </w:lvl>
   </w:abstractNum>
-  <w:abstractNum w:abstractNumId="23" w15:restartNumberingAfterBreak="0">
+  <w:abstractNum w:abstractNumId="24" w15:restartNumberingAfterBreak="0">
     <w:nsid w:val="7B0F3C41"/>
     <w:multiLevelType w:val="hybridMultilevel"/>
     <w:tmpl w:val="9370A622"/>
@@ -4817,13 +4670,13 @@
     </w:lvl>
   </w:abstractNum>
   <w:num w:numId="1">
-    <w:abstractNumId w:val="23"/>
+    <w:abstractNumId w:val="24"/>
   </w:num>
   <w:num w:numId="2">
     <w:abstractNumId w:val="9"/>
   </w:num>
   <w:num w:numId="3">
-    <w:abstractNumId w:val="17"/>
+    <w:abstractNumId w:val="18"/>
   </w:num>
   <w:num w:numId="4">
     <w:abstractNumId w:val="2"/>
@@ -4835,7 +4688,7 @@
     <w:abstractNumId w:val="6"/>
   </w:num>
   <w:num w:numId="7">
-    <w:abstractNumId w:val="18"/>
+    <w:abstractNumId w:val="19"/>
   </w:num>
   <w:num w:numId="8">
     <w:abstractNumId w:val="7"/>
@@ -4844,7 +4697,7 @@
     <w:abstractNumId w:val="10"/>
   </w:num>
   <w:num w:numId="10">
-    <w:abstractNumId w:val="16"/>
+    <w:abstractNumId w:val="17"/>
   </w:num>
   <w:num w:numId="11">
     <w:abstractNumId w:val="14"/>
@@ -4874,25 +4727,28 @@
     <w:abstractNumId w:val="1"/>
   </w:num>
   <w:num w:numId="20">
-    <w:abstractNumId w:val="20"/>
+    <w:abstractNumId w:val="21"/>
   </w:num>
   <w:num w:numId="21">
-    <w:abstractNumId w:val="19"/>
+    <w:abstractNumId w:val="20"/>
   </w:num>
   <w:num w:numId="22">
     <w:abstractNumId w:val="4"/>
   </w:num>
   <w:num w:numId="23">
-    <w:abstractNumId w:val="15"/>
+    <w:abstractNumId w:val="16"/>
   </w:num>
   <w:num w:numId="24">
-    <w:abstractNumId w:val="22"/>
+    <w:abstractNumId w:val="23"/>
   </w:num>
   <w:num w:numId="25">
-    <w:abstractNumId w:val="21"/>
+    <w:abstractNumId w:val="22"/>
   </w:num>
   <w:num w:numId="26">
     <w:abstractNumId w:val="8"/>
+  </w:num>
+  <w:num w:numId="27">
+    <w:abstractNumId w:val="15"/>
   </w:num>
 </w:numbering>
 </file>
@@ -6584,21 +6440,6 @@
 </file>
 
 <file path=customXml/item1.xml><?xml version="1.0" encoding="utf-8"?>
-<p:properties xmlns:p="http://schemas.microsoft.com/office/2006/metadata/properties" xmlns:xsi="http://www.w3.org/2001/XMLSchema-instance" xmlns:pc="http://schemas.microsoft.com/office/infopath/2007/PartnerControls">
-  <documentManagement/>
-</p:properties>
-</file>
-
-<file path=customXml/item2.xml><?xml version="1.0" encoding="utf-8"?>
-<?mso-contentType ?>
-<FormTemplates xmlns="http://schemas.microsoft.com/sharepoint/v3/contenttype/forms">
-  <Display>DocumentLibraryForm</Display>
-  <Edit>DocumentLibraryForm</Edit>
-  <New>DocumentLibraryForm</New>
-</FormTemplates>
-</file>
-
-<file path=customXml/item3.xml><?xml version="1.0" encoding="utf-8"?>
 <ct:contentTypeSchema xmlns:ct="http://schemas.microsoft.com/office/2006/metadata/contentType" xmlns:ma="http://schemas.microsoft.com/office/2006/metadata/properties/metaAttributes" ct:_="" ma:_="" ma:contentTypeName="Document" ma:contentTypeID="0x0101009C467C137A7CDE448CB0A43503782328" ma:contentTypeVersion="0" ma:contentTypeDescription="Create a new document." ma:contentTypeScope="" ma:versionID="de552b6ceab69ff67b686e55c33bb386">
   <xsd:schema xmlns:xsd="http://www.w3.org/2001/XMLSchema" xmlns:xs="http://www.w3.org/2001/XMLSchema" xmlns:p="http://schemas.microsoft.com/office/2006/metadata/properties" targetNamespace="http://schemas.microsoft.com/office/2006/metadata/properties" ma:root="true" ma:fieldsID="0a2704e1be08ca60c210816e8ff51514">
     <xsd:element name="properties">
@@ -6712,28 +6553,26 @@
 </ct:contentTypeSchema>
 </file>
 
+<file path=customXml/item2.xml><?xml version="1.0" encoding="utf-8"?>
+<?mso-contentType ?>
+<FormTemplates xmlns="http://schemas.microsoft.com/sharepoint/v3/contenttype/forms">
+  <Display>DocumentLibraryForm</Display>
+  <Edit>DocumentLibraryForm</Edit>
+  <New>DocumentLibraryForm</New>
+</FormTemplates>
+</file>
+
+<file path=customXml/item3.xml><?xml version="1.0" encoding="utf-8"?>
+<p:properties xmlns:p="http://schemas.microsoft.com/office/2006/metadata/properties" xmlns:xsi="http://www.w3.org/2001/XMLSchema-instance" xmlns:pc="http://schemas.microsoft.com/office/infopath/2007/PartnerControls">
+  <documentManagement/>
+</p:properties>
+</file>
+
 <file path=customXml/item4.xml><?xml version="1.0" encoding="utf-8"?>
 <b:Sources xmlns:b="http://schemas.openxmlformats.org/officeDocument/2006/bibliography" xmlns="http://schemas.openxmlformats.org/officeDocument/2006/bibliography" SelectedStyle="/APA.XSL" StyleName="APA"/>
 </file>
 
 <file path=customXml/itemProps1.xml><?xml version="1.0" encoding="utf-8"?>
-<ds:datastoreItem xmlns:ds="http://schemas.openxmlformats.org/officeDocument/2006/customXml" ds:itemID="{026E82FE-3E80-478C-96A9-C8863B718A41}">
-  <ds:schemaRefs>
-    <ds:schemaRef ds:uri="http://schemas.microsoft.com/office/2006/metadata/properties"/>
-    <ds:schemaRef ds:uri="http://schemas.microsoft.com/office/infopath/2007/PartnerControls"/>
-  </ds:schemaRefs>
-</ds:datastoreItem>
-</file>
-
-<file path=customXml/itemProps2.xml><?xml version="1.0" encoding="utf-8"?>
-<ds:datastoreItem xmlns:ds="http://schemas.openxmlformats.org/officeDocument/2006/customXml" ds:itemID="{E6040F77-C680-405A-B95A-56092D614BF3}">
-  <ds:schemaRefs>
-    <ds:schemaRef ds:uri="http://schemas.microsoft.com/sharepoint/v3/contenttype/forms"/>
-  </ds:schemaRefs>
-</ds:datastoreItem>
-</file>
-
-<file path=customXml/itemProps3.xml><?xml version="1.0" encoding="utf-8"?>
 <ds:datastoreItem xmlns:ds="http://schemas.openxmlformats.org/officeDocument/2006/customXml" ds:itemID="{B5CF5B96-AB86-4D00-85A4-19C3F8C97E73}">
   <ds:schemaRefs>
     <ds:schemaRef ds:uri="http://schemas.microsoft.com/office/2006/metadata/contentType"/>
@@ -6749,8 +6588,25 @@
 </ds:datastoreItem>
 </file>
 
+<file path=customXml/itemProps2.xml><?xml version="1.0" encoding="utf-8"?>
+<ds:datastoreItem xmlns:ds="http://schemas.openxmlformats.org/officeDocument/2006/customXml" ds:itemID="{E6040F77-C680-405A-B95A-56092D614BF3}">
+  <ds:schemaRefs>
+    <ds:schemaRef ds:uri="http://schemas.microsoft.com/sharepoint/v3/contenttype/forms"/>
+  </ds:schemaRefs>
+</ds:datastoreItem>
+</file>
+
+<file path=customXml/itemProps3.xml><?xml version="1.0" encoding="utf-8"?>
+<ds:datastoreItem xmlns:ds="http://schemas.openxmlformats.org/officeDocument/2006/customXml" ds:itemID="{026E82FE-3E80-478C-96A9-C8863B718A41}">
+  <ds:schemaRefs>
+    <ds:schemaRef ds:uri="http://schemas.microsoft.com/office/2006/metadata/properties"/>
+    <ds:schemaRef ds:uri="http://schemas.microsoft.com/office/infopath/2007/PartnerControls"/>
+  </ds:schemaRefs>
+</ds:datastoreItem>
+</file>
+
 <file path=customXml/itemProps4.xml><?xml version="1.0" encoding="utf-8"?>
-<ds:datastoreItem xmlns:ds="http://schemas.openxmlformats.org/officeDocument/2006/customXml" ds:itemID="{646A5386-171B-4A61-8A5F-FED44D44BDAD}">
+<ds:datastoreItem xmlns:ds="http://schemas.openxmlformats.org/officeDocument/2006/customXml" ds:itemID="{44A3A818-F501-7A49-850C-205B868B2619}">
   <ds:schemaRefs>
     <ds:schemaRef ds:uri="http://schemas.openxmlformats.org/officeDocument/2006/bibliography"/>
   </ds:schemaRefs>

--- a/FSNM101-全栈新媒体启动项目-学号-姓名-平台昵称-v1.0.docx
+++ b/FSNM101-全栈新媒体启动项目-学号-姓名-平台昵称-v1.0.docx
@@ -1146,8 +1146,6 @@
         </w:rPr>
         <w:t>图片</w:t>
       </w:r>
-      <w:bookmarkStart w:id="2" w:name="_GoBack"/>
-      <w:bookmarkEnd w:id="2"/>
       <w:r>
         <w:rPr>
           <w:rFonts w:ascii="宋体" w:eastAsia="宋体" w:hAnsi="宋体" w:cs="Hiragino Sans GB W3"/>
@@ -1202,306 +1200,304 @@
     </w:p>
     <w:p>
       <w:pPr>
-        <w:spacing w:beforeLines="50" w:before="120" w:afterLines="50" w:after="120"/>
-        <w:rPr>
-          <w:rFonts w:ascii="宋体" w:eastAsia="宋体" w:hAnsi="宋体" w:cs="Hiragino Sans GB W3"/>
-          <w:b/>
-          <w:color w:val="232B2D"/>
-          <w:sz w:val="36"/>
-          <w:szCs w:val="20"/>
-        </w:rPr>
+        <w:pStyle w:val="2"/>
       </w:pPr>
       <w:r>
         <w:rPr>
-          <w:rFonts w:ascii="宋体" w:eastAsia="宋体" w:hAnsi="宋体" w:cs="Hiragino Sans GB W3" w:hint="eastAsia"/>
-          <w:b/>
-          <w:color w:val="232B2D"/>
-          <w:sz w:val="36"/>
-          <w:szCs w:val="20"/>
-        </w:rPr>
-        <w:t>Check</w:t>
-      </w:r>
-      <w:r>
-        <w:rPr>
-          <w:rFonts w:ascii="宋体" w:eastAsia="宋体" w:hAnsi="宋体" w:cs="Hiragino Sans GB W3"/>
-          <w:b/>
-          <w:color w:val="232B2D"/>
-          <w:sz w:val="36"/>
-          <w:szCs w:val="20"/>
-        </w:rPr>
-        <w:t xml:space="preserve"> </w:t>
-      </w:r>
-      <w:r>
-        <w:rPr>
-          <w:rFonts w:ascii="宋体" w:eastAsia="宋体" w:hAnsi="宋体" w:cs="Hiragino Sans GB W3" w:hint="eastAsia"/>
-          <w:b/>
-          <w:color w:val="232B2D"/>
-          <w:sz w:val="36"/>
-          <w:szCs w:val="20"/>
-        </w:rPr>
-        <w:t>List</w:t>
-      </w:r>
-      <w:r>
-        <w:rPr>
-          <w:rFonts w:ascii="宋体" w:eastAsia="宋体" w:hAnsi="宋体" w:cs="Hiragino Sans GB W3"/>
-          <w:b/>
-          <w:color w:val="232B2D"/>
-          <w:sz w:val="36"/>
-          <w:szCs w:val="20"/>
-        </w:rPr>
-        <w:t>：</w:t>
+          <w:rFonts w:hint="eastAsia"/>
+        </w:rPr>
+        <w:t>注册微信公众号</w:t>
       </w:r>
     </w:p>
     <w:p>
-      <w:pPr>
-        <w:pStyle w:val="a"/>
-        <w:numPr>
-          <w:ilvl w:val="0"/>
-          <w:numId w:val="27"/>
-        </w:numPr>
+      <w:r>
+        <w:rPr>
+          <w:rFonts w:hint="eastAsia"/>
+        </w:rPr>
+        <w:t>请黏贴账号截图。</w:t>
+      </w:r>
+    </w:p>
+    <w:p/>
+    <w:p/>
+    <w:p/>
+    <w:p/>
+    <w:p>
+      <w:pPr>
+        <w:rPr>
+          <w:rFonts w:hint="eastAsia"/>
+        </w:rPr>
+      </w:pPr>
+    </w:p>
+    <w:p>
+      <w:pPr>
+        <w:pStyle w:val="2"/>
+      </w:pPr>
+      <w:r>
+        <w:rPr>
+          <w:rFonts w:hint="eastAsia"/>
+        </w:rPr>
+        <w:t>注册知乎个人号</w:t>
+      </w:r>
+    </w:p>
+    <w:p>
+      <w:r>
+        <w:rPr>
+          <w:rFonts w:hint="eastAsia"/>
+        </w:rPr>
+        <w:t>请黏贴账号截图。</w:t>
+      </w:r>
+    </w:p>
+    <w:p>
+      <w:pPr>
+        <w:rPr>
+          <w:lang w:val="en-US" w:eastAsia="ja-JP"/>
+        </w:rPr>
+      </w:pPr>
+    </w:p>
+    <w:p>
+      <w:pPr>
+        <w:rPr>
+          <w:lang w:val="en-US" w:eastAsia="ja-JP"/>
+        </w:rPr>
+      </w:pPr>
+    </w:p>
+    <w:p>
+      <w:pPr>
+        <w:rPr>
+          <w:lang w:val="en-US" w:eastAsia="ja-JP"/>
+        </w:rPr>
+      </w:pPr>
+    </w:p>
+    <w:p>
+      <w:pPr>
+        <w:rPr>
+          <w:lang w:val="en-US" w:eastAsia="ja-JP"/>
+        </w:rPr>
+      </w:pPr>
+    </w:p>
+    <w:p>
+      <w:pPr>
+        <w:rPr>
+          <w:lang w:val="en-US" w:eastAsia="ja-JP"/>
+        </w:rPr>
+      </w:pPr>
+    </w:p>
+    <w:p>
+      <w:pPr>
+        <w:rPr>
+          <w:lang w:val="en-US" w:eastAsia="ja-JP"/>
+        </w:rPr>
+      </w:pPr>
+    </w:p>
+    <w:p>
+      <w:pPr>
+        <w:rPr>
+          <w:lang w:val="en-US" w:eastAsia="ja-JP"/>
+        </w:rPr>
+      </w:pPr>
+    </w:p>
+    <w:p>
+      <w:pPr>
+        <w:rPr>
+          <w:rFonts w:hint="eastAsia"/>
+          <w:lang w:val="en-US" w:eastAsia="ja-JP"/>
+        </w:rPr>
+      </w:pPr>
+    </w:p>
+    <w:p>
+      <w:pPr>
+        <w:rPr>
+          <w:lang w:val="en-US"/>
+        </w:rPr>
+      </w:pPr>
+    </w:p>
+    <w:p>
+      <w:pPr>
+        <w:pStyle w:val="2"/>
+      </w:pPr>
+      <w:r>
+        <w:rPr>
+          <w:rFonts w:hint="eastAsia"/>
+        </w:rPr>
+        <w:lastRenderedPageBreak/>
+        <w:t>注册简书个人号</w:t>
+      </w:r>
+    </w:p>
+    <w:p>
+      <w:r>
+        <w:rPr>
+          <w:rFonts w:hint="eastAsia"/>
+        </w:rPr>
+        <w:t>请黏贴账号截图。</w:t>
+      </w:r>
+    </w:p>
+    <w:p>
+      <w:pPr>
+        <w:rPr>
+          <w:lang w:val="en-US" w:eastAsia="ja-JP"/>
+        </w:rPr>
+      </w:pPr>
+    </w:p>
+    <w:p>
+      <w:pPr>
+        <w:rPr>
+          <w:lang w:val="en-US" w:eastAsia="ja-JP"/>
+        </w:rPr>
+      </w:pPr>
+    </w:p>
+    <w:p>
+      <w:pPr>
+        <w:rPr>
+          <w:lang w:val="en-US" w:eastAsia="ja-JP"/>
+        </w:rPr>
+      </w:pPr>
+    </w:p>
+    <w:p>
+      <w:pPr>
+        <w:rPr>
+          <w:lang w:val="en-US" w:eastAsia="ja-JP"/>
+        </w:rPr>
+      </w:pPr>
+    </w:p>
+    <w:p>
+      <w:pPr>
+        <w:rPr>
+          <w:lang w:val="en-US" w:eastAsia="ja-JP"/>
+        </w:rPr>
+      </w:pPr>
+    </w:p>
+    <w:p>
+      <w:pPr>
+        <w:rPr>
+          <w:rFonts w:hint="eastAsia"/>
+          <w:lang w:val="en-US" w:eastAsia="ja-JP"/>
+        </w:rPr>
+      </w:pPr>
+    </w:p>
+    <w:p>
+      <w:pPr>
+        <w:pStyle w:val="2"/>
+      </w:pPr>
+      <w:r>
+        <w:rPr>
+          <w:rFonts w:hint="eastAsia"/>
+          <w:lang w:eastAsia="zh-CN"/>
+        </w:rPr>
+        <w:t>完成自我介绍</w:t>
+      </w:r>
+    </w:p>
+    <w:p>
+      <w:pPr>
+        <w:rPr>
+          <w:rFonts w:ascii="Microsoft YaHei Light" w:hAnsi="Microsoft YaHei Light"/>
+          <w:color w:val="262626"/>
+          <w:szCs w:val="26"/>
+        </w:rPr>
+      </w:pPr>
+      <w:r>
+        <w:rPr>
+          <w:rFonts w:hint="eastAsia"/>
+        </w:rPr>
+        <w:t>请黏贴使用</w:t>
+      </w:r>
+      <w:r>
+        <w:rPr>
+          <w:rFonts w:hint="eastAsia"/>
+        </w:rPr>
+        <w:t>Markdown</w:t>
+      </w:r>
+      <w:r>
+        <w:rPr>
+          <w:rFonts w:hint="eastAsia"/>
+        </w:rPr>
+        <w:t>语言在简书撰写的入学报道文章截图。</w:t>
+      </w:r>
+    </w:p>
+    <w:p>
+      <w:pPr>
+        <w:spacing w:beforeLines="50" w:before="120" w:afterLines="50" w:after="120"/>
         <w:rPr>
           <w:rFonts w:ascii="宋体" w:eastAsia="宋体" w:hAnsi="宋体" w:cs="Hiragino Sans GB W3"/>
           <w:color w:val="232B2D"/>
           <w:szCs w:val="20"/>
         </w:rPr>
       </w:pPr>
-      <w:r>
-        <w:rPr>
-          <w:rFonts w:ascii="宋体" w:eastAsia="宋体" w:hAnsi="宋体" w:cs="Hiragino Sans GB W3" w:hint="eastAsia"/>
-          <w:color w:val="232B2D"/>
-          <w:szCs w:val="20"/>
-        </w:rPr>
-        <w:t>我</w:t>
-      </w:r>
-      <w:r>
+    </w:p>
+    <w:p>
+      <w:pPr>
+        <w:spacing w:beforeLines="50" w:before="120" w:afterLines="50" w:after="120"/>
         <w:rPr>
           <w:rFonts w:ascii="宋体" w:eastAsia="宋体" w:hAnsi="宋体" w:cs="Hiragino Sans GB W3"/>
           <w:color w:val="232B2D"/>
           <w:szCs w:val="20"/>
         </w:rPr>
-        <w:t>已经</w:t>
-      </w:r>
-      <w:r>
-        <w:rPr>
-          <w:rFonts w:ascii="宋体" w:eastAsia="宋体" w:hAnsi="宋体" w:cs="Hiragino Sans GB W3"/>
-          <w:b/>
-          <w:color w:val="232B2D"/>
-          <w:szCs w:val="20"/>
-        </w:rPr>
-        <w:t>准确</w:t>
-      </w:r>
-      <w:r>
-        <w:rPr>
-          <w:rFonts w:ascii="宋体" w:eastAsia="宋体" w:hAnsi="宋体" w:cs="Hiragino Sans GB W3" w:hint="eastAsia"/>
-          <w:b/>
-          <w:color w:val="232B2D"/>
-          <w:szCs w:val="20"/>
-        </w:rPr>
-        <w:t>使用</w:t>
-      </w:r>
-      <w:r>
+      </w:pPr>
+    </w:p>
+    <w:p>
+      <w:pPr>
+        <w:spacing w:beforeLines="50" w:before="120" w:afterLines="50" w:after="120"/>
         <w:rPr>
           <w:rFonts w:ascii="宋体" w:eastAsia="宋体" w:hAnsi="宋体" w:cs="Hiragino Sans GB W3"/>
           <w:color w:val="232B2D"/>
           <w:szCs w:val="20"/>
         </w:rPr>
-        <w:t>Markdown语言自我介绍</w:t>
-      </w:r>
-      <w:r>
+      </w:pPr>
+    </w:p>
+    <w:p>
+      <w:pPr>
+        <w:spacing w:beforeLines="50" w:before="120" w:afterLines="50" w:after="120"/>
         <w:rPr>
           <w:rFonts w:ascii="宋体" w:eastAsia="宋体" w:hAnsi="宋体" w:cs="Hiragino Sans GB W3"/>
           <w:color w:val="232B2D"/>
           <w:szCs w:val="20"/>
         </w:rPr>
-        <w:t>，</w:t>
-      </w:r>
+      </w:pPr>
+    </w:p>
+    <w:p>
+      <w:pPr>
+        <w:pStyle w:val="2"/>
+      </w:pPr>
       <w:r>
         <w:rPr>
-          <w:rFonts w:ascii="宋体" w:eastAsia="宋体" w:hAnsi="宋体" w:cs="Hiragino Sans GB W3" w:hint="eastAsia"/>
-          <w:color w:val="232B2D"/>
-          <w:szCs w:val="20"/>
-        </w:rPr>
-        <w:t>页面</w:t>
-      </w:r>
-      <w:r>
-        <w:rPr>
-          <w:rFonts w:ascii="宋体" w:eastAsia="宋体" w:hAnsi="宋体" w:cs="Hiragino Sans GB W3"/>
-          <w:color w:val="232B2D"/>
-          <w:szCs w:val="20"/>
-        </w:rPr>
-        <w:t>截图如下（</w:t>
-      </w:r>
-      <w:r>
-        <w:rPr>
-          <w:rFonts w:ascii="宋体" w:eastAsia="宋体" w:hAnsi="宋体" w:cs="Hiragino Sans GB W3" w:hint="eastAsia"/>
-          <w:color w:val="232B2D"/>
-          <w:szCs w:val="20"/>
-        </w:rPr>
-        <w:t>将你</w:t>
-      </w:r>
-      <w:r>
-        <w:rPr>
-          <w:rFonts w:ascii="宋体" w:eastAsia="宋体" w:hAnsi="宋体" w:cs="Hiragino Sans GB W3"/>
-          <w:color w:val="232B2D"/>
-          <w:szCs w:val="20"/>
-        </w:rPr>
-        <w:t>的自我介绍</w:t>
-      </w:r>
-      <w:r>
-        <w:rPr>
-          <w:rFonts w:ascii="宋体" w:eastAsia="宋体" w:hAnsi="宋体" w:cs="Hiragino Sans GB W3"/>
-          <w:b/>
-          <w:color w:val="232B2D"/>
-          <w:szCs w:val="20"/>
-        </w:rPr>
-        <w:t>截图</w:t>
-      </w:r>
-      <w:r>
-        <w:rPr>
-          <w:rFonts w:ascii="宋体" w:eastAsia="宋体" w:hAnsi="宋体" w:cs="Hiragino Sans GB W3"/>
-          <w:color w:val="232B2D"/>
-          <w:szCs w:val="20"/>
-        </w:rPr>
-        <w:t>放在文档中）：</w:t>
+          <w:rFonts w:hint="eastAsia"/>
+          <w:lang w:eastAsia="zh-CN"/>
+        </w:rPr>
+        <w:t>撰写致未来的信</w:t>
       </w:r>
     </w:p>
     <w:p>
-      <w:pPr>
-        <w:spacing w:beforeLines="50" w:before="120" w:afterLines="50" w:after="120"/>
-        <w:rPr>
-          <w:rFonts w:ascii="宋体" w:eastAsia="宋体" w:hAnsi="宋体" w:cs="Hiragino Sans GB W3"/>
-          <w:color w:val="232B2D"/>
-          <w:szCs w:val="20"/>
-        </w:rPr>
-      </w:pPr>
-    </w:p>
-    <w:p>
-      <w:pPr>
-        <w:spacing w:beforeLines="50" w:before="120" w:afterLines="50" w:after="120"/>
-        <w:rPr>
-          <w:rFonts w:ascii="宋体" w:eastAsia="宋体" w:hAnsi="宋体" w:cs="Hiragino Sans GB W3"/>
-          <w:color w:val="232B2D"/>
-          <w:szCs w:val="20"/>
-        </w:rPr>
-      </w:pPr>
-    </w:p>
-    <w:p>
-      <w:pPr>
-        <w:spacing w:beforeLines="50" w:before="120" w:afterLines="50" w:after="120"/>
-        <w:rPr>
-          <w:rFonts w:ascii="宋体" w:eastAsia="宋体" w:hAnsi="宋体" w:cs="Hiragino Sans GB W3"/>
-          <w:color w:val="232B2D"/>
-          <w:szCs w:val="20"/>
-        </w:rPr>
-      </w:pPr>
-    </w:p>
-    <w:p>
-      <w:pPr>
-        <w:spacing w:beforeLines="50" w:before="120" w:afterLines="50" w:after="120"/>
-        <w:rPr>
-          <w:rFonts w:ascii="宋体" w:eastAsia="宋体" w:hAnsi="宋体" w:cs="Hiragino Sans GB W3"/>
-          <w:color w:val="232B2D"/>
-          <w:szCs w:val="20"/>
-        </w:rPr>
-      </w:pPr>
-    </w:p>
-    <w:p>
-      <w:pPr>
-        <w:spacing w:beforeLines="50" w:before="120" w:afterLines="50" w:after="120"/>
-        <w:rPr>
-          <w:rFonts w:ascii="宋体" w:eastAsia="宋体" w:hAnsi="宋体" w:cs="Hiragino Sans GB W3"/>
-          <w:color w:val="232B2D"/>
-          <w:szCs w:val="20"/>
-        </w:rPr>
-      </w:pPr>
-    </w:p>
-    <w:p>
-      <w:pPr>
-        <w:spacing w:beforeLines="50" w:before="120" w:afterLines="50" w:after="120"/>
-        <w:rPr>
-          <w:rFonts w:ascii="宋体" w:eastAsia="宋体" w:hAnsi="宋体" w:cs="Hiragino Sans GB W3"/>
-          <w:color w:val="232B2D"/>
-          <w:szCs w:val="20"/>
+      <w:r>
+        <w:rPr>
+          <w:rFonts w:hint="eastAsia"/>
           <w:lang w:val="en-US"/>
         </w:rPr>
-      </w:pPr>
-    </w:p>
-    <w:p>
-      <w:pPr>
-        <w:pStyle w:val="a"/>
-        <w:numPr>
-          <w:ilvl w:val="0"/>
-          <w:numId w:val="27"/>
-        </w:numPr>
-        <w:rPr>
-          <w:rFonts w:ascii="宋体" w:eastAsia="宋体" w:hAnsi="宋体" w:cs="Hiragino Sans GB W3"/>
-          <w:color w:val="232B2D"/>
-          <w:szCs w:val="20"/>
-        </w:rPr>
-      </w:pPr>
-      <w:r>
-        <w:rPr>
-          <w:rFonts w:ascii="宋体" w:eastAsia="宋体" w:hAnsi="宋体" w:cs="Hiragino Sans GB W3" w:hint="eastAsia"/>
-          <w:color w:val="232B2D"/>
-          <w:szCs w:val="20"/>
-        </w:rPr>
-        <w:t>我已完成</w:t>
+        <w:t>请黏贴</w:t>
       </w:r>
       <w:r>
-        <w:rPr>
-          <w:rFonts w:ascii="宋体" w:eastAsia="宋体" w:hAnsi="宋体" w:cs="Hiragino Sans GB W3"/>
-          <w:color w:val="232B2D"/>
-          <w:szCs w:val="20"/>
-        </w:rPr>
-        <w:t>书写好这一份《</w:t>
+        <w:t>《</w:t>
       </w:r>
       <w:r>
         <w:rPr>
-          <w:rFonts w:ascii="宋体" w:eastAsia="宋体" w:hAnsi="宋体" w:cs="Hiragino Sans GB W3" w:hint="eastAsia"/>
-          <w:color w:val="232B2D"/>
-          <w:szCs w:val="20"/>
+          <w:rFonts w:hint="eastAsia"/>
         </w:rPr>
         <w:t>致未来</w:t>
       </w:r>
       <w:r>
-        <w:rPr>
-          <w:rFonts w:ascii="宋体" w:eastAsia="宋体" w:hAnsi="宋体" w:cs="Hiragino Sans GB W3"/>
-          <w:color w:val="232B2D"/>
-          <w:szCs w:val="20"/>
-        </w:rPr>
         <w:t>的</w:t>
       </w:r>
       <w:r>
         <w:rPr>
-          <w:rFonts w:ascii="宋体" w:eastAsia="宋体" w:hAnsi="宋体" w:cs="Hiragino Sans GB W3" w:hint="eastAsia"/>
-          <w:color w:val="232B2D"/>
-          <w:szCs w:val="20"/>
-        </w:rPr>
-        <w:t>信》，信件</w:t>
+          <w:rFonts w:hint="eastAsia"/>
+        </w:rPr>
+        <w:t>信》的信件</w:t>
       </w:r>
+      <w:bookmarkStart w:id="2" w:name="_GoBack"/>
+      <w:bookmarkEnd w:id="2"/>
       <w:r>
         <w:rPr>
-          <w:rFonts w:ascii="宋体" w:eastAsia="宋体" w:hAnsi="宋体" w:cs="Hiragino Sans GB W3"/>
-          <w:color w:val="232B2D"/>
-          <w:szCs w:val="20"/>
-        </w:rPr>
-        <w:t>完整</w:t>
-      </w:r>
-      <w:r>
-        <w:rPr>
-          <w:rFonts w:ascii="宋体" w:eastAsia="宋体" w:hAnsi="宋体" w:cs="Hiragino Sans GB W3" w:hint="eastAsia"/>
-          <w:color w:val="232B2D"/>
-          <w:szCs w:val="20"/>
-        </w:rPr>
-        <w:t>图片</w:t>
-      </w:r>
-      <w:r>
-        <w:rPr>
-          <w:rFonts w:ascii="宋体" w:eastAsia="宋体" w:hAnsi="宋体" w:cs="Hiragino Sans GB W3"/>
-          <w:color w:val="232B2D"/>
-          <w:szCs w:val="20"/>
-        </w:rPr>
-        <w:t>如下：</w:t>
+          <w:rFonts w:hint="eastAsia"/>
+        </w:rPr>
+        <w:t>截图。</w:t>
       </w:r>
     </w:p>
     <w:sectPr>
@@ -3591,10 +3587,11 @@
   <w:abstractNum w:abstractNumId="15" w15:restartNumberingAfterBreak="0">
     <w:nsid w:val="4C02331D"/>
     <w:multiLevelType w:val="hybridMultilevel"/>
-    <w:tmpl w:val="571EA728"/>
-    <w:lvl w:ilvl="0" w:tplc="0409000F">
+    <w:tmpl w:val="CCC64E82"/>
+    <w:lvl w:ilvl="0" w:tplc="28EE98D4">
       <w:start w:val="1"/>
       <w:numFmt w:val="decimal"/>
+      <w:pStyle w:val="2"/>
       <w:lvlText w:val="%1."/>
       <w:lvlJc w:val="left"/>
       <w:pPr>
@@ -5080,10 +5077,13 @@
     <w:uiPriority w:val="9"/>
     <w:unhideWhenUsed/>
     <w:qFormat/>
-    <w:rsid w:val="006968D6"/>
+    <w:rsid w:val="00910000"/>
     <w:pPr>
       <w:keepNext/>
       <w:keepLines/>
+      <w:numPr>
+        <w:numId w:val="27"/>
+      </w:numPr>
       <w:spacing w:after="240" w:line="240" w:lineRule="auto"/>
       <w:contextualSpacing/>
       <w:outlineLvl w:val="1"/>
@@ -6012,7 +6012,7 @@
     <w:name w:val="标题 2 字符"/>
     <w:link w:val="2"/>
     <w:uiPriority w:val="9"/>
-    <w:rsid w:val="006968D6"/>
+    <w:rsid w:val="00910000"/>
     <w:rPr>
       <w:rFonts w:ascii="Microsoft YaHei Light" w:eastAsia="Microsoft YaHei Light" w:hAnsi="Microsoft YaHei Light"/>
       <w:b/>
@@ -6554,18 +6554,18 @@
 </file>
 
 <file path=customXml/item2.xml><?xml version="1.0" encoding="utf-8"?>
+<p:properties xmlns:p="http://schemas.microsoft.com/office/2006/metadata/properties" xmlns:xsi="http://www.w3.org/2001/XMLSchema-instance" xmlns:pc="http://schemas.microsoft.com/office/infopath/2007/PartnerControls">
+  <documentManagement/>
+</p:properties>
+</file>
+
+<file path=customXml/item3.xml><?xml version="1.0" encoding="utf-8"?>
 <?mso-contentType ?>
 <FormTemplates xmlns="http://schemas.microsoft.com/sharepoint/v3/contenttype/forms">
   <Display>DocumentLibraryForm</Display>
   <Edit>DocumentLibraryForm</Edit>
   <New>DocumentLibraryForm</New>
 </FormTemplates>
-</file>
-
-<file path=customXml/item3.xml><?xml version="1.0" encoding="utf-8"?>
-<p:properties xmlns:p="http://schemas.microsoft.com/office/2006/metadata/properties" xmlns:xsi="http://www.w3.org/2001/XMLSchema-instance" xmlns:pc="http://schemas.microsoft.com/office/infopath/2007/PartnerControls">
-  <documentManagement/>
-</p:properties>
 </file>
 
 <file path=customXml/item4.xml><?xml version="1.0" encoding="utf-8"?>
@@ -6589,14 +6589,6 @@
 </file>
 
 <file path=customXml/itemProps2.xml><?xml version="1.0" encoding="utf-8"?>
-<ds:datastoreItem xmlns:ds="http://schemas.openxmlformats.org/officeDocument/2006/customXml" ds:itemID="{E6040F77-C680-405A-B95A-56092D614BF3}">
-  <ds:schemaRefs>
-    <ds:schemaRef ds:uri="http://schemas.microsoft.com/sharepoint/v3/contenttype/forms"/>
-  </ds:schemaRefs>
-</ds:datastoreItem>
-</file>
-
-<file path=customXml/itemProps3.xml><?xml version="1.0" encoding="utf-8"?>
 <ds:datastoreItem xmlns:ds="http://schemas.openxmlformats.org/officeDocument/2006/customXml" ds:itemID="{026E82FE-3E80-478C-96A9-C8863B718A41}">
   <ds:schemaRefs>
     <ds:schemaRef ds:uri="http://schemas.microsoft.com/office/2006/metadata/properties"/>
@@ -6605,8 +6597,16 @@
 </ds:datastoreItem>
 </file>
 
+<file path=customXml/itemProps3.xml><?xml version="1.0" encoding="utf-8"?>
+<ds:datastoreItem xmlns:ds="http://schemas.openxmlformats.org/officeDocument/2006/customXml" ds:itemID="{E6040F77-C680-405A-B95A-56092D614BF3}">
+  <ds:schemaRefs>
+    <ds:schemaRef ds:uri="http://schemas.microsoft.com/sharepoint/v3/contenttype/forms"/>
+  </ds:schemaRefs>
+</ds:datastoreItem>
+</file>
+
 <file path=customXml/itemProps4.xml><?xml version="1.0" encoding="utf-8"?>
-<ds:datastoreItem xmlns:ds="http://schemas.openxmlformats.org/officeDocument/2006/customXml" ds:itemID="{44A3A818-F501-7A49-850C-205B868B2619}">
+<ds:datastoreItem xmlns:ds="http://schemas.openxmlformats.org/officeDocument/2006/customXml" ds:itemID="{C060FDC5-55FA-A544-9781-DF8C2BAB7E72}">
   <ds:schemaRefs>
     <ds:schemaRef ds:uri="http://schemas.openxmlformats.org/officeDocument/2006/bibliography"/>
   </ds:schemaRefs>

--- a/FSNM101-全栈新媒体启动项目-学号-姓名-平台昵称-v1.0.docx
+++ b/FSNM101-全栈新媒体启动项目-学号-姓名-平台昵称-v1.0.docx
@@ -109,7 +109,7 @@
           <w:lang w:val="en-US"/>
         </w:rPr>
         <w:drawing>
-          <wp:inline distT="0" distB="0" distL="0" distR="0" wp14:anchorId="5B052423" wp14:editId="6F4832B2">
+          <wp:inline distT="0" distB="0" distL="0" distR="0" wp14:anchorId="5B052423" wp14:editId="54DBDBD4">
             <wp:extent cx="2245489" cy="603767"/>
             <wp:effectExtent l="0" t="0" r="0" b="0"/>
             <wp:docPr id="1" name="图片 1"/>
@@ -125,6 +125,7 @@
                   </pic:nvPicPr>
                   <pic:blipFill rotWithShape="1">
                     <a:blip r:embed="rId11" cstate="print">
+                      <a:biLevel thresh="75000"/>
                       <a:extLst>
                         <a:ext uri="{28A0092B-C50C-407E-A947-70E740481C1C}">
                           <a14:useLocalDpi xmlns:a14="http://schemas.microsoft.com/office/drawing/2010/main" val="0"/>
@@ -210,7 +211,7 @@
         <w:adjustRightInd w:val="0"/>
         <w:spacing w:before="0" w:after="0" w:line="288" w:lineRule="auto"/>
         <w:rPr>
-          <w:rFonts w:ascii="宋体" w:eastAsia="宋体" w:hAnsi="宋体" w:cs="Helvetica Neue"/>
+          <w:rFonts w:ascii="宋体" w:eastAsia="宋体" w:hAnsi="宋体" w:cs="Helvetica Neue" w:hint="eastAsia"/>
           <w:color w:val="000000" w:themeColor="text1"/>
           <w:spacing w:val="27"/>
           <w:kern w:val="1"/>
@@ -1211,10 +1212,7 @@
     </w:p>
     <w:p>
       <w:r>
-        <w:rPr>
-          <w:rFonts w:hint="eastAsia"/>
-        </w:rPr>
-        <w:t>请黏贴账号截图。</w:t>
+        <w:t>$field_7$</w:t>
       </w:r>
     </w:p>
     <w:p/>
@@ -1223,28 +1221,34 @@
     <w:p/>
     <w:p>
       <w:pPr>
+        <w:pStyle w:val="2"/>
+      </w:pPr>
+      <w:r>
         <w:rPr>
           <w:rFonts w:hint="eastAsia"/>
         </w:rPr>
-      </w:pPr>
+        <w:t>注册知乎个人号</w:t>
+      </w:r>
     </w:p>
     <w:p>
-      <w:pPr>
-        <w:pStyle w:val="2"/>
-      </w:pPr>
       <w:r>
         <w:rPr>
           <w:rFonts w:hint="eastAsia"/>
         </w:rPr>
-        <w:t>注册知乎个人号</w:t>
+        <w:t>请黏贴账号截图。</w:t>
       </w:r>
     </w:p>
     <w:p>
-      <w:r>
-        <w:rPr>
-          <w:rFonts w:hint="eastAsia"/>
-        </w:rPr>
-        <w:t>请黏贴账号截图。</w:t>
+      <w:pPr>
+        <w:rPr>
+          <w:lang w:val="en-US" w:eastAsia="ja-JP"/>
+        </w:rPr>
+      </w:pPr>
+      <w:r>
+        <w:rPr>
+          <w:lang w:val="en-US" w:eastAsia="ja-JP"/>
+        </w:rPr>
+        <w:t>$field_9$</w:t>
       </w:r>
     </w:p>
     <w:p>
@@ -1299,36 +1303,41 @@
     <w:p>
       <w:pPr>
         <w:rPr>
-          <w:rFonts w:hint="eastAsia"/>
-          <w:lang w:val="en-US" w:eastAsia="ja-JP"/>
+          <w:lang w:val="en-US"/>
         </w:rPr>
       </w:pPr>
     </w:p>
     <w:p>
       <w:pPr>
-        <w:rPr>
-          <w:lang w:val="en-US"/>
-        </w:rPr>
-      </w:pPr>
+        <w:pStyle w:val="2"/>
+      </w:pPr>
+      <w:r>
+        <w:rPr>
+          <w:rFonts w:hint="eastAsia"/>
+        </w:rPr>
+        <w:t>注册简书个人号</w:t>
+      </w:r>
     </w:p>
     <w:p>
-      <w:pPr>
-        <w:pStyle w:val="2"/>
-      </w:pPr>
       <w:r>
         <w:rPr>
           <w:rFonts w:hint="eastAsia"/>
         </w:rPr>
-        <w:lastRenderedPageBreak/>
-        <w:t>注册简书个人号</w:t>
+        <w:t>请黏贴账号截图。</w:t>
       </w:r>
     </w:p>
     <w:p>
-      <w:r>
-        <w:rPr>
-          <w:rFonts w:hint="eastAsia"/>
-        </w:rPr>
-        <w:t>请黏贴账号截图。</w:t>
+      <w:pPr>
+        <w:rPr>
+          <w:lang w:val="en-US" w:eastAsia="ja-JP"/>
+        </w:rPr>
+      </w:pPr>
+      <w:r>
+        <w:rPr>
+          <w:lang w:val="en-US" w:eastAsia="ja-JP"/>
+        </w:rPr>
+        <w:lastRenderedPageBreak/>
+        <w:t>$field_8$</w:t>
       </w:r>
     </w:p>
     <w:p>
@@ -1362,14 +1371,6 @@
     <w:p>
       <w:pPr>
         <w:rPr>
-          <w:lang w:val="en-US" w:eastAsia="ja-JP"/>
-        </w:rPr>
-      </w:pPr>
-    </w:p>
-    <w:p>
-      <w:pPr>
-        <w:rPr>
-          <w:rFonts w:hint="eastAsia"/>
           <w:lang w:val="en-US" w:eastAsia="ja-JP"/>
         </w:rPr>
       </w:pPr>
@@ -1422,16 +1423,14 @@
           <w:szCs w:val="20"/>
         </w:rPr>
       </w:pPr>
-    </w:p>
-    <w:p>
-      <w:pPr>
-        <w:spacing w:beforeLines="50" w:before="120" w:afterLines="50" w:after="120"/>
+      <w:r>
         <w:rPr>
           <w:rFonts w:ascii="宋体" w:eastAsia="宋体" w:hAnsi="宋体" w:cs="Hiragino Sans GB W3"/>
           <w:color w:val="232B2D"/>
           <w:szCs w:val="20"/>
         </w:rPr>
-      </w:pPr>
+        <w:t>$field_10$</w:t>
+      </w:r>
     </w:p>
     <w:p>
       <w:pPr>
@@ -1455,6 +1454,16 @@
     </w:p>
     <w:p>
       <w:pPr>
+        <w:spacing w:beforeLines="50" w:before="120" w:afterLines="50" w:after="120"/>
+        <w:rPr>
+          <w:rFonts w:ascii="宋体" w:eastAsia="宋体" w:hAnsi="宋体" w:cs="Hiragino Sans GB W3"/>
+          <w:color w:val="232B2D"/>
+          <w:szCs w:val="20"/>
+        </w:rPr>
+      </w:pPr>
+    </w:p>
+    <w:p>
+      <w:pPr>
         <w:pStyle w:val="2"/>
       </w:pPr>
       <w:r>
@@ -1489,16 +1498,20 @@
         <w:rPr>
           <w:rFonts w:hint="eastAsia"/>
         </w:rPr>
-        <w:t>信》的信件</w:t>
+        <w:t>信》的信件截图。</w:t>
+      </w:r>
+    </w:p>
+    <w:p>
+      <w:pPr>
+        <w:rPr>
+          <w:rFonts w:hint="eastAsia"/>
+        </w:rPr>
+      </w:pPr>
+      <w:r>
+        <w:t>$field_11$</w:t>
       </w:r>
       <w:bookmarkStart w:id="2" w:name="_GoBack"/>
       <w:bookmarkEnd w:id="2"/>
-      <w:r>
-        <w:rPr>
-          <w:rFonts w:hint="eastAsia"/>
-        </w:rPr>
-        <w:t>截图。</w:t>
-      </w:r>
     </w:p>
     <w:sectPr>
       <w:headerReference w:type="default" r:id="rId12"/>
@@ -6440,6 +6453,21 @@
 </file>
 
 <file path=customXml/item1.xml><?xml version="1.0" encoding="utf-8"?>
+<?mso-contentType ?>
+<FormTemplates xmlns="http://schemas.microsoft.com/sharepoint/v3/contenttype/forms">
+  <Display>DocumentLibraryForm</Display>
+  <Edit>DocumentLibraryForm</Edit>
+  <New>DocumentLibraryForm</New>
+</FormTemplates>
+</file>
+
+<file path=customXml/item2.xml><?xml version="1.0" encoding="utf-8"?>
+<p:properties xmlns:p="http://schemas.microsoft.com/office/2006/metadata/properties" xmlns:xsi="http://www.w3.org/2001/XMLSchema-instance" xmlns:pc="http://schemas.microsoft.com/office/infopath/2007/PartnerControls">
+  <documentManagement/>
+</p:properties>
+</file>
+
+<file path=customXml/item3.xml><?xml version="1.0" encoding="utf-8"?>
 <ct:contentTypeSchema xmlns:ct="http://schemas.microsoft.com/office/2006/metadata/contentType" xmlns:ma="http://schemas.microsoft.com/office/2006/metadata/properties/metaAttributes" ct:_="" ma:_="" ma:contentTypeName="Document" ma:contentTypeID="0x0101009C467C137A7CDE448CB0A43503782328" ma:contentTypeVersion="0" ma:contentTypeDescription="Create a new document." ma:contentTypeScope="" ma:versionID="de552b6ceab69ff67b686e55c33bb386">
   <xsd:schema xmlns:xsd="http://www.w3.org/2001/XMLSchema" xmlns:xs="http://www.w3.org/2001/XMLSchema" xmlns:p="http://schemas.microsoft.com/office/2006/metadata/properties" targetNamespace="http://schemas.microsoft.com/office/2006/metadata/properties" ma:root="true" ma:fieldsID="0a2704e1be08ca60c210816e8ff51514">
     <xsd:element name="properties">
@@ -6553,26 +6581,28 @@
 </ct:contentTypeSchema>
 </file>
 
-<file path=customXml/item2.xml><?xml version="1.0" encoding="utf-8"?>
-<p:properties xmlns:p="http://schemas.microsoft.com/office/2006/metadata/properties" xmlns:xsi="http://www.w3.org/2001/XMLSchema-instance" xmlns:pc="http://schemas.microsoft.com/office/infopath/2007/PartnerControls">
-  <documentManagement/>
-</p:properties>
-</file>
-
-<file path=customXml/item3.xml><?xml version="1.0" encoding="utf-8"?>
-<?mso-contentType ?>
-<FormTemplates xmlns="http://schemas.microsoft.com/sharepoint/v3/contenttype/forms">
-  <Display>DocumentLibraryForm</Display>
-  <Edit>DocumentLibraryForm</Edit>
-  <New>DocumentLibraryForm</New>
-</FormTemplates>
-</file>
-
 <file path=customXml/item4.xml><?xml version="1.0" encoding="utf-8"?>
 <b:Sources xmlns:b="http://schemas.openxmlformats.org/officeDocument/2006/bibliography" xmlns="http://schemas.openxmlformats.org/officeDocument/2006/bibliography" SelectedStyle="/APA.XSL" StyleName="APA"/>
 </file>
 
 <file path=customXml/itemProps1.xml><?xml version="1.0" encoding="utf-8"?>
+<ds:datastoreItem xmlns:ds="http://schemas.openxmlformats.org/officeDocument/2006/customXml" ds:itemID="{E6040F77-C680-405A-B95A-56092D614BF3}">
+  <ds:schemaRefs>
+    <ds:schemaRef ds:uri="http://schemas.microsoft.com/sharepoint/v3/contenttype/forms"/>
+  </ds:schemaRefs>
+</ds:datastoreItem>
+</file>
+
+<file path=customXml/itemProps2.xml><?xml version="1.0" encoding="utf-8"?>
+<ds:datastoreItem xmlns:ds="http://schemas.openxmlformats.org/officeDocument/2006/customXml" ds:itemID="{026E82FE-3E80-478C-96A9-C8863B718A41}">
+  <ds:schemaRefs>
+    <ds:schemaRef ds:uri="http://schemas.microsoft.com/office/2006/metadata/properties"/>
+    <ds:schemaRef ds:uri="http://schemas.microsoft.com/office/infopath/2007/PartnerControls"/>
+  </ds:schemaRefs>
+</ds:datastoreItem>
+</file>
+
+<file path=customXml/itemProps3.xml><?xml version="1.0" encoding="utf-8"?>
 <ds:datastoreItem xmlns:ds="http://schemas.openxmlformats.org/officeDocument/2006/customXml" ds:itemID="{B5CF5B96-AB86-4D00-85A4-19C3F8C97E73}">
   <ds:schemaRefs>
     <ds:schemaRef ds:uri="http://schemas.microsoft.com/office/2006/metadata/contentType"/>
@@ -6588,25 +6618,8 @@
 </ds:datastoreItem>
 </file>
 
-<file path=customXml/itemProps2.xml><?xml version="1.0" encoding="utf-8"?>
-<ds:datastoreItem xmlns:ds="http://schemas.openxmlformats.org/officeDocument/2006/customXml" ds:itemID="{026E82FE-3E80-478C-96A9-C8863B718A41}">
-  <ds:schemaRefs>
-    <ds:schemaRef ds:uri="http://schemas.microsoft.com/office/2006/metadata/properties"/>
-    <ds:schemaRef ds:uri="http://schemas.microsoft.com/office/infopath/2007/PartnerControls"/>
-  </ds:schemaRefs>
-</ds:datastoreItem>
-</file>
-
-<file path=customXml/itemProps3.xml><?xml version="1.0" encoding="utf-8"?>
-<ds:datastoreItem xmlns:ds="http://schemas.openxmlformats.org/officeDocument/2006/customXml" ds:itemID="{E6040F77-C680-405A-B95A-56092D614BF3}">
-  <ds:schemaRefs>
-    <ds:schemaRef ds:uri="http://schemas.microsoft.com/sharepoint/v3/contenttype/forms"/>
-  </ds:schemaRefs>
-</ds:datastoreItem>
-</file>
-
 <file path=customXml/itemProps4.xml><?xml version="1.0" encoding="utf-8"?>
-<ds:datastoreItem xmlns:ds="http://schemas.openxmlformats.org/officeDocument/2006/customXml" ds:itemID="{C060FDC5-55FA-A544-9781-DF8C2BAB7E72}">
+<ds:datastoreItem xmlns:ds="http://schemas.openxmlformats.org/officeDocument/2006/customXml" ds:itemID="{8FE9B60F-F7CC-B145-B280-F9E41BC58FC6}">
   <ds:schemaRefs>
     <ds:schemaRef ds:uri="http://schemas.openxmlformats.org/officeDocument/2006/bibliography"/>
   </ds:schemaRefs>

--- a/FSNM101-全栈新媒体启动项目-学号-姓名-平台昵称-v1.0.docx
+++ b/FSNM101-全栈新媒体启动项目-学号-姓名-平台昵称-v1.0.docx
@@ -211,7 +211,7 @@
         <w:adjustRightInd w:val="0"/>
         <w:spacing w:before="0" w:after="0" w:line="288" w:lineRule="auto"/>
         <w:rPr>
-          <w:rFonts w:ascii="宋体" w:eastAsia="宋体" w:hAnsi="宋体" w:cs="Helvetica Neue" w:hint="eastAsia"/>
+          <w:rFonts w:ascii="宋体" w:eastAsia="宋体" w:hAnsi="宋体" w:cs="Helvetica Neue"/>
           <w:color w:val="000000" w:themeColor="text1"/>
           <w:spacing w:val="27"/>
           <w:kern w:val="1"/>
@@ -1210,11 +1210,6 @@
         <w:t>注册微信公众号</w:t>
       </w:r>
     </w:p>
-    <w:p>
-      <w:r>
-        <w:t>$field_7$</w:t>
-      </w:r>
-    </w:p>
     <w:p/>
     <w:p/>
     <w:p/>
@@ -1244,19 +1239,6 @@
           <w:lang w:val="en-US" w:eastAsia="ja-JP"/>
         </w:rPr>
       </w:pPr>
-      <w:r>
-        <w:rPr>
-          <w:lang w:val="en-US" w:eastAsia="ja-JP"/>
-        </w:rPr>
-        <w:t>$field_9$</w:t>
-      </w:r>
-    </w:p>
-    <w:p>
-      <w:pPr>
-        <w:rPr>
-          <w:lang w:val="en-US" w:eastAsia="ja-JP"/>
-        </w:rPr>
-      </w:pPr>
     </w:p>
     <w:p>
       <w:pPr>
@@ -1332,20 +1314,6 @@
           <w:lang w:val="en-US" w:eastAsia="ja-JP"/>
         </w:rPr>
       </w:pPr>
-      <w:r>
-        <w:rPr>
-          <w:lang w:val="en-US" w:eastAsia="ja-JP"/>
-        </w:rPr>
-        <w:lastRenderedPageBreak/>
-        <w:t>$field_8$</w:t>
-      </w:r>
-    </w:p>
-    <w:p>
-      <w:pPr>
-        <w:rPr>
-          <w:lang w:val="en-US" w:eastAsia="ja-JP"/>
-        </w:rPr>
-      </w:pPr>
     </w:p>
     <w:p>
       <w:pPr>
@@ -1412,24 +1380,6 @@
           <w:rFonts w:hint="eastAsia"/>
         </w:rPr>
         <w:t>语言在简书撰写的入学报道文章截图。</w:t>
-      </w:r>
-    </w:p>
-    <w:p>
-      <w:pPr>
-        <w:spacing w:beforeLines="50" w:before="120" w:afterLines="50" w:after="120"/>
-        <w:rPr>
-          <w:rFonts w:ascii="宋体" w:eastAsia="宋体" w:hAnsi="宋体" w:cs="Hiragino Sans GB W3"/>
-          <w:color w:val="232B2D"/>
-          <w:szCs w:val="20"/>
-        </w:rPr>
-      </w:pPr>
-      <w:r>
-        <w:rPr>
-          <w:rFonts w:ascii="宋体" w:eastAsia="宋体" w:hAnsi="宋体" w:cs="Hiragino Sans GB W3"/>
-          <w:color w:val="232B2D"/>
-          <w:szCs w:val="20"/>
-        </w:rPr>
-        <w:t>$field_10$</w:t>
       </w:r>
     </w:p>
     <w:p>
@@ -1502,14 +1452,6 @@
       </w:r>
     </w:p>
     <w:p>
-      <w:pPr>
-        <w:rPr>
-          <w:rFonts w:hint="eastAsia"/>
-        </w:rPr>
-      </w:pPr>
-      <w:r>
-        <w:t>$field_11$</w:t>
-      </w:r>
       <w:bookmarkStart w:id="2" w:name="_GoBack"/>
       <w:bookmarkEnd w:id="2"/>
     </w:p>
@@ -6462,12 +6404,6 @@
 </file>
 
 <file path=customXml/item2.xml><?xml version="1.0" encoding="utf-8"?>
-<p:properties xmlns:p="http://schemas.microsoft.com/office/2006/metadata/properties" xmlns:xsi="http://www.w3.org/2001/XMLSchema-instance" xmlns:pc="http://schemas.microsoft.com/office/infopath/2007/PartnerControls">
-  <documentManagement/>
-</p:properties>
-</file>
-
-<file path=customXml/item3.xml><?xml version="1.0" encoding="utf-8"?>
 <ct:contentTypeSchema xmlns:ct="http://schemas.microsoft.com/office/2006/metadata/contentType" xmlns:ma="http://schemas.microsoft.com/office/2006/metadata/properties/metaAttributes" ct:_="" ma:_="" ma:contentTypeName="Document" ma:contentTypeID="0x0101009C467C137A7CDE448CB0A43503782328" ma:contentTypeVersion="0" ma:contentTypeDescription="Create a new document." ma:contentTypeScope="" ma:versionID="de552b6ceab69ff67b686e55c33bb386">
   <xsd:schema xmlns:xsd="http://www.w3.org/2001/XMLSchema" xmlns:xs="http://www.w3.org/2001/XMLSchema" xmlns:p="http://schemas.microsoft.com/office/2006/metadata/properties" targetNamespace="http://schemas.microsoft.com/office/2006/metadata/properties" ma:root="true" ma:fieldsID="0a2704e1be08ca60c210816e8ff51514">
     <xsd:element name="properties">
@@ -6581,6 +6517,12 @@
 </ct:contentTypeSchema>
 </file>
 
+<file path=customXml/item3.xml><?xml version="1.0" encoding="utf-8"?>
+<p:properties xmlns:p="http://schemas.microsoft.com/office/2006/metadata/properties" xmlns:xsi="http://www.w3.org/2001/XMLSchema-instance" xmlns:pc="http://schemas.microsoft.com/office/infopath/2007/PartnerControls">
+  <documentManagement/>
+</p:properties>
+</file>
+
 <file path=customXml/item4.xml><?xml version="1.0" encoding="utf-8"?>
 <b:Sources xmlns:b="http://schemas.openxmlformats.org/officeDocument/2006/bibliography" xmlns="http://schemas.openxmlformats.org/officeDocument/2006/bibliography" SelectedStyle="/APA.XSL" StyleName="APA"/>
 </file>
@@ -6594,15 +6536,6 @@
 </file>
 
 <file path=customXml/itemProps2.xml><?xml version="1.0" encoding="utf-8"?>
-<ds:datastoreItem xmlns:ds="http://schemas.openxmlformats.org/officeDocument/2006/customXml" ds:itemID="{026E82FE-3E80-478C-96A9-C8863B718A41}">
-  <ds:schemaRefs>
-    <ds:schemaRef ds:uri="http://schemas.microsoft.com/office/2006/metadata/properties"/>
-    <ds:schemaRef ds:uri="http://schemas.microsoft.com/office/infopath/2007/PartnerControls"/>
-  </ds:schemaRefs>
-</ds:datastoreItem>
-</file>
-
-<file path=customXml/itemProps3.xml><?xml version="1.0" encoding="utf-8"?>
 <ds:datastoreItem xmlns:ds="http://schemas.openxmlformats.org/officeDocument/2006/customXml" ds:itemID="{B5CF5B96-AB86-4D00-85A4-19C3F8C97E73}">
   <ds:schemaRefs>
     <ds:schemaRef ds:uri="http://schemas.microsoft.com/office/2006/metadata/contentType"/>
@@ -6618,8 +6551,17 @@
 </ds:datastoreItem>
 </file>
 
+<file path=customXml/itemProps3.xml><?xml version="1.0" encoding="utf-8"?>
+<ds:datastoreItem xmlns:ds="http://schemas.openxmlformats.org/officeDocument/2006/customXml" ds:itemID="{026E82FE-3E80-478C-96A9-C8863B718A41}">
+  <ds:schemaRefs>
+    <ds:schemaRef ds:uri="http://schemas.microsoft.com/office/2006/metadata/properties"/>
+    <ds:schemaRef ds:uri="http://schemas.microsoft.com/office/infopath/2007/PartnerControls"/>
+  </ds:schemaRefs>
+</ds:datastoreItem>
+</file>
+
 <file path=customXml/itemProps4.xml><?xml version="1.0" encoding="utf-8"?>
-<ds:datastoreItem xmlns:ds="http://schemas.openxmlformats.org/officeDocument/2006/customXml" ds:itemID="{8FE9B60F-F7CC-B145-B280-F9E41BC58FC6}">
+<ds:datastoreItem xmlns:ds="http://schemas.openxmlformats.org/officeDocument/2006/customXml" ds:itemID="{0781D7F7-7AF1-6D46-A08E-C51362E97F5A}">
   <ds:schemaRefs>
     <ds:schemaRef ds:uri="http://schemas.openxmlformats.org/officeDocument/2006/bibliography"/>
   </ds:schemaRefs>
